--- a/Documentatie.docx
+++ b/Documentatie.docx
@@ -49,7 +49,7 @@
                     </pic:cNvPicPr>
                   </pic:nvPicPr>
                   <pic:blipFill>
-                    <a:blip r:embed="rId7" cstate="print">
+                    <a:blip r:embed="rId8" cstate="print">
                       <a:extLst>
                         <a:ext uri="{28A0092B-C50C-407E-A947-70E740481C1C}">
                           <a14:useLocalDpi xmlns:a14="http://schemas.microsoft.com/office/drawing/2010/main" val="0"/>
@@ -182,17 +182,8 @@
           <w:rFonts w:ascii="Book Antiqua" w:hAnsi="Book Antiqua"/>
           <w:lang w:val="ro-RO"/>
         </w:rPr>
-        <w:t xml:space="preserve">Music Reactive LED </w:t>
-      </w:r>
-      <w:proofErr w:type="spellStart"/>
-      <w:r>
-        <w:rPr>
-          <w:rFonts w:ascii="Book Antiqua" w:hAnsi="Book Antiqua"/>
-          <w:lang w:val="ro-RO"/>
-        </w:rPr>
-        <w:t>Strip</w:t>
-      </w:r>
-      <w:proofErr w:type="spellEnd"/>
+        <w:t>Music Reactive LED Strip</w:t>
+      </w:r>
     </w:p>
     <w:p>
       <w:pPr>
@@ -312,7 +303,6 @@
         </w:rPr>
         <w:t xml:space="preserve">: </w:t>
       </w:r>
-      <w:proofErr w:type="spellStart"/>
       <w:r>
         <w:rPr>
           <w:rFonts w:ascii="Book Antiqua" w:hAnsi="Book Antiqua"/>
@@ -329,17 +319,7 @@
           <w:szCs w:val="28"/>
           <w:lang w:val="ro-RO"/>
         </w:rPr>
-        <w:t>ș</w:t>
-      </w:r>
-      <w:proofErr w:type="spellEnd"/>
-      <w:r>
-        <w:rPr>
-          <w:rFonts w:ascii="Cambria" w:hAnsi="Cambria"/>
-          <w:sz w:val="28"/>
-          <w:szCs w:val="28"/>
-          <w:lang w:val="ro-RO"/>
-        </w:rPr>
-        <w:t xml:space="preserve"> Andrei-Nicolae</w:t>
+        <w:t>ș Andrei-Nicolae</w:t>
       </w:r>
     </w:p>
     <w:p>
@@ -1261,23 +1241,7 @@
           <w:rFonts w:ascii="Cambria" w:hAnsi="Cambria"/>
           <w:lang w:val="ro-RO"/>
         </w:rPr>
-        <w:t xml:space="preserve">ție de frecvența sunetelor, </w:t>
-      </w:r>
-      <w:proofErr w:type="spellStart"/>
-      <w:r>
-        <w:rPr>
-          <w:rFonts w:ascii="Cambria" w:hAnsi="Cambria"/>
-          <w:lang w:val="ro-RO"/>
-        </w:rPr>
-        <w:t>intenitatea</w:t>
-      </w:r>
-      <w:proofErr w:type="spellEnd"/>
-      <w:r>
-        <w:rPr>
-          <w:rFonts w:ascii="Cambria" w:hAnsi="Cambria"/>
-          <w:lang w:val="ro-RO"/>
-        </w:rPr>
-        <w:t xml:space="preserve"> lor și </w:t>
+        <w:t xml:space="preserve">ție de frecvența sunetelor, intenitatea lor și </w:t>
       </w:r>
       <w:r>
         <w:rPr>
@@ -1301,23 +1265,7 @@
           <w:rFonts w:ascii="Cambria" w:hAnsi="Cambria"/>
           <w:lang w:val="ro-RO"/>
         </w:rPr>
-        <w:t xml:space="preserve">Neavând cunoștințele necesare pentru îndeplinirea acestui proiect, am folosit inspirația datorată vizionării unor videoclipuri de pe </w:t>
-      </w:r>
-      <w:proofErr w:type="spellStart"/>
-      <w:r>
-        <w:rPr>
-          <w:rFonts w:ascii="Cambria" w:hAnsi="Cambria"/>
-          <w:lang w:val="ro-RO"/>
-        </w:rPr>
-        <w:t>TouTube</w:t>
-      </w:r>
-      <w:proofErr w:type="spellEnd"/>
-      <w:r>
-        <w:rPr>
-          <w:rFonts w:ascii="Cambria" w:hAnsi="Cambria"/>
-          <w:lang w:val="ro-RO"/>
-        </w:rPr>
-        <w:t xml:space="preserve"> și accesarea unor site-uri utile pentru dezvoltarea de idei. </w:t>
+        <w:t xml:space="preserve">Neavând cunoștințele necesare pentru îndeplinirea acestui proiect, am folosit inspirația datorată vizionării unor videoclipuri de pe TouTube și accesarea unor site-uri utile pentru dezvoltarea de idei. </w:t>
       </w:r>
     </w:p>
     <w:p>
@@ -1333,23 +1281,7 @@
           <w:rFonts w:ascii="Cambria" w:hAnsi="Cambria"/>
           <w:lang w:val="ro-RO"/>
         </w:rPr>
-        <w:t xml:space="preserve">În cele din urmă, am descoperit o soluție asemănătoare cu ceea ce doream eu să realizez pe site-ul de proiecte de la </w:t>
-      </w:r>
-      <w:proofErr w:type="spellStart"/>
-      <w:r>
-        <w:rPr>
-          <w:rFonts w:ascii="Cambria" w:hAnsi="Cambria"/>
-          <w:lang w:val="ro-RO"/>
-        </w:rPr>
-        <w:t>Arduino</w:t>
-      </w:r>
-      <w:proofErr w:type="spellEnd"/>
-      <w:r>
-        <w:rPr>
-          <w:rFonts w:ascii="Cambria" w:hAnsi="Cambria"/>
-          <w:lang w:val="ro-RO"/>
-        </w:rPr>
-        <w:t>.</w:t>
+        <w:t>În cele din urmă, am descoperit o soluție asemănătoare cu ceea ce doream eu să realizez pe site-ul de proiecte de la Arduino.</w:t>
       </w:r>
     </w:p>
     <w:p>
@@ -1385,13 +1317,26 @@
       <w:bookmarkEnd w:id="6"/>
     </w:p>
     <w:p>
+      <w:hyperlink r:id="rId9" w:history="1">
+        <w:r>
+          <w:rPr>
+            <w:rStyle w:val="Hyperlink"/>
+          </w:rPr>
+          <w:t>https://www.hackster.io/buzzandy/music-reactive-led-strip-5645ed</w:t>
+        </w:r>
+      </w:hyperlink>
+      <w:r>
+        <w:t xml:space="preserve"> </w:t>
+      </w:r>
+    </w:p>
+    <w:p>
       <w:pPr>
         <w:rPr>
           <w:rFonts w:ascii="Book Antiqua" w:hAnsi="Book Antiqua"/>
           <w:lang w:val="ro-RO"/>
         </w:rPr>
       </w:pPr>
-      <w:hyperlink r:id="rId8" w:history="1">
+      <w:hyperlink r:id="rId10" w:history="1">
         <w:r>
           <w:rPr>
             <w:rStyle w:val="Hyperlink"/>
@@ -1449,7 +1394,7 @@
                     <pic:cNvPicPr/>
                   </pic:nvPicPr>
                   <pic:blipFill>
-                    <a:blip r:embed="rId9"/>
+                    <a:blip r:embed="rId11"/>
                     <a:stretch>
                       <a:fillRect/>
                     </a:stretch>
@@ -1498,23 +1443,7 @@
           <w:rFonts w:ascii="Cambria" w:hAnsi="Cambria"/>
           <w:lang w:val="ro-RO"/>
         </w:rPr>
-        <w:t xml:space="preserve">, pe când alte </w:t>
-      </w:r>
-      <w:proofErr w:type="spellStart"/>
-      <w:r>
-        <w:rPr>
-          <w:rFonts w:ascii="Cambria" w:hAnsi="Cambria"/>
-          <w:lang w:val="ro-RO"/>
-        </w:rPr>
-        <w:t>solutii</w:t>
-      </w:r>
-      <w:proofErr w:type="spellEnd"/>
-      <w:r>
-        <w:rPr>
-          <w:rFonts w:ascii="Cambria" w:hAnsi="Cambria"/>
-          <w:lang w:val="ro-RO"/>
-        </w:rPr>
-        <w:t xml:space="preserve"> determinau doar dacă sunetul trece de un anumit prag stabilit de volum fără a putea fi filtrat după frecvență.</w:t>
+        <w:t>, pe când alte solutii determinau doar dacă sunetul trece de un anumit prag stabilit de volum fără a putea fi filtrat după frecvență.</w:t>
       </w:r>
     </w:p>
     <w:p>
@@ -1637,23 +1566,13 @@
         </w:rPr>
         <w:t xml:space="preserve">te librăriile </w:t>
       </w:r>
-      <w:proofErr w:type="spellStart"/>
       <w:r>
         <w:rPr>
           <w:rFonts w:ascii="Book Antiqua" w:hAnsi="Book Antiqua"/>
           <w:color w:val="C45911" w:themeColor="accent2" w:themeShade="BF"/>
           <w:lang w:val="ro-RO"/>
         </w:rPr>
-        <w:t>FastLED</w:t>
-      </w:r>
-      <w:proofErr w:type="spellEnd"/>
-      <w:r>
-        <w:rPr>
-          <w:rFonts w:ascii="Book Antiqua" w:hAnsi="Book Antiqua"/>
-          <w:color w:val="C45911" w:themeColor="accent2" w:themeShade="BF"/>
-          <w:lang w:val="ro-RO"/>
-        </w:rPr>
-        <w:t xml:space="preserve"> </w:t>
+        <w:t xml:space="preserve">FastLED </w:t>
       </w:r>
       <w:r>
         <w:rPr>
@@ -1708,7 +1627,6 @@
         <w:tab/>
         <w:t xml:space="preserve">În </w:t>
       </w:r>
-      <w:proofErr w:type="spellStart"/>
       <w:r>
         <w:rPr>
           <w:rFonts w:ascii="Book Antiqua" w:hAnsi="Book Antiqua"/>
@@ -1718,9 +1636,72 @@
           <w:iCs/>
           <w:lang w:val="ro-RO"/>
         </w:rPr>
-        <w:t>setup</w:t>
-      </w:r>
-      <w:proofErr w:type="spellEnd"/>
+        <w:t>setup()</w:t>
+      </w:r>
+      <w:r>
+        <w:rPr>
+          <w:rFonts w:ascii="Book Antiqua" w:hAnsi="Book Antiqua"/>
+          <w:lang w:val="ro-RO"/>
+        </w:rPr>
+        <w:t xml:space="preserve"> se porne</w:t>
+      </w:r>
+      <w:r>
+        <w:rPr>
+          <w:rFonts w:ascii="Cambria" w:hAnsi="Cambria" w:cs="Cambria"/>
+          <w:lang w:val="ro-RO"/>
+        </w:rPr>
+        <w:t>ș</w:t>
+      </w:r>
+      <w:r>
+        <w:rPr>
+          <w:rFonts w:ascii="Book Antiqua" w:hAnsi="Book Antiqua"/>
+          <w:lang w:val="ro-RO"/>
+        </w:rPr>
+        <w:t xml:space="preserve">te un moritor serial, se adaugă banda LED la care se setează culoarea de bază pe </w:t>
+      </w:r>
+      <w:r>
+        <w:rPr>
+          <w:rFonts w:ascii="Book Antiqua" w:hAnsi="Book Antiqua"/>
+          <w:b/>
+          <w:bCs/>
+          <w:lang w:val="ro-RO"/>
+        </w:rPr>
+        <w:t xml:space="preserve">negru </w:t>
+      </w:r>
+      <w:r>
+        <w:rPr>
+          <w:rFonts w:ascii="Cambria" w:hAnsi="Cambria" w:cs="Cambria"/>
+          <w:lang w:val="ro-RO"/>
+        </w:rPr>
+        <w:t>ș</w:t>
+      </w:r>
+      <w:r>
+        <w:rPr>
+          <w:rFonts w:ascii="Book Antiqua" w:hAnsi="Book Antiqua"/>
+          <w:lang w:val="ro-RO"/>
+        </w:rPr>
+        <w:t xml:space="preserve">i se fac setările necesare pentru registrul Adc Control and Status Register (ADCSRA). </w:t>
+      </w:r>
+    </w:p>
+    <w:p>
+      <w:pPr>
+        <w:jc w:val="both"/>
+        <w:rPr>
+          <w:rFonts w:ascii="Book Antiqua" w:hAnsi="Book Antiqua"/>
+          <w:i/>
+          <w:iCs/>
+          <w:lang w:val="ro-RO"/>
+        </w:rPr>
+      </w:pPr>
+      <w:r>
+        <w:rPr>
+          <w:rFonts w:ascii="Book Antiqua" w:hAnsi="Book Antiqua"/>
+          <w:lang w:val="ro-RO"/>
+        </w:rPr>
+        <w:lastRenderedPageBreak/>
+        <w:tab/>
+        <w:t xml:space="preserve">În </w:t>
+      </w:r>
       <w:r>
         <w:rPr>
           <w:rFonts w:ascii="Book Antiqua" w:hAnsi="Book Antiqua"/>
@@ -1730,14 +1711,14 @@
           <w:iCs/>
           <w:lang w:val="ro-RO"/>
         </w:rPr>
-        <w:t>()</w:t>
-      </w:r>
-      <w:r>
-        <w:rPr>
-          <w:rFonts w:ascii="Book Antiqua" w:hAnsi="Book Antiqua"/>
-          <w:lang w:val="ro-RO"/>
-        </w:rPr>
-        <w:t xml:space="preserve"> se porne</w:t>
+        <w:t>loop()</w:t>
+      </w:r>
+      <w:r>
+        <w:rPr>
+          <w:rFonts w:ascii="Book Antiqua" w:hAnsi="Book Antiqua"/>
+          <w:lang w:val="ro-RO"/>
+        </w:rPr>
+        <w:t xml:space="preserve"> se declară </w:t>
       </w:r>
       <w:r>
         <w:rPr>
@@ -1751,179 +1732,217 @@
           <w:rFonts w:ascii="Book Antiqua" w:hAnsi="Book Antiqua"/>
           <w:lang w:val="ro-RO"/>
         </w:rPr>
-        <w:t xml:space="preserve">te un </w:t>
-      </w:r>
-      <w:proofErr w:type="spellStart"/>
-      <w:r>
-        <w:rPr>
-          <w:rFonts w:ascii="Book Antiqua" w:hAnsi="Book Antiqua"/>
-          <w:lang w:val="ro-RO"/>
-        </w:rPr>
-        <w:t>moritor</w:t>
-      </w:r>
-      <w:proofErr w:type="spellEnd"/>
-      <w:r>
-        <w:rPr>
-          <w:rFonts w:ascii="Book Antiqua" w:hAnsi="Book Antiqua"/>
-          <w:lang w:val="ro-RO"/>
-        </w:rPr>
-        <w:t xml:space="preserve"> serial, se adaugă banda LED la care se setează culoarea de bază pe </w:t>
-      </w:r>
-      <w:r>
-        <w:rPr>
-          <w:rFonts w:ascii="Book Antiqua" w:hAnsi="Book Antiqua"/>
-          <w:b/>
-          <w:bCs/>
-          <w:lang w:val="ro-RO"/>
-        </w:rPr>
-        <w:t xml:space="preserve">negru </w:t>
+        <w:t>i se ini</w:t>
       </w:r>
       <w:r>
         <w:rPr>
           <w:rFonts w:ascii="Cambria" w:hAnsi="Cambria" w:cs="Cambria"/>
           <w:lang w:val="ro-RO"/>
         </w:rPr>
-        <w:t>ș</w:t>
-      </w:r>
-      <w:r>
-        <w:rPr>
-          <w:rFonts w:ascii="Book Antiqua" w:hAnsi="Book Antiqua"/>
-          <w:lang w:val="ro-RO"/>
-        </w:rPr>
-        <w:t xml:space="preserve">i se fac setările necesare pentru registrul </w:t>
-      </w:r>
-      <w:proofErr w:type="spellStart"/>
-      <w:r>
-        <w:rPr>
-          <w:rFonts w:ascii="Book Antiqua" w:hAnsi="Book Antiqua"/>
-          <w:lang w:val="ro-RO"/>
-        </w:rPr>
-        <w:t>Adc</w:t>
-      </w:r>
-      <w:proofErr w:type="spellEnd"/>
-      <w:r>
-        <w:rPr>
-          <w:rFonts w:ascii="Book Antiqua" w:hAnsi="Book Antiqua"/>
-          <w:lang w:val="ro-RO"/>
-        </w:rPr>
-        <w:t xml:space="preserve"> Control </w:t>
-      </w:r>
-      <w:proofErr w:type="spellStart"/>
-      <w:r>
-        <w:rPr>
-          <w:rFonts w:ascii="Book Antiqua" w:hAnsi="Book Antiqua"/>
-          <w:lang w:val="ro-RO"/>
-        </w:rPr>
-        <w:t>and</w:t>
-      </w:r>
-      <w:proofErr w:type="spellEnd"/>
-      <w:r>
-        <w:rPr>
-          <w:rFonts w:ascii="Book Antiqua" w:hAnsi="Book Antiqua"/>
-          <w:lang w:val="ro-RO"/>
-        </w:rPr>
-        <w:t xml:space="preserve"> Status </w:t>
-      </w:r>
-      <w:proofErr w:type="spellStart"/>
-      <w:r>
-        <w:rPr>
-          <w:rFonts w:ascii="Book Antiqua" w:hAnsi="Book Antiqua"/>
-          <w:lang w:val="ro-RO"/>
-        </w:rPr>
-        <w:t>Register</w:t>
-      </w:r>
-      <w:proofErr w:type="spellEnd"/>
-      <w:r>
-        <w:rPr>
-          <w:rFonts w:ascii="Book Antiqua" w:hAnsi="Book Antiqua"/>
-          <w:lang w:val="ro-RO"/>
-        </w:rPr>
-        <w:t xml:space="preserve"> (ADCSRA). </w:t>
-      </w:r>
-    </w:p>
-    <w:p>
-      <w:pPr>
-        <w:jc w:val="both"/>
+        <w:t>ț</w:t>
+      </w:r>
+      <w:r>
+        <w:rPr>
+          <w:rFonts w:ascii="Book Antiqua" w:hAnsi="Book Antiqua"/>
+          <w:lang w:val="ro-RO"/>
+        </w:rPr>
+        <w:t>ializează variabile utilizate ulterior.</w:t>
+      </w:r>
+      <w:r>
+        <w:rPr>
+          <w:rFonts w:ascii="Book Antiqua" w:hAnsi="Book Antiqua"/>
+          <w:lang w:val="ro-RO"/>
+        </w:rPr>
+        <w:t xml:space="preserve"> Se formează </w:t>
+      </w:r>
+      <w:r>
         <w:rPr>
           <w:rFonts w:ascii="Book Antiqua" w:hAnsi="Book Antiqua"/>
           <w:i/>
           <w:iCs/>
           <w:lang w:val="ro-RO"/>
         </w:rPr>
-      </w:pPr>
-      <w:r>
-        <w:rPr>
-          <w:rFonts w:ascii="Book Antiqua" w:hAnsi="Book Antiqua"/>
-          <w:lang w:val="ro-RO"/>
-        </w:rPr>
-        <w:tab/>
-        <w:t xml:space="preserve">În </w:t>
-      </w:r>
-      <w:proofErr w:type="spellStart"/>
-      <w:r>
-        <w:rPr>
-          <w:rFonts w:ascii="Book Antiqua" w:hAnsi="Book Antiqua"/>
-          <w:b/>
-          <w:bCs/>
+        <w:t>input</w:t>
+      </w:r>
+      <w:r>
+        <w:rPr>
+          <w:rFonts w:ascii="Book Antiqua" w:hAnsi="Book Antiqua"/>
+          <w:lang w:val="ro-RO"/>
+        </w:rPr>
+        <w:t xml:space="preserve">-ul dat de microfon </w:t>
+      </w:r>
+      <w:r>
+        <w:rPr>
+          <w:rFonts w:ascii="Cambria" w:hAnsi="Cambria" w:cs="Cambria"/>
+          <w:lang w:val="ro-RO"/>
+        </w:rPr>
+        <w:t>ș</w:t>
+      </w:r>
+      <w:r>
+        <w:rPr>
+          <w:rFonts w:ascii="Book Antiqua" w:hAnsi="Book Antiqua"/>
+          <w:lang w:val="ro-RO"/>
+        </w:rPr>
+        <w:t>i este utilizat la apelul func</w:t>
+      </w:r>
+      <w:r>
+        <w:rPr>
+          <w:rFonts w:ascii="Cambria" w:hAnsi="Cambria" w:cs="Cambria"/>
+          <w:lang w:val="ro-RO"/>
+        </w:rPr>
+        <w:t>ț</w:t>
+      </w:r>
+      <w:r>
+        <w:rPr>
+          <w:rFonts w:ascii="Book Antiqua" w:hAnsi="Book Antiqua"/>
+          <w:lang w:val="ro-RO"/>
+        </w:rPr>
+        <w:t xml:space="preserve">iilor din librăria </w:t>
+      </w:r>
+      <w:r>
+        <w:rPr>
+          <w:rFonts w:ascii="Book Antiqua" w:hAnsi="Book Antiqua"/>
+          <w:color w:val="C45911" w:themeColor="accent2" w:themeShade="BF"/>
+          <w:lang w:val="ro-RO"/>
+        </w:rPr>
+        <w:t>FHT</w:t>
+      </w:r>
+      <w:r>
+        <w:rPr>
+          <w:rFonts w:ascii="Book Antiqua" w:hAnsi="Book Antiqua"/>
+          <w:lang w:val="ro-RO"/>
+        </w:rPr>
+        <w:t xml:space="preserve">. Se formează </w:t>
+      </w:r>
+      <w:r>
+        <w:rPr>
+          <w:rFonts w:ascii="Book Antiqua" w:hAnsi="Book Antiqua"/>
           <w:i/>
           <w:iCs/>
           <w:lang w:val="ro-RO"/>
         </w:rPr>
-        <w:t>loop</w:t>
-      </w:r>
-      <w:proofErr w:type="spellEnd"/>
-      <w:r>
-        <w:rPr>
-          <w:rFonts w:ascii="Book Antiqua" w:hAnsi="Book Antiqua"/>
-          <w:b/>
-          <w:bCs/>
+        <w:t>input</w:t>
+      </w:r>
+      <w:r>
+        <w:rPr>
+          <w:rFonts w:ascii="Book Antiqua" w:hAnsi="Book Antiqua"/>
+          <w:lang w:val="ro-RO"/>
+        </w:rPr>
+        <w:t>-ul dat de poten</w:t>
+      </w:r>
+      <w:r>
+        <w:rPr>
+          <w:rFonts w:ascii="Cambria" w:hAnsi="Cambria" w:cs="Cambria"/>
+          <w:lang w:val="ro-RO"/>
+        </w:rPr>
+        <w:t>ț</w:t>
+      </w:r>
+      <w:r>
+        <w:rPr>
+          <w:rFonts w:ascii="Book Antiqua" w:hAnsi="Book Antiqua"/>
+          <w:lang w:val="ro-RO"/>
+        </w:rPr>
+        <w:t xml:space="preserve">iometru </w:t>
+      </w:r>
+      <w:r>
+        <w:rPr>
+          <w:rFonts w:ascii="Cambria" w:hAnsi="Cambria" w:cs="Cambria"/>
+          <w:lang w:val="ro-RO"/>
+        </w:rPr>
+        <w:t>ș</w:t>
+      </w:r>
+      <w:r>
+        <w:rPr>
+          <w:rFonts w:ascii="Book Antiqua" w:hAnsi="Book Antiqua"/>
+          <w:lang w:val="ro-RO"/>
+        </w:rPr>
+        <w:t>i este stocat intr-o variabilă. Acesta are rol în stabilirea intensită</w:t>
+      </w:r>
+      <w:r>
+        <w:rPr>
+          <w:rFonts w:ascii="Cambria" w:hAnsi="Cambria" w:cs="Cambria"/>
+          <w:lang w:val="ro-RO"/>
+        </w:rPr>
+        <w:t>ț</w:t>
+      </w:r>
+      <w:r>
+        <w:rPr>
+          <w:rFonts w:ascii="Book Antiqua" w:hAnsi="Book Antiqua"/>
+          <w:lang w:val="ro-RO"/>
+        </w:rPr>
+        <w:t>ii luminoase de ie</w:t>
+      </w:r>
+      <w:r>
+        <w:rPr>
+          <w:rFonts w:ascii="Cambria" w:hAnsi="Cambria" w:cs="Cambria"/>
+          <w:lang w:val="ro-RO"/>
+        </w:rPr>
+        <w:t>ț</w:t>
+      </w:r>
+      <w:r>
+        <w:rPr>
+          <w:rFonts w:ascii="Book Antiqua" w:hAnsi="Book Antiqua"/>
+          <w:lang w:val="ro-RO"/>
+        </w:rPr>
+        <w:t>ire. Se setează vectorul de zgomot variat de volum. Se parcurge vectorul de octave (fecven</w:t>
+      </w:r>
+      <w:r>
+        <w:rPr>
+          <w:rFonts w:ascii="Cambria" w:hAnsi="Cambria" w:cs="Cambria"/>
+          <w:lang w:val="ro-RO"/>
+        </w:rPr>
+        <w:t>ț</w:t>
+      </w:r>
+      <w:r>
+        <w:rPr>
+          <w:rFonts w:ascii="Book Antiqua" w:hAnsi="Book Antiqua"/>
+          <w:lang w:val="ro-RO"/>
+        </w:rPr>
+        <w:t xml:space="preserve">e) </w:t>
+      </w:r>
+      <w:r>
+        <w:rPr>
+          <w:rFonts w:ascii="Cambria" w:hAnsi="Cambria" w:cs="Cambria"/>
+          <w:lang w:val="ro-RO"/>
+        </w:rPr>
+        <w:t>ș</w:t>
+      </w:r>
+      <w:r>
+        <w:rPr>
+          <w:rFonts w:ascii="Book Antiqua" w:hAnsi="Book Antiqua"/>
+          <w:lang w:val="ro-RO"/>
+        </w:rPr>
+        <w:t>i se calculează intensitatea sunetului</w:t>
+      </w:r>
+      <w:r>
+        <w:rPr>
+          <w:rFonts w:ascii="Book Antiqua" w:hAnsi="Book Antiqua"/>
+          <w:lang w:val="ro-RO"/>
+        </w:rPr>
+        <w:t xml:space="preserve"> </w:t>
+      </w:r>
+      <w:r>
+        <w:rPr>
+          <w:rFonts w:ascii="Book Antiqua" w:hAnsi="Book Antiqua"/>
           <w:i/>
           <w:iCs/>
           <w:lang w:val="ro-RO"/>
         </w:rPr>
-        <w:t>()</w:t>
-      </w:r>
-      <w:r>
-        <w:rPr>
-          <w:rFonts w:ascii="Book Antiqua" w:hAnsi="Book Antiqua"/>
-          <w:lang w:val="ro-RO"/>
-        </w:rPr>
-        <w:t xml:space="preserve"> se declară </w:t>
-      </w:r>
-      <w:r>
-        <w:rPr>
-          <w:rFonts w:ascii="Cambria" w:hAnsi="Cambria" w:cs="Cambria"/>
-          <w:lang w:val="ro-RO"/>
-        </w:rPr>
-        <w:t>ș</w:t>
-      </w:r>
-      <w:r>
-        <w:rPr>
-          <w:rFonts w:ascii="Book Antiqua" w:hAnsi="Book Antiqua"/>
-          <w:lang w:val="ro-RO"/>
-        </w:rPr>
-        <w:t>i se ini</w:t>
-      </w:r>
-      <w:r>
-        <w:rPr>
-          <w:rFonts w:ascii="Cambria" w:hAnsi="Cambria" w:cs="Cambria"/>
-          <w:lang w:val="ro-RO"/>
-        </w:rPr>
-        <w:t>ț</w:t>
-      </w:r>
-      <w:r>
-        <w:rPr>
-          <w:rFonts w:ascii="Book Antiqua" w:hAnsi="Book Antiqua"/>
-          <w:lang w:val="ro-RO"/>
-        </w:rPr>
-        <w:t>ializează variabile utilizate ulterior.</w:t>
-      </w:r>
-      <w:r>
-        <w:rPr>
-          <w:rFonts w:ascii="Book Antiqua" w:hAnsi="Book Antiqua"/>
-          <w:lang w:val="ro-RO"/>
-        </w:rPr>
-        <w:t xml:space="preserve"> Se formează </w:t>
+        <w:t>(j)</w:t>
+      </w:r>
+      <w:r>
+        <w:rPr>
+          <w:rFonts w:ascii="Book Antiqua" w:hAnsi="Book Antiqua"/>
+          <w:lang w:val="ro-RO"/>
+        </w:rPr>
+        <w:t xml:space="preserve"> pentru fiecare octavă</w:t>
+      </w:r>
+      <w:r>
+        <w:rPr>
+          <w:rFonts w:ascii="Book Antiqua" w:hAnsi="Book Antiqua"/>
+          <w:lang w:val="ro-RO"/>
+        </w:rPr>
+        <w:t xml:space="preserve"> </w:t>
       </w:r>
       <w:r>
         <w:rPr>
@@ -1932,36 +1951,76 @@
           <w:iCs/>
           <w:lang w:val="ro-RO"/>
         </w:rPr>
-        <w:t>input</w:t>
-      </w:r>
-      <w:r>
-        <w:rPr>
-          <w:rFonts w:ascii="Book Antiqua" w:hAnsi="Book Antiqua"/>
-          <w:lang w:val="ro-RO"/>
-        </w:rPr>
-        <w:t>-</w:t>
-      </w:r>
-      <w:proofErr w:type="spellStart"/>
-      <w:r>
-        <w:rPr>
-          <w:rFonts w:ascii="Book Antiqua" w:hAnsi="Book Antiqua"/>
-          <w:lang w:val="ro-RO"/>
-        </w:rPr>
-        <w:t>ul</w:t>
-      </w:r>
-      <w:proofErr w:type="spellEnd"/>
-      <w:r>
-        <w:rPr>
-          <w:rFonts w:ascii="Book Antiqua" w:hAnsi="Book Antiqua"/>
-          <w:lang w:val="ro-RO"/>
-        </w:rPr>
-        <w:t xml:space="preserve"> dat de microfon </w:t>
+        <w:t>(i)</w:t>
+      </w:r>
+      <w:r>
+        <w:rPr>
+          <w:rFonts w:ascii="Book Antiqua" w:hAnsi="Book Antiqua"/>
+          <w:lang w:val="ro-RO"/>
+        </w:rPr>
+        <w:t>. Aceasta este adusă in intervalul pozitiv. Se poate modifica pe baza unui vector de Equalizer pentru a altera sen</w:t>
+      </w:r>
+      <w:r>
+        <w:rPr>
+          <w:rFonts w:ascii="Book Antiqua" w:hAnsi="Book Antiqua"/>
+          <w:lang w:val="ro-RO"/>
+        </w:rPr>
+        <w:t>s</w:t>
+      </w:r>
+      <w:r>
+        <w:rPr>
+          <w:rFonts w:ascii="Book Antiqua" w:hAnsi="Book Antiqua"/>
+          <w:lang w:val="ro-RO"/>
+        </w:rPr>
+        <w:t>i</w:t>
+      </w:r>
+      <w:r>
+        <w:rPr>
+          <w:rFonts w:ascii="Book Antiqua" w:hAnsi="Book Antiqua"/>
+          <w:lang w:val="ro-RO"/>
+        </w:rPr>
+        <w:t>bil</w:t>
+      </w:r>
+      <w:r>
+        <w:rPr>
+          <w:rFonts w:ascii="Book Antiqua" w:hAnsi="Book Antiqua"/>
+          <w:lang w:val="ro-RO"/>
+        </w:rPr>
+        <w:t>itatea</w:t>
+      </w:r>
+      <w:r>
+        <w:rPr>
+          <w:rFonts w:ascii="Book Antiqua" w:hAnsi="Book Antiqua"/>
+          <w:lang w:val="ro-RO"/>
+        </w:rPr>
+        <w:t xml:space="preserve"> la anumite octave, după preferin</w:t>
       </w:r>
       <w:r>
         <w:rPr>
           <w:rFonts w:ascii="Cambria" w:hAnsi="Cambria" w:cs="Cambria"/>
           <w:lang w:val="ro-RO"/>
         </w:rPr>
+        <w:t>ț</w:t>
+      </w:r>
+      <w:r>
+        <w:rPr>
+          <w:rFonts w:ascii="Book Antiqua" w:hAnsi="Book Antiqua"/>
+          <w:lang w:val="ro-RO"/>
+        </w:rPr>
+        <w:t>e.</w:t>
+      </w:r>
+      <w:r>
+        <w:rPr>
+          <w:rFonts w:ascii="Book Antiqua" w:hAnsi="Book Antiqua"/>
+          <w:lang w:val="ro-RO"/>
+        </w:rPr>
+        <w:t xml:space="preserve"> Dacă această valoare trece de un anumit prag stabilit, se verifică care octavă a generat această valoare </w:t>
+      </w:r>
+      <w:r>
+        <w:rPr>
+          <w:rFonts w:ascii="Cambria" w:hAnsi="Cambria" w:cs="Cambria"/>
+          <w:lang w:val="ro-RO"/>
+        </w:rPr>
         <w:t>ș</w:t>
       </w:r>
       <w:r>
@@ -1969,36 +2028,7 @@
           <w:rFonts w:ascii="Book Antiqua" w:hAnsi="Book Antiqua"/>
           <w:lang w:val="ro-RO"/>
         </w:rPr>
-        <w:t>i este utilizat la apelul func</w:t>
-      </w:r>
-      <w:r>
-        <w:rPr>
-          <w:rFonts w:ascii="Cambria" w:hAnsi="Cambria" w:cs="Cambria"/>
-          <w:lang w:val="ro-RO"/>
-        </w:rPr>
-        <w:t>ț</w:t>
-      </w:r>
-      <w:r>
-        <w:rPr>
-          <w:rFonts w:ascii="Book Antiqua" w:hAnsi="Book Antiqua"/>
-          <w:lang w:val="ro-RO"/>
-        </w:rPr>
-        <w:t xml:space="preserve">iilor din librăria </w:t>
-      </w:r>
-      <w:r>
-        <w:rPr>
-          <w:rFonts w:ascii="Book Antiqua" w:hAnsi="Book Antiqua"/>
-          <w:color w:val="C45911" w:themeColor="accent2" w:themeShade="BF"/>
-          <w:lang w:val="ro-RO"/>
-        </w:rPr>
-        <w:t>FHT</w:t>
-      </w:r>
-      <w:r>
-        <w:rPr>
-          <w:rFonts w:ascii="Book Antiqua" w:hAnsi="Book Antiqua"/>
-          <w:lang w:val="ro-RO"/>
-        </w:rPr>
-        <w:t xml:space="preserve">. Se formează </w:t>
+        <w:t xml:space="preserve">i se incrementează o variabilă </w:t>
       </w:r>
       <w:r>
         <w:rPr>
@@ -2007,177 +2037,21 @@
           <w:iCs/>
           <w:lang w:val="ro-RO"/>
         </w:rPr>
-        <w:t>input</w:t>
-      </w:r>
-      <w:r>
-        <w:rPr>
-          <w:rFonts w:ascii="Book Antiqua" w:hAnsi="Book Antiqua"/>
-          <w:lang w:val="ro-RO"/>
-        </w:rPr>
-        <w:t>-</w:t>
-      </w:r>
-      <w:proofErr w:type="spellStart"/>
-      <w:r>
-        <w:rPr>
-          <w:rFonts w:ascii="Book Antiqua" w:hAnsi="Book Antiqua"/>
-          <w:lang w:val="ro-RO"/>
-        </w:rPr>
-        <w:t>ul</w:t>
-      </w:r>
-      <w:proofErr w:type="spellEnd"/>
-      <w:r>
-        <w:rPr>
-          <w:rFonts w:ascii="Book Antiqua" w:hAnsi="Book Antiqua"/>
-          <w:lang w:val="ro-RO"/>
-        </w:rPr>
-        <w:t xml:space="preserve"> dat de poten</w:t>
-      </w:r>
-      <w:r>
-        <w:rPr>
-          <w:rFonts w:ascii="Cambria" w:hAnsi="Cambria" w:cs="Cambria"/>
-          <w:lang w:val="ro-RO"/>
-        </w:rPr>
-        <w:t>ț</w:t>
-      </w:r>
-      <w:r>
-        <w:rPr>
-          <w:rFonts w:ascii="Book Antiqua" w:hAnsi="Book Antiqua"/>
-          <w:lang w:val="ro-RO"/>
-        </w:rPr>
-        <w:t xml:space="preserve">iometru </w:t>
-      </w:r>
-      <w:r>
-        <w:rPr>
-          <w:rFonts w:ascii="Cambria" w:hAnsi="Cambria" w:cs="Cambria"/>
-          <w:lang w:val="ro-RO"/>
-        </w:rPr>
-        <w:t>ș</w:t>
-      </w:r>
-      <w:r>
-        <w:rPr>
-          <w:rFonts w:ascii="Book Antiqua" w:hAnsi="Book Antiqua"/>
-          <w:lang w:val="ro-RO"/>
-        </w:rPr>
-        <w:t xml:space="preserve">i este stocat </w:t>
-      </w:r>
-      <w:proofErr w:type="spellStart"/>
-      <w:r>
-        <w:rPr>
-          <w:rFonts w:ascii="Book Antiqua" w:hAnsi="Book Antiqua"/>
-          <w:lang w:val="ro-RO"/>
-        </w:rPr>
-        <w:t>intr-o</w:t>
-      </w:r>
-      <w:proofErr w:type="spellEnd"/>
-      <w:r>
-        <w:rPr>
-          <w:rFonts w:ascii="Book Antiqua" w:hAnsi="Book Antiqua"/>
-          <w:lang w:val="ro-RO"/>
-        </w:rPr>
-        <w:t xml:space="preserve"> variabilă. Acesta are rol în stabilirea intensită</w:t>
-      </w:r>
-      <w:r>
-        <w:rPr>
-          <w:rFonts w:ascii="Cambria" w:hAnsi="Cambria" w:cs="Cambria"/>
-          <w:lang w:val="ro-RO"/>
-        </w:rPr>
-        <w:t>ț</w:t>
-      </w:r>
-      <w:r>
-        <w:rPr>
-          <w:rFonts w:ascii="Book Antiqua" w:hAnsi="Book Antiqua"/>
-          <w:lang w:val="ro-RO"/>
-        </w:rPr>
-        <w:t xml:space="preserve">ii </w:t>
-      </w:r>
-      <w:r>
-        <w:rPr>
-          <w:rFonts w:ascii="Book Antiqua" w:hAnsi="Book Antiqua"/>
-          <w:lang w:val="ro-RO"/>
-        </w:rPr>
-        <w:lastRenderedPageBreak/>
-        <w:t xml:space="preserve">luminoase de </w:t>
-      </w:r>
-      <w:proofErr w:type="spellStart"/>
-      <w:r>
-        <w:rPr>
-          <w:rFonts w:ascii="Book Antiqua" w:hAnsi="Book Antiqua"/>
-          <w:lang w:val="ro-RO"/>
-        </w:rPr>
-        <w:t>ie</w:t>
-      </w:r>
-      <w:r>
-        <w:rPr>
-          <w:rFonts w:ascii="Cambria" w:hAnsi="Cambria" w:cs="Cambria"/>
-          <w:lang w:val="ro-RO"/>
-        </w:rPr>
-        <w:t>ț</w:t>
-      </w:r>
-      <w:r>
-        <w:rPr>
-          <w:rFonts w:ascii="Book Antiqua" w:hAnsi="Book Antiqua"/>
-          <w:lang w:val="ro-RO"/>
-        </w:rPr>
-        <w:t>ire</w:t>
-      </w:r>
-      <w:proofErr w:type="spellEnd"/>
-      <w:r>
-        <w:rPr>
-          <w:rFonts w:ascii="Book Antiqua" w:hAnsi="Book Antiqua"/>
-          <w:lang w:val="ro-RO"/>
-        </w:rPr>
-        <w:t>. Se setează vectorul de zgomot variat de volum. Se parcurge vectorul de octave (</w:t>
-      </w:r>
-      <w:proofErr w:type="spellStart"/>
-      <w:r>
-        <w:rPr>
-          <w:rFonts w:ascii="Book Antiqua" w:hAnsi="Book Antiqua"/>
-          <w:lang w:val="ro-RO"/>
-        </w:rPr>
-        <w:t>fecven</w:t>
-      </w:r>
-      <w:r>
-        <w:rPr>
-          <w:rFonts w:ascii="Cambria" w:hAnsi="Cambria" w:cs="Cambria"/>
-          <w:lang w:val="ro-RO"/>
-        </w:rPr>
-        <w:t>ț</w:t>
-      </w:r>
-      <w:r>
-        <w:rPr>
-          <w:rFonts w:ascii="Book Antiqua" w:hAnsi="Book Antiqua"/>
-          <w:lang w:val="ro-RO"/>
-        </w:rPr>
-        <w:t>e</w:t>
-      </w:r>
-      <w:proofErr w:type="spellEnd"/>
-      <w:r>
-        <w:rPr>
-          <w:rFonts w:ascii="Book Antiqua" w:hAnsi="Book Antiqua"/>
-          <w:lang w:val="ro-RO"/>
-        </w:rPr>
-        <w:t xml:space="preserve">) </w:t>
-      </w:r>
-      <w:r>
-        <w:rPr>
-          <w:rFonts w:ascii="Cambria" w:hAnsi="Cambria" w:cs="Cambria"/>
-          <w:lang w:val="ro-RO"/>
-        </w:rPr>
-        <w:t>ș</w:t>
-      </w:r>
-      <w:r>
-        <w:rPr>
-          <w:rFonts w:ascii="Book Antiqua" w:hAnsi="Book Antiqua"/>
-          <w:lang w:val="ro-RO"/>
-        </w:rPr>
-        <w:t>i se calculează intensitatea sunetului</w:t>
-      </w:r>
-      <w:r>
-        <w:rPr>
-          <w:rFonts w:ascii="Book Antiqua" w:hAnsi="Book Antiqua"/>
-          <w:lang w:val="ro-RO"/>
-        </w:rPr>
-        <w:t xml:space="preserve"> </w:t>
+        <w:t xml:space="preserve">beat </w:t>
+      </w:r>
+      <w:r>
+        <w:rPr>
+          <w:rFonts w:ascii="Book Antiqua" w:hAnsi="Book Antiqua"/>
+          <w:lang w:val="ro-RO"/>
+        </w:rPr>
+        <w:t>pentru alterarea efectului vizual.</w:t>
+      </w:r>
+      <w:r>
+        <w:rPr>
+          <w:rFonts w:ascii="Book Antiqua" w:hAnsi="Book Antiqua"/>
+          <w:lang w:val="ro-RO"/>
+        </w:rPr>
+        <w:t xml:space="preserve"> Se salvează continutul din </w:t>
       </w:r>
       <w:r>
         <w:rPr>
@@ -2186,21 +2060,14 @@
           <w:iCs/>
           <w:lang w:val="ro-RO"/>
         </w:rPr>
-        <w:t>(j)</w:t>
-      </w:r>
-      <w:r>
-        <w:rPr>
-          <w:rFonts w:ascii="Book Antiqua" w:hAnsi="Book Antiqua"/>
-          <w:lang w:val="ro-RO"/>
-        </w:rPr>
-        <w:t xml:space="preserve"> pentru fiecare octavă</w:t>
-      </w:r>
-      <w:r>
-        <w:rPr>
-          <w:rFonts w:ascii="Book Antiqua" w:hAnsi="Book Antiqua"/>
-          <w:lang w:val="ro-RO"/>
-        </w:rPr>
-        <w:t xml:space="preserve"> </w:t>
+        <w:t xml:space="preserve">j </w:t>
+      </w:r>
+      <w:r>
+        <w:rPr>
+          <w:rFonts w:ascii="Book Antiqua" w:hAnsi="Book Antiqua"/>
+          <w:lang w:val="ro-RO"/>
+        </w:rPr>
+        <w:t xml:space="preserve">intr-o variabilă </w:t>
       </w:r>
       <w:r>
         <w:rPr>
@@ -2209,193 +2076,7 @@
           <w:iCs/>
           <w:lang w:val="ro-RO"/>
         </w:rPr>
-        <w:t>(i)</w:t>
-      </w:r>
-      <w:r>
-        <w:rPr>
-          <w:rFonts w:ascii="Book Antiqua" w:hAnsi="Book Antiqua"/>
-          <w:lang w:val="ro-RO"/>
-        </w:rPr>
-        <w:t xml:space="preserve">. Aceasta este adusă in intervalul pozitiv. Se poate modifica pe baza unui vector de </w:t>
-      </w:r>
-      <w:proofErr w:type="spellStart"/>
-      <w:r>
-        <w:rPr>
-          <w:rFonts w:ascii="Book Antiqua" w:hAnsi="Book Antiqua"/>
-          <w:lang w:val="ro-RO"/>
-        </w:rPr>
-        <w:t>Equalizer</w:t>
-      </w:r>
-      <w:proofErr w:type="spellEnd"/>
-      <w:r>
-        <w:rPr>
-          <w:rFonts w:ascii="Book Antiqua" w:hAnsi="Book Antiqua"/>
-          <w:lang w:val="ro-RO"/>
-        </w:rPr>
-        <w:t xml:space="preserve"> pentru a altera sen</w:t>
-      </w:r>
-      <w:r>
-        <w:rPr>
-          <w:rFonts w:ascii="Book Antiqua" w:hAnsi="Book Antiqua"/>
-          <w:lang w:val="ro-RO"/>
-        </w:rPr>
-        <w:t>s</w:t>
-      </w:r>
-      <w:r>
-        <w:rPr>
-          <w:rFonts w:ascii="Book Antiqua" w:hAnsi="Book Antiqua"/>
-          <w:lang w:val="ro-RO"/>
-        </w:rPr>
-        <w:t>i</w:t>
-      </w:r>
-      <w:r>
-        <w:rPr>
-          <w:rFonts w:ascii="Book Antiqua" w:hAnsi="Book Antiqua"/>
-          <w:lang w:val="ro-RO"/>
-        </w:rPr>
-        <w:t>bil</w:t>
-      </w:r>
-      <w:r>
-        <w:rPr>
-          <w:rFonts w:ascii="Book Antiqua" w:hAnsi="Book Antiqua"/>
-          <w:lang w:val="ro-RO"/>
-        </w:rPr>
-        <w:t>itatea</w:t>
-      </w:r>
-      <w:r>
-        <w:rPr>
-          <w:rFonts w:ascii="Book Antiqua" w:hAnsi="Book Antiqua"/>
-          <w:lang w:val="ro-RO"/>
-        </w:rPr>
-        <w:t xml:space="preserve"> la anumite octave, după preferin</w:t>
-      </w:r>
-      <w:r>
-        <w:rPr>
-          <w:rFonts w:ascii="Cambria" w:hAnsi="Cambria" w:cs="Cambria"/>
-          <w:lang w:val="ro-RO"/>
-        </w:rPr>
-        <w:t>ț</w:t>
-      </w:r>
-      <w:r>
-        <w:rPr>
-          <w:rFonts w:ascii="Book Antiqua" w:hAnsi="Book Antiqua"/>
-          <w:lang w:val="ro-RO"/>
-        </w:rPr>
-        <w:t>e.</w:t>
-      </w:r>
-      <w:r>
-        <w:rPr>
-          <w:rFonts w:ascii="Book Antiqua" w:hAnsi="Book Antiqua"/>
-          <w:lang w:val="ro-RO"/>
-        </w:rPr>
-        <w:t xml:space="preserve"> Dacă această valoare trece de un anumit prag stabilit, se verifică care octavă a generat această valoare </w:t>
-      </w:r>
-      <w:r>
-        <w:rPr>
-          <w:rFonts w:ascii="Cambria" w:hAnsi="Cambria" w:cs="Cambria"/>
-          <w:lang w:val="ro-RO"/>
-        </w:rPr>
-        <w:t>ș</w:t>
-      </w:r>
-      <w:r>
-        <w:rPr>
-          <w:rFonts w:ascii="Book Antiqua" w:hAnsi="Book Antiqua"/>
-          <w:lang w:val="ro-RO"/>
-        </w:rPr>
-        <w:t xml:space="preserve">i se incrementează o variabilă </w:t>
-      </w:r>
-      <w:r>
-        <w:rPr>
-          <w:rFonts w:ascii="Book Antiqua" w:hAnsi="Book Antiqua"/>
-          <w:i/>
-          <w:iCs/>
-          <w:lang w:val="ro-RO"/>
-        </w:rPr>
-        <w:t xml:space="preserve">beat </w:t>
-      </w:r>
-      <w:r>
-        <w:rPr>
-          <w:rFonts w:ascii="Book Antiqua" w:hAnsi="Book Antiqua"/>
-          <w:lang w:val="ro-RO"/>
-        </w:rPr>
-        <w:t>pentru alterarea efectului vizual.</w:t>
-      </w:r>
-      <w:r>
-        <w:rPr>
-          <w:rFonts w:ascii="Book Antiqua" w:hAnsi="Book Antiqua"/>
-          <w:lang w:val="ro-RO"/>
-        </w:rPr>
-        <w:t xml:space="preserve"> Se salvează </w:t>
-      </w:r>
-      <w:proofErr w:type="spellStart"/>
-      <w:r>
-        <w:rPr>
-          <w:rFonts w:ascii="Book Antiqua" w:hAnsi="Book Antiqua"/>
-          <w:lang w:val="ro-RO"/>
-        </w:rPr>
-        <w:t>continutul</w:t>
-      </w:r>
-      <w:proofErr w:type="spellEnd"/>
-      <w:r>
-        <w:rPr>
-          <w:rFonts w:ascii="Book Antiqua" w:hAnsi="Book Antiqua"/>
-          <w:lang w:val="ro-RO"/>
-        </w:rPr>
-        <w:t xml:space="preserve"> din </w:t>
-      </w:r>
-      <w:r>
-        <w:rPr>
-          <w:rFonts w:ascii="Book Antiqua" w:hAnsi="Book Antiqua"/>
-          <w:i/>
-          <w:iCs/>
-          <w:lang w:val="ro-RO"/>
-        </w:rPr>
-        <w:t xml:space="preserve">j </w:t>
-      </w:r>
-      <w:proofErr w:type="spellStart"/>
-      <w:r>
-        <w:rPr>
-          <w:rFonts w:ascii="Book Antiqua" w:hAnsi="Book Antiqua"/>
-          <w:lang w:val="ro-RO"/>
-        </w:rPr>
-        <w:t>intr-o</w:t>
-      </w:r>
-      <w:proofErr w:type="spellEnd"/>
-      <w:r>
-        <w:rPr>
-          <w:rFonts w:ascii="Book Antiqua" w:hAnsi="Book Antiqua"/>
-          <w:lang w:val="ro-RO"/>
-        </w:rPr>
-        <w:t xml:space="preserve"> variabilă </w:t>
-      </w:r>
-      <w:r>
-        <w:rPr>
-          <w:rFonts w:ascii="Book Antiqua" w:hAnsi="Book Antiqua"/>
-          <w:i/>
-          <w:iCs/>
-          <w:lang w:val="ro-RO"/>
-        </w:rPr>
-        <w:t>(</w:t>
-      </w:r>
-      <w:proofErr w:type="spellStart"/>
-      <w:r>
-        <w:rPr>
-          <w:rFonts w:ascii="Book Antiqua" w:hAnsi="Book Antiqua"/>
-          <w:i/>
-          <w:iCs/>
-          <w:lang w:val="ro-RO"/>
-        </w:rPr>
-        <w:t>prev_j</w:t>
-      </w:r>
-      <w:proofErr w:type="spellEnd"/>
-      <w:r>
-        <w:rPr>
-          <w:rFonts w:ascii="Book Antiqua" w:hAnsi="Book Antiqua"/>
-          <w:i/>
-          <w:iCs/>
-          <w:lang w:val="ro-RO"/>
-        </w:rPr>
-        <w:t>).</w:t>
+        <w:t>(prev_j).</w:t>
       </w:r>
       <w:r>
         <w:rPr>
@@ -2501,11 +2182,214 @@
         <w:ind w:firstLine="720"/>
         <w:jc w:val="both"/>
         <w:rPr>
+          <w:rFonts w:ascii="Cambria" w:hAnsi="Cambria"/>
+          <w:lang w:val="ro-RO"/>
+        </w:rPr>
+      </w:pPr>
+      <w:r>
+        <w:rPr>
+          <w:rFonts w:ascii="Cambria" w:hAnsi="Cambria"/>
+          <w:lang w:val="ro-RO"/>
+        </w:rPr>
+        <w:t>Connections:</w:t>
+      </w:r>
+    </w:p>
+    <w:p>
+      <w:pPr>
+        <w:pStyle w:val="ListParagraph"/>
+        <w:numPr>
+          <w:ilvl w:val="0"/>
+          <w:numId w:val="1"/>
+        </w:numPr>
+        <w:jc w:val="both"/>
+        <w:rPr>
+          <w:rFonts w:ascii="Cambria" w:hAnsi="Cambria"/>
+          <w:lang w:val="ro-RO"/>
+        </w:rPr>
+      </w:pPr>
+      <w:r>
+        <w:rPr>
+          <w:rFonts w:ascii="Cambria" w:hAnsi="Cambria"/>
+          <w:lang w:val="ro-RO"/>
+        </w:rPr>
+        <w:t xml:space="preserve">MIC – IN </w:t>
+      </w:r>
+      <w:r>
+        <w:rPr>
+          <w:lang w:val="ro-RO"/>
+        </w:rPr>
+        <w:sym w:font="Wingdings" w:char="F0E0"/>
+      </w:r>
+      <w:r>
+        <w:rPr>
+          <w:rFonts w:ascii="Cambria" w:hAnsi="Cambria"/>
+          <w:lang w:val="ro-RO"/>
+        </w:rPr>
+        <w:t xml:space="preserve"> pin A0</w:t>
+      </w:r>
+    </w:p>
+    <w:p>
+      <w:pPr>
+        <w:pStyle w:val="ListParagraph"/>
+        <w:numPr>
+          <w:ilvl w:val="0"/>
+          <w:numId w:val="1"/>
+        </w:numPr>
+        <w:jc w:val="both"/>
+        <w:rPr>
+          <w:rFonts w:ascii="Cambria" w:hAnsi="Cambria"/>
+          <w:lang w:val="ro-RO"/>
+        </w:rPr>
+      </w:pPr>
+      <w:r>
+        <w:rPr>
+          <w:rFonts w:ascii="Cambria" w:hAnsi="Cambria"/>
+          <w:lang w:val="ro-RO"/>
+        </w:rPr>
+        <w:t>Potentiometer</w:t>
+      </w:r>
+      <w:r>
+        <w:rPr>
+          <w:rFonts w:ascii="Cambria" w:hAnsi="Cambria"/>
+          <w:lang w:val="ro-RO"/>
+        </w:rPr>
+        <w:t xml:space="preserve"> – IN </w:t>
+      </w:r>
+      <w:r>
+        <w:rPr>
+          <w:lang w:val="ro-RO"/>
+        </w:rPr>
+        <w:sym w:font="Wingdings" w:char="F0E0"/>
+      </w:r>
+      <w:r>
+        <w:rPr>
+          <w:rFonts w:ascii="Cambria" w:hAnsi="Cambria"/>
+          <w:lang w:val="ro-RO"/>
+        </w:rPr>
+        <w:t xml:space="preserve"> pin A</w:t>
+      </w:r>
+      <w:r>
+        <w:rPr>
+          <w:rFonts w:ascii="Cambria" w:hAnsi="Cambria"/>
+          <w:lang w:val="ro-RO"/>
+        </w:rPr>
+        <w:t>1</w:t>
+      </w:r>
+    </w:p>
+    <w:p>
+      <w:pPr>
+        <w:pStyle w:val="ListParagraph"/>
+        <w:numPr>
+          <w:ilvl w:val="0"/>
+          <w:numId w:val="1"/>
+        </w:numPr>
+        <w:jc w:val="both"/>
+        <w:rPr>
+          <w:rFonts w:ascii="Cambria" w:hAnsi="Cambria"/>
+          <w:lang w:val="ro-RO"/>
+        </w:rPr>
+      </w:pPr>
+      <w:r>
+        <w:rPr>
+          <w:rFonts w:ascii="Cambria" w:hAnsi="Cambria"/>
+          <w:lang w:val="ro-RO"/>
+        </w:rPr>
+        <w:t>LED</w:t>
+      </w:r>
+      <w:r>
+        <w:rPr>
+          <w:rFonts w:ascii="Cambria" w:hAnsi="Cambria"/>
+          <w:lang w:val="ro-RO"/>
+        </w:rPr>
+        <w:t xml:space="preserve"> – </w:t>
+      </w:r>
+      <w:r>
+        <w:rPr>
+          <w:rFonts w:ascii="Cambria" w:hAnsi="Cambria"/>
+          <w:lang w:val="ro-RO"/>
+        </w:rPr>
+        <w:t>OUT</w:t>
+      </w:r>
+      <w:r>
+        <w:rPr>
+          <w:rFonts w:ascii="Cambria" w:hAnsi="Cambria"/>
+          <w:lang w:val="ro-RO"/>
+        </w:rPr>
+        <w:t xml:space="preserve"> </w:t>
+      </w:r>
+      <w:r>
+        <w:rPr>
+          <w:lang w:val="ro-RO"/>
+        </w:rPr>
+        <w:sym w:font="Wingdings" w:char="F0E0"/>
+      </w:r>
+      <w:r>
+        <w:rPr>
+          <w:rFonts w:ascii="Cambria" w:hAnsi="Cambria"/>
+          <w:lang w:val="ro-RO"/>
+        </w:rPr>
+        <w:t xml:space="preserve"> pin </w:t>
+      </w:r>
+      <w:r>
+        <w:rPr>
+          <w:rFonts w:ascii="Cambria" w:hAnsi="Cambria"/>
+          <w:lang w:val="ro-RO"/>
+        </w:rPr>
+        <w:t>D5</w:t>
+      </w:r>
+    </w:p>
+    <w:p>
+      <w:pPr>
+        <w:ind w:firstLine="720"/>
+        <w:jc w:val="center"/>
+        <w:rPr>
           <w:rFonts w:ascii="Book Antiqua" w:eastAsiaTheme="majorEastAsia" w:hAnsi="Book Antiqua" w:cstheme="majorBidi"/>
           <w:color w:val="2F5496" w:themeColor="accent1" w:themeShade="BF"/>
           <w:lang w:val="ro-RO"/>
         </w:rPr>
       </w:pPr>
+      <w:r>
+        <w:rPr>
+          <w:rFonts w:ascii="Book Antiqua" w:eastAsiaTheme="majorEastAsia" w:hAnsi="Book Antiqua" w:cstheme="majorBidi"/>
+          <w:color w:val="2F5496" w:themeColor="accent1" w:themeShade="BF"/>
+          <w:lang w:val="ro-RO"/>
+        </w:rPr>
+        <w:drawing>
+          <wp:inline distT="0" distB="0" distL="0" distR="0" wp14:anchorId="761E7EA7" wp14:editId="05EDBA50">
+            <wp:extent cx="3604260" cy="2048910"/>
+            <wp:effectExtent l="0" t="0" r="0" b="8890"/>
+            <wp:docPr id="13304958" name="Picture 1" descr="A close-up of a device&#10;&#10;Description automatically generated"/>
+            <wp:cNvGraphicFramePr>
+              <a:graphicFrameLocks xmlns:a="http://schemas.openxmlformats.org/drawingml/2006/main" noChangeAspect="1"/>
+            </wp:cNvGraphicFramePr>
+            <a:graphic xmlns:a="http://schemas.openxmlformats.org/drawingml/2006/main">
+              <a:graphicData uri="http://schemas.openxmlformats.org/drawingml/2006/picture">
+                <pic:pic xmlns:pic="http://schemas.openxmlformats.org/drawingml/2006/picture">
+                  <pic:nvPicPr>
+                    <pic:cNvPr id="13304958" name="Picture 1" descr="A close-up of a device&#10;&#10;Description automatically generated"/>
+                    <pic:cNvPicPr/>
+                  </pic:nvPicPr>
+                  <pic:blipFill>
+                    <a:blip r:embed="rId12"/>
+                    <a:stretch>
+                      <a:fillRect/>
+                    </a:stretch>
+                  </pic:blipFill>
+                  <pic:spPr>
+                    <a:xfrm>
+                      <a:off x="0" y="0"/>
+                      <a:ext cx="3609248" cy="2051746"/>
+                    </a:xfrm>
+                    <a:prstGeom prst="rect">
+                      <a:avLst/>
+                    </a:prstGeom>
+                  </pic:spPr>
+                </pic:pic>
+              </a:graphicData>
+            </a:graphic>
+          </wp:inline>
+        </w:drawing>
+      </w:r>
     </w:p>
     <w:p>
       <w:pPr>
@@ -2579,25 +2463,8 @@
           <w:rFonts w:ascii="Book Antiqua" w:hAnsi="Book Antiqua"/>
           <w:lang w:val="ro-RO"/>
         </w:rPr>
-        <w:t xml:space="preserve">iei fiecărui LED corespondent cu sunetul pe care </w:t>
-      </w:r>
-      <w:proofErr w:type="spellStart"/>
-      <w:r>
-        <w:rPr>
-          <w:rFonts w:ascii="Book Antiqua" w:hAnsi="Book Antiqua"/>
-          <w:lang w:val="ro-RO"/>
-        </w:rPr>
-        <w:t>il</w:t>
-      </w:r>
-      <w:proofErr w:type="spellEnd"/>
-      <w:r>
-        <w:rPr>
-          <w:rFonts w:ascii="Book Antiqua" w:hAnsi="Book Antiqua"/>
-          <w:lang w:val="ro-RO"/>
-        </w:rPr>
-        <w:t xml:space="preserve"> reprezintă, la determinarea valorilor de  amplificare ale </w:t>
-      </w:r>
-      <w:proofErr w:type="spellStart"/>
+        <w:t xml:space="preserve">iei fiecărui LED corespondent cu sunetul pe care il reprezintă, la determinarea valorilor de  amplificare ale </w:t>
+      </w:r>
       <w:r>
         <w:rPr>
           <w:rFonts w:ascii="Book Antiqua" w:hAnsi="Book Antiqua"/>
@@ -2607,7 +2474,6 @@
         </w:rPr>
         <w:t>Equalizer</w:t>
       </w:r>
-      <w:proofErr w:type="spellEnd"/>
       <w:r>
         <w:rPr>
           <w:rFonts w:ascii="Book Antiqua" w:hAnsi="Book Antiqua"/>
@@ -2878,7 +2744,7 @@
                     <pic:cNvPicPr/>
                   </pic:nvPicPr>
                   <pic:blipFill>
-                    <a:blip r:embed="rId10" cstate="print">
+                    <a:blip r:embed="rId13" cstate="print">
                       <a:extLst>
                         <a:ext uri="{28A0092B-C50C-407E-A947-70E740481C1C}">
                           <a14:useLocalDpi xmlns:a14="http://schemas.microsoft.com/office/drawing/2010/main" val="0"/>
@@ -2939,7 +2805,7 @@
                     <pic:cNvPicPr/>
                   </pic:nvPicPr>
                   <pic:blipFill>
-                    <a:blip r:embed="rId11" cstate="print">
+                    <a:blip r:embed="rId14" cstate="print">
                       <a:extLst>
                         <a:ext uri="{28A0092B-C50C-407E-A947-70E740481C1C}">
                           <a14:useLocalDpi xmlns:a14="http://schemas.microsoft.com/office/drawing/2010/main" val="0"/>
@@ -3000,7 +2866,7 @@
                     <pic:cNvPicPr/>
                   </pic:nvPicPr>
                   <pic:blipFill>
-                    <a:blip r:embed="rId12">
+                    <a:blip r:embed="rId15">
                       <a:extLst>
                         <a:ext uri="{28A0092B-C50C-407E-A947-70E740481C1C}">
                           <a14:useLocalDpi xmlns:a14="http://schemas.microsoft.com/office/drawing/2010/main" val="0"/>
@@ -3061,7 +2927,7 @@
                     <pic:cNvPicPr/>
                   </pic:nvPicPr>
                   <pic:blipFill>
-                    <a:blip r:embed="rId13" cstate="print">
+                    <a:blip r:embed="rId16" cstate="print">
                       <a:extLst>
                         <a:ext uri="{28A0092B-C50C-407E-A947-70E740481C1C}">
                           <a14:useLocalDpi xmlns:a14="http://schemas.microsoft.com/office/drawing/2010/main" val="0"/>
@@ -3122,7 +2988,7 @@
                     <pic:cNvPicPr/>
                   </pic:nvPicPr>
                   <pic:blipFill>
-                    <a:blip r:embed="rId14" cstate="print">
+                    <a:blip r:embed="rId17" cstate="print">
                       <a:extLst>
                         <a:ext uri="{28A0092B-C50C-407E-A947-70E740481C1C}">
                           <a14:useLocalDpi xmlns:a14="http://schemas.microsoft.com/office/drawing/2010/main" val="0"/>
@@ -3183,7 +3049,7 @@
                     <pic:cNvPicPr/>
                   </pic:nvPicPr>
                   <pic:blipFill>
-                    <a:blip r:embed="rId15" cstate="print">
+                    <a:blip r:embed="rId18" cstate="print">
                       <a:extLst>
                         <a:ext uri="{28A0092B-C50C-407E-A947-70E740481C1C}">
                           <a14:useLocalDpi xmlns:a14="http://schemas.microsoft.com/office/drawing/2010/main" val="0"/>
@@ -3384,8 +3250,7868 @@
         </w:rPr>
       </w:pPr>
     </w:p>
+    <w:p>
+      <w:pPr>
+        <w:rPr>
+          <w:rFonts w:ascii="Book Antiqua" w:hAnsi="Book Antiqua"/>
+          <w:lang w:val="ro-RO"/>
+        </w:rPr>
+      </w:pPr>
+    </w:p>
+    <w:p>
+      <w:pPr>
+        <w:rPr>
+          <w:rFonts w:ascii="Book Antiqua" w:hAnsi="Book Antiqua"/>
+          <w:lang w:val="ro-RO"/>
+        </w:rPr>
+      </w:pPr>
+    </w:p>
+    <w:p>
+      <w:pPr>
+        <w:rPr>
+          <w:rFonts w:ascii="Book Antiqua" w:hAnsi="Book Antiqua"/>
+          <w:lang w:val="ro-RO"/>
+        </w:rPr>
+      </w:pPr>
+      <w:r>
+        <w:rPr>
+          <w:rFonts w:ascii="Book Antiqua" w:hAnsi="Book Antiqua"/>
+          <w:lang w:val="ro-RO"/>
+        </w:rPr>
+        <w:br w:type="page"/>
+      </w:r>
+    </w:p>
+    <w:p>
+      <w:pPr>
+        <w:rPr>
+          <w:rFonts w:ascii="Book Antiqua" w:hAnsi="Book Antiqua"/>
+          <w:lang w:val="ro-RO"/>
+        </w:rPr>
+      </w:pPr>
+      <w:r>
+        <w:rPr>
+          <w:rFonts w:ascii="Book Antiqua" w:hAnsi="Book Antiqua"/>
+          <w:noProof/>
+          <w:lang w:val="ro-RO"/>
+        </w:rPr>
+        <w:lastRenderedPageBreak/>
+        <mc:AlternateContent>
+          <mc:Choice Requires="wps">
+            <w:drawing>
+              <wp:anchor distT="45720" distB="45720" distL="114300" distR="114300" simplePos="0" relativeHeight="251665408" behindDoc="0" locked="0" layoutInCell="1" allowOverlap="1" wp14:anchorId="15747B28" wp14:editId="0960B938">
+                <wp:simplePos x="0" y="0"/>
+                <wp:positionH relativeFrom="margin">
+                  <wp:align>right</wp:align>
+                </wp:positionH>
+                <wp:positionV relativeFrom="paragraph">
+                  <wp:posOffset>0</wp:posOffset>
+                </wp:positionV>
+                <wp:extent cx="5723890" cy="8829675"/>
+                <wp:effectExtent l="0" t="0" r="10160" b="28575"/>
+                <wp:wrapSquare wrapText="bothSides"/>
+                <wp:docPr id="217" name="Text Box 2"/>
+                <wp:cNvGraphicFramePr>
+                  <a:graphicFrameLocks xmlns:a="http://schemas.openxmlformats.org/drawingml/2006/main"/>
+                </wp:cNvGraphicFramePr>
+                <a:graphic xmlns:a="http://schemas.openxmlformats.org/drawingml/2006/main">
+                  <a:graphicData uri="http://schemas.microsoft.com/office/word/2010/wordprocessingShape">
+                    <wps:wsp>
+                      <wps:cNvSpPr txBox="1">
+                        <a:spLocks noChangeArrowheads="1"/>
+                      </wps:cNvSpPr>
+                      <wps:spPr bwMode="auto">
+                        <a:xfrm>
+                          <a:off x="0" y="0"/>
+                          <a:ext cx="5723890" cy="8829675"/>
+                        </a:xfrm>
+                        <a:prstGeom prst="rect">
+                          <a:avLst/>
+                        </a:prstGeom>
+                        <a:solidFill>
+                          <a:srgbClr val="FFFFFF"/>
+                        </a:solidFill>
+                        <a:ln w="19050">
+                          <a:solidFill>
+                            <a:srgbClr val="000000"/>
+                          </a:solidFill>
+                          <a:prstDash val="lgDashDot"/>
+                          <a:miter lim="800000"/>
+                          <a:headEnd/>
+                          <a:tailEnd/>
+                        </a:ln>
+                      </wps:spPr>
+                      <wps:txbx>
+                        <w:txbxContent>
+                          <w:p>
+                            <w:pPr>
+                              <w:rPr>
+                                <w:rFonts w:ascii="Courier New" w:hAnsi="Courier New"/>
+                                <w:sz w:val="18"/>
+                                <w:szCs w:val="18"/>
+                              </w:rPr>
+                            </w:pPr>
+                            <w:r>
+                              <w:rPr>
+                                <w:rFonts w:ascii="Courier New" w:hAnsi="Courier New"/>
+                                <w:sz w:val="18"/>
+                                <w:szCs w:val="18"/>
+                              </w:rPr>
+                              <w:t>// PMP Arduino Music Reactive LED Strip Project</w:t>
+                            </w:r>
+                          </w:p>
+                          <w:p>
+                            <w:pPr>
+                              <w:rPr>
+                                <w:rFonts w:ascii="Courier New" w:hAnsi="Courier New"/>
+                                <w:sz w:val="18"/>
+                                <w:szCs w:val="18"/>
+                              </w:rPr>
+                            </w:pPr>
+                            <w:r>
+                              <w:rPr>
+                                <w:rFonts w:ascii="Courier New" w:hAnsi="Courier New"/>
+                                <w:sz w:val="18"/>
+                                <w:szCs w:val="18"/>
+                              </w:rPr>
+                              <w:t>#include "FastLED.h"</w:t>
+                            </w:r>
+                          </w:p>
+                          <w:p>
+                            <w:pPr>
+                              <w:rPr>
+                                <w:rFonts w:ascii="Courier New" w:hAnsi="Courier New"/>
+                                <w:sz w:val="18"/>
+                                <w:szCs w:val="18"/>
+                              </w:rPr>
+                            </w:pPr>
+                            <w:r>
+                              <w:rPr>
+                                <w:rFonts w:ascii="Courier New" w:hAnsi="Courier New"/>
+                                <w:sz w:val="18"/>
+                                <w:szCs w:val="18"/>
+                              </w:rPr>
+                              <w:t>#include &lt;FastLED.h&gt;</w:t>
+                            </w:r>
+                          </w:p>
+                          <w:p>
+                            <w:pPr>
+                              <w:rPr>
+                                <w:rFonts w:ascii="Courier New" w:hAnsi="Courier New"/>
+                                <w:sz w:val="18"/>
+                                <w:szCs w:val="18"/>
+                              </w:rPr>
+                            </w:pPr>
+                          </w:p>
+                          <w:p>
+                            <w:pPr>
+                              <w:rPr>
+                                <w:rFonts w:ascii="Courier New" w:hAnsi="Courier New"/>
+                                <w:sz w:val="18"/>
+                                <w:szCs w:val="18"/>
+                              </w:rPr>
+                            </w:pPr>
+                            <w:r>
+                              <w:rPr>
+                                <w:rFonts w:ascii="Courier New" w:hAnsi="Courier New"/>
+                                <w:sz w:val="18"/>
+                                <w:szCs w:val="18"/>
+                              </w:rPr>
+                              <w:t>#define OCTAVE 1   // Group buckets into octaves  (use the log output function LOG_OUT 1)</w:t>
+                            </w:r>
+                          </w:p>
+                          <w:p>
+                            <w:pPr>
+                              <w:rPr>
+                                <w:rFonts w:ascii="Courier New" w:hAnsi="Courier New"/>
+                                <w:sz w:val="18"/>
+                                <w:szCs w:val="18"/>
+                              </w:rPr>
+                            </w:pPr>
+                            <w:r>
+                              <w:rPr>
+                                <w:rFonts w:ascii="Courier New" w:hAnsi="Courier New"/>
+                                <w:sz w:val="18"/>
+                                <w:szCs w:val="18"/>
+                              </w:rPr>
+                              <w:t>#define OCT_NORM 0 // Don't normalise octave intensities by number of bins</w:t>
+                            </w:r>
+                          </w:p>
+                          <w:p>
+                            <w:pPr>
+                              <w:rPr>
+                                <w:rFonts w:ascii="Courier New" w:hAnsi="Courier New"/>
+                                <w:sz w:val="18"/>
+                                <w:szCs w:val="18"/>
+                              </w:rPr>
+                            </w:pPr>
+                            <w:r>
+                              <w:rPr>
+                                <w:rFonts w:ascii="Courier New" w:hAnsi="Courier New"/>
+                                <w:sz w:val="18"/>
+                                <w:szCs w:val="18"/>
+                              </w:rPr>
+                              <w:t>#define FHT_N 256  // set to 256 point fht</w:t>
+                            </w:r>
+                          </w:p>
+                          <w:p>
+                            <w:pPr>
+                              <w:rPr>
+                                <w:rFonts w:ascii="Courier New" w:hAnsi="Courier New"/>
+                                <w:sz w:val="18"/>
+                                <w:szCs w:val="18"/>
+                              </w:rPr>
+                            </w:pPr>
+                            <w:r>
+                              <w:rPr>
+                                <w:rFonts w:ascii="Courier New" w:hAnsi="Courier New"/>
+                                <w:sz w:val="18"/>
+                                <w:szCs w:val="18"/>
+                              </w:rPr>
+                              <w:t>#include &lt;FHT.h&gt; // include the library</w:t>
+                            </w:r>
+                          </w:p>
+                          <w:p>
+                            <w:pPr>
+                              <w:rPr>
+                                <w:rFonts w:ascii="Courier New" w:hAnsi="Courier New"/>
+                                <w:sz w:val="18"/>
+                                <w:szCs w:val="18"/>
+                              </w:rPr>
+                            </w:pPr>
+                            <w:r>
+                              <w:rPr>
+                                <w:rFonts w:ascii="Courier New" w:hAnsi="Courier New"/>
+                                <w:sz w:val="18"/>
+                                <w:szCs w:val="18"/>
+                              </w:rPr>
+                              <w:t>//int noise[] = {204,188,68,73,150,98,88,68}; // noise level determined by playing pink noise and seeing levels</w:t>
+                            </w:r>
+                          </w:p>
+                          <w:p>
+                            <w:pPr>
+                              <w:rPr>
+                                <w:rFonts w:ascii="Courier New" w:hAnsi="Courier New"/>
+                                <w:sz w:val="18"/>
+                                <w:szCs w:val="18"/>
+                              </w:rPr>
+                            </w:pPr>
+                            <w:r>
+                              <w:rPr>
+                                <w:rFonts w:ascii="Courier New" w:hAnsi="Courier New"/>
+                                <w:sz w:val="18"/>
+                                <w:szCs w:val="18"/>
+                              </w:rPr>
+                              <w:t>//int noise[] = {204,190,108,85,65,65,55,60}; // noise for mega adk</w:t>
+                            </w:r>
+                          </w:p>
+                          <w:p>
+                            <w:pPr>
+                              <w:rPr>
+                                <w:rFonts w:ascii="Courier New" w:hAnsi="Courier New"/>
+                                <w:sz w:val="18"/>
+                                <w:szCs w:val="18"/>
+                              </w:rPr>
+                            </w:pPr>
+                            <w:r>
+                              <w:rPr>
+                                <w:rFonts w:ascii="Courier New" w:hAnsi="Courier New"/>
+                                <w:sz w:val="18"/>
+                                <w:szCs w:val="18"/>
+                              </w:rPr>
+                              <w:t>//int noise[] = {204,195,100,90,85,80,75,75}; // noise for NANO</w:t>
+                            </w:r>
+                          </w:p>
+                          <w:p>
+                            <w:pPr>
+                              <w:rPr>
+                                <w:rFonts w:ascii="Courier New" w:hAnsi="Courier New"/>
+                                <w:sz w:val="18"/>
+                                <w:szCs w:val="18"/>
+                              </w:rPr>
+                            </w:pPr>
+                            <w:r>
+                              <w:rPr>
+                                <w:rFonts w:ascii="Courier New" w:hAnsi="Courier New"/>
+                                <w:sz w:val="18"/>
+                                <w:szCs w:val="18"/>
+                              </w:rPr>
+                              <w:t>float noise[] = {204,198,100,85,85,80,80,80};</w:t>
+                            </w:r>
+                          </w:p>
+                          <w:p>
+                            <w:pPr>
+                              <w:rPr>
+                                <w:rFonts w:ascii="Courier New" w:hAnsi="Courier New"/>
+                                <w:sz w:val="18"/>
+                                <w:szCs w:val="18"/>
+                              </w:rPr>
+                            </w:pPr>
+                            <w:r>
+                              <w:rPr>
+                                <w:rFonts w:ascii="Courier New" w:hAnsi="Courier New"/>
+                                <w:sz w:val="18"/>
+                                <w:szCs w:val="18"/>
+                              </w:rPr>
+                              <w:t>float noise_fact[]     = {15, 7, 1.5, 1, 1.2, 1.4, 1.7,3}; // BASE noise level determined by playing pink noise and seeing levels</w:t>
+                            </w:r>
+                          </w:p>
+                          <w:p>
+                            <w:pPr>
+                              <w:rPr>
+                                <w:rFonts w:ascii="Courier New" w:hAnsi="Courier New"/>
+                                <w:sz w:val="18"/>
+                                <w:szCs w:val="18"/>
+                              </w:rPr>
+                            </w:pPr>
+                            <w:r>
+                              <w:rPr>
+                                <w:rFonts w:ascii="Courier New" w:hAnsi="Courier New"/>
+                                <w:sz w:val="18"/>
+                                <w:szCs w:val="18"/>
+                              </w:rPr>
+                              <w:t>float noise_fact_adj[] = {15, 7, 1.5, 1, 1.2, 1.4, 1.7,3}; // Amplified with master_volume</w:t>
+                            </w:r>
+                          </w:p>
+                          <w:p>
+                            <w:pPr>
+                              <w:rPr>
+                                <w:rFonts w:ascii="Courier New" w:hAnsi="Courier New"/>
+                                <w:sz w:val="18"/>
+                                <w:szCs w:val="18"/>
+                              </w:rPr>
+                            </w:pPr>
+                          </w:p>
+                          <w:p>
+                            <w:pPr>
+                              <w:rPr>
+                                <w:rFonts w:ascii="Courier New" w:hAnsi="Courier New"/>
+                                <w:sz w:val="18"/>
+                                <w:szCs w:val="18"/>
+                              </w:rPr>
+                            </w:pPr>
+                            <w:r>
+                              <w:rPr>
+                                <w:rFonts w:ascii="Courier New" w:hAnsi="Courier New"/>
+                                <w:sz w:val="18"/>
+                                <w:szCs w:val="18"/>
+                              </w:rPr>
+                              <w:t>float eq[] = {150, 160, 150, 120, 90, 90, 95, 100}; //equalizer - boost &lt;- normal * EQ value[i]</w:t>
+                            </w:r>
+                          </w:p>
+                          <w:p>
+                            <w:pPr>
+                              <w:rPr>
+                                <w:rFonts w:ascii="Courier New" w:hAnsi="Courier New"/>
+                                <w:sz w:val="18"/>
+                                <w:szCs w:val="18"/>
+                              </w:rPr>
+                            </w:pPr>
+                          </w:p>
+                          <w:p>
+                            <w:pPr>
+                              <w:rPr>
+                                <w:rFonts w:ascii="Courier New" w:hAnsi="Courier New"/>
+                                <w:sz w:val="18"/>
+                                <w:szCs w:val="18"/>
+                              </w:rPr>
+                            </w:pPr>
+                            <w:r>
+                              <w:rPr>
+                                <w:rFonts w:ascii="Courier New" w:hAnsi="Courier New"/>
+                                <w:sz w:val="18"/>
+                                <w:szCs w:val="18"/>
+                              </w:rPr>
+                              <w:t>#define LED_PIN     5 //digital output LEDS</w:t>
+                            </w:r>
+                          </w:p>
+                          <w:p>
+                            <w:pPr>
+                              <w:rPr>
+                                <w:rFonts w:ascii="Courier New" w:hAnsi="Courier New"/>
+                                <w:sz w:val="18"/>
+                                <w:szCs w:val="18"/>
+                              </w:rPr>
+                            </w:pPr>
+                            <w:r>
+                              <w:rPr>
+                                <w:rFonts w:ascii="Courier New" w:hAnsi="Courier New"/>
+                                <w:sz w:val="18"/>
+                                <w:szCs w:val="18"/>
+                              </w:rPr>
+                              <w:t>#define LED_TYPE    WS2811</w:t>
+                            </w:r>
+                          </w:p>
+                          <w:p>
+                            <w:pPr>
+                              <w:rPr>
+                                <w:rFonts w:ascii="Courier New" w:hAnsi="Courier New"/>
+                                <w:sz w:val="18"/>
+                                <w:szCs w:val="18"/>
+                              </w:rPr>
+                            </w:pPr>
+                            <w:r>
+                              <w:rPr>
+                                <w:rFonts w:ascii="Courier New" w:hAnsi="Courier New"/>
+                                <w:sz w:val="18"/>
+                                <w:szCs w:val="18"/>
+                              </w:rPr>
+                              <w:t>#define COLOR_ORDER GRB</w:t>
+                            </w:r>
+                          </w:p>
+                          <w:p>
+                            <w:pPr>
+                              <w:rPr>
+                                <w:rFonts w:ascii="Courier New" w:hAnsi="Courier New"/>
+                                <w:sz w:val="18"/>
+                                <w:szCs w:val="18"/>
+                              </w:rPr>
+                            </w:pPr>
+                          </w:p>
+                          <w:p>
+                            <w:pPr>
+                              <w:rPr>
+                                <w:rFonts w:ascii="Courier New" w:hAnsi="Courier New"/>
+                                <w:sz w:val="18"/>
+                                <w:szCs w:val="18"/>
+                              </w:rPr>
+                            </w:pPr>
+                            <w:r>
+                              <w:rPr>
+                                <w:rFonts w:ascii="Courier New" w:hAnsi="Courier New"/>
+                                <w:sz w:val="18"/>
+                                <w:szCs w:val="18"/>
+                              </w:rPr>
+                              <w:t>// Matrix dimensions</w:t>
+                            </w:r>
+                          </w:p>
+                          <w:p>
+                            <w:pPr>
+                              <w:rPr>
+                                <w:rFonts w:ascii="Courier New" w:hAnsi="Courier New"/>
+                                <w:sz w:val="18"/>
+                                <w:szCs w:val="18"/>
+                              </w:rPr>
+                            </w:pPr>
+                            <w:r>
+                              <w:rPr>
+                                <w:rFonts w:ascii="Courier New" w:hAnsi="Courier New"/>
+                                <w:sz w:val="18"/>
+                                <w:szCs w:val="18"/>
+                              </w:rPr>
+                              <w:t>const uint8_t kMatrixWidth = 11;</w:t>
+                            </w:r>
+                          </w:p>
+                          <w:p>
+                            <w:pPr>
+                              <w:rPr>
+                                <w:rFonts w:ascii="Courier New" w:hAnsi="Courier New"/>
+                                <w:sz w:val="18"/>
+                                <w:szCs w:val="18"/>
+                              </w:rPr>
+                            </w:pPr>
+                            <w:r>
+                              <w:rPr>
+                                <w:rFonts w:ascii="Courier New" w:hAnsi="Courier New"/>
+                                <w:sz w:val="18"/>
+                                <w:szCs w:val="18"/>
+                              </w:rPr>
+                              <w:t>const uint8_t kMatrixHeight = 27;</w:t>
+                            </w:r>
+                          </w:p>
+                          <w:p>
+                            <w:pPr>
+                              <w:rPr>
+                                <w:rFonts w:ascii="Courier New" w:hAnsi="Courier New"/>
+                                <w:sz w:val="18"/>
+                                <w:szCs w:val="18"/>
+                              </w:rPr>
+                            </w:pPr>
+                            <w:r>
+                              <w:rPr>
+                                <w:rFonts w:ascii="Courier New" w:hAnsi="Courier New"/>
+                                <w:sz w:val="18"/>
+                                <w:szCs w:val="18"/>
+                              </w:rPr>
+                              <w:t>#define NUM_LEDS (kMatrixWidth * kMatrixHeight)</w:t>
+                            </w:r>
+                          </w:p>
+                          <w:p>
+                            <w:pPr>
+                              <w:rPr>
+                                <w:rFonts w:ascii="Courier New" w:hAnsi="Courier New"/>
+                                <w:sz w:val="18"/>
+                                <w:szCs w:val="18"/>
+                              </w:rPr>
+                            </w:pPr>
+                            <w:r>
+                              <w:rPr>
+                                <w:rFonts w:ascii="Courier New" w:hAnsi="Courier New"/>
+                                <w:sz w:val="18"/>
+                                <w:szCs w:val="18"/>
+                              </w:rPr>
+                              <w:t>//#define NUM_LEDS    297</w:t>
+                            </w:r>
+                          </w:p>
+                          <w:p>
+                            <w:pPr>
+                              <w:rPr>
+                                <w:rFonts w:ascii="Courier New" w:hAnsi="Courier New"/>
+                                <w:sz w:val="18"/>
+                                <w:szCs w:val="18"/>
+                              </w:rPr>
+                            </w:pPr>
+                            <w:r>
+                              <w:rPr>
+                                <w:rFonts w:ascii="Courier New" w:hAnsi="Courier New"/>
+                                <w:sz w:val="18"/>
+                                <w:szCs w:val="18"/>
+                              </w:rPr>
+                              <w:t>int counter2=0;</w:t>
+                            </w:r>
+                          </w:p>
+                          <w:p>
+                            <w:pPr>
+                              <w:rPr>
+                                <w:rFonts w:ascii="Courier New" w:hAnsi="Courier New"/>
+                                <w:sz w:val="18"/>
+                                <w:szCs w:val="18"/>
+                              </w:rPr>
+                            </w:pPr>
+                            <w:r>
+                              <w:rPr>
+                                <w:rFonts w:ascii="Courier New" w:hAnsi="Courier New"/>
+                                <w:sz w:val="18"/>
+                                <w:szCs w:val="18"/>
+                              </w:rPr>
+                              <w:t>CRGB leds[NUM_LEDS]; //the led strip</w:t>
+                            </w:r>
+                          </w:p>
+                          <w:p>
+                            <w:pPr>
+                              <w:rPr>
+                                <w:rFonts w:ascii="Courier New" w:hAnsi="Courier New"/>
+                                <w:sz w:val="18"/>
+                                <w:szCs w:val="18"/>
+                              </w:rPr>
+                            </w:pPr>
+                          </w:p>
+                          <w:p>
+                            <w:pPr>
+                              <w:rPr>
+                                <w:rFonts w:ascii="Courier New" w:hAnsi="Courier New"/>
+                                <w:sz w:val="18"/>
+                                <w:szCs w:val="18"/>
+                              </w:rPr>
+                            </w:pPr>
+                            <w:r>
+                              <w:rPr>
+                                <w:rFonts w:ascii="Courier New" w:hAnsi="Courier New"/>
+                                <w:sz w:val="18"/>
+                                <w:szCs w:val="18"/>
+                              </w:rPr>
+                              <w:t>//////////////////////</w:t>
+                            </w:r>
+                          </w:p>
+                          <w:p>
+                            <w:pPr>
+                              <w:rPr>
+                                <w:rFonts w:ascii="Courier New" w:hAnsi="Courier New"/>
+                                <w:sz w:val="18"/>
+                                <w:szCs w:val="18"/>
+                              </w:rPr>
+                            </w:pPr>
+                            <w:r>
+                              <w:rPr>
+                                <w:rFonts w:ascii="Courier New" w:hAnsi="Courier New"/>
+                                <w:sz w:val="18"/>
+                                <w:szCs w:val="18"/>
+                              </w:rPr>
+                              <w:t>//      SETUP       //</w:t>
+                            </w:r>
+                          </w:p>
+                          <w:p>
+                            <w:pPr>
+                              <w:rPr>
+                                <w:rFonts w:ascii="Courier New" w:hAnsi="Courier New"/>
+                                <w:sz w:val="18"/>
+                                <w:szCs w:val="18"/>
+                              </w:rPr>
+                            </w:pPr>
+                            <w:r>
+                              <w:rPr>
+                                <w:rFonts w:ascii="Courier New" w:hAnsi="Courier New"/>
+                                <w:sz w:val="18"/>
+                                <w:szCs w:val="18"/>
+                              </w:rPr>
+                              <w:t>//////////////////////</w:t>
+                            </w:r>
+                          </w:p>
+                          <w:p>
+                            <w:pPr>
+                              <w:rPr>
+                                <w:rFonts w:ascii="Courier New" w:hAnsi="Courier New"/>
+                                <w:sz w:val="18"/>
+                                <w:szCs w:val="18"/>
+                              </w:rPr>
+                            </w:pPr>
+                          </w:p>
+                          <w:p>
+                            <w:pPr>
+                              <w:rPr>
+                                <w:rFonts w:ascii="Courier New" w:hAnsi="Courier New"/>
+                                <w:sz w:val="18"/>
+                                <w:szCs w:val="18"/>
+                              </w:rPr>
+                            </w:pPr>
+                            <w:r>
+                              <w:rPr>
+                                <w:rFonts w:ascii="Courier New" w:hAnsi="Courier New"/>
+                                <w:sz w:val="18"/>
+                                <w:szCs w:val="18"/>
+                              </w:rPr>
+                              <w:t xml:space="preserve">void setup() { </w:t>
+                            </w:r>
+                          </w:p>
+                          <w:p>
+                            <w:pPr>
+                              <w:rPr>
+                                <w:rFonts w:ascii="Courier New" w:hAnsi="Courier New"/>
+                                <w:sz w:val="18"/>
+                                <w:szCs w:val="18"/>
+                              </w:rPr>
+                            </w:pPr>
+                            <w:r>
+                              <w:rPr>
+                                <w:rFonts w:ascii="Courier New" w:hAnsi="Courier New"/>
+                                <w:sz w:val="18"/>
+                                <w:szCs w:val="18"/>
+                              </w:rPr>
+                              <w:t xml:space="preserve">  Serial.begin(115200); // to see the values we get from analogRead, we open a terminal</w:t>
+                            </w:r>
+                          </w:p>
+                          <w:p>
+                            <w:pPr>
+                              <w:rPr>
+                                <w:rFonts w:ascii="Courier New" w:hAnsi="Courier New"/>
+                                <w:sz w:val="18"/>
+                                <w:szCs w:val="18"/>
+                              </w:rPr>
+                            </w:pPr>
+                            <w:r>
+                              <w:rPr>
+                                <w:rFonts w:ascii="Courier New" w:hAnsi="Courier New"/>
+                                <w:sz w:val="18"/>
+                                <w:szCs w:val="18"/>
+                              </w:rPr>
+                              <w:t xml:space="preserve">  delay(1000);</w:t>
+                            </w:r>
+                          </w:p>
+                          <w:p>
+                            <w:pPr>
+                              <w:rPr>
+                                <w:rFonts w:ascii="Courier New" w:hAnsi="Courier New"/>
+                                <w:sz w:val="18"/>
+                                <w:szCs w:val="18"/>
+                              </w:rPr>
+                            </w:pPr>
+                            <w:r>
+                              <w:rPr>
+                                <w:rFonts w:ascii="Courier New" w:hAnsi="Courier New"/>
+                                <w:sz w:val="18"/>
+                                <w:szCs w:val="18"/>
+                              </w:rPr>
+                              <w:t xml:space="preserve">  FastLED.addLeds&lt;LED_TYPE, LED_PIN, COLOR_ORDER&gt;(leds, NUM_LEDS).setCorrection( TypicalLEDStrip );</w:t>
+                            </w:r>
+                          </w:p>
+                          <w:p>
+                            <w:pPr>
+                              <w:rPr>
+                                <w:rFonts w:ascii="Courier New" w:hAnsi="Courier New"/>
+                                <w:sz w:val="18"/>
+                                <w:szCs w:val="18"/>
+                              </w:rPr>
+                            </w:pPr>
+                            <w:r>
+                              <w:rPr>
+                                <w:rFonts w:ascii="Courier New" w:hAnsi="Courier New"/>
+                                <w:sz w:val="18"/>
+                                <w:szCs w:val="18"/>
+                              </w:rPr>
+                              <w:t xml:space="preserve">  </w:t>
+                            </w:r>
+                          </w:p>
+                          <w:p>
+                            <w:pPr>
+                              <w:rPr>
+                                <w:rFonts w:ascii="Courier New" w:hAnsi="Courier New"/>
+                                <w:sz w:val="18"/>
+                                <w:szCs w:val="18"/>
+                              </w:rPr>
+                            </w:pPr>
+                            <w:r>
+                              <w:rPr>
+                                <w:rFonts w:ascii="Courier New" w:hAnsi="Courier New"/>
+                                <w:sz w:val="18"/>
+                                <w:szCs w:val="18"/>
+                              </w:rPr>
+                              <w:t xml:space="preserve">  FastLED.setBrightness (200);</w:t>
+                            </w:r>
+                          </w:p>
+                          <w:p>
+                            <w:pPr>
+                              <w:rPr>
+                                <w:rFonts w:ascii="Courier New" w:hAnsi="Courier New"/>
+                                <w:sz w:val="18"/>
+                                <w:szCs w:val="18"/>
+                              </w:rPr>
+                            </w:pPr>
+                            <w:r>
+                              <w:rPr>
+                                <w:rFonts w:ascii="Courier New" w:hAnsi="Courier New"/>
+                                <w:sz w:val="18"/>
+                                <w:szCs w:val="18"/>
+                              </w:rPr>
+                              <w:t xml:space="preserve">  fill_solid(leds, NUM_LEDS, CRGB::Black); </w:t>
+                            </w:r>
+                          </w:p>
+                          <w:p>
+                            <w:pPr>
+                              <w:rPr>
+                                <w:rFonts w:ascii="Courier New" w:hAnsi="Courier New"/>
+                                <w:sz w:val="18"/>
+                                <w:szCs w:val="18"/>
+                              </w:rPr>
+                            </w:pPr>
+                            <w:r>
+                              <w:rPr>
+                                <w:rFonts w:ascii="Courier New" w:hAnsi="Courier New"/>
+                                <w:sz w:val="18"/>
+                                <w:szCs w:val="18"/>
+                              </w:rPr>
+                              <w:t xml:space="preserve">  FastLED.show();    </w:t>
+                            </w:r>
+                          </w:p>
+                          <w:p>
+                            <w:pPr>
+                              <w:rPr>
+                                <w:rFonts w:ascii="Courier New" w:hAnsi="Courier New"/>
+                                <w:sz w:val="18"/>
+                                <w:szCs w:val="18"/>
+                              </w:rPr>
+                            </w:pPr>
+                            <w:r>
+                              <w:rPr>
+                                <w:rFonts w:ascii="Courier New" w:hAnsi="Courier New"/>
+                                <w:sz w:val="18"/>
+                                <w:szCs w:val="18"/>
+                              </w:rPr>
+                              <w:t>// TIMSK0 = 0; // turn off timer0 for lower jitter</w:t>
+                            </w:r>
+                          </w:p>
+                          <w:p>
+                            <w:pPr>
+                              <w:rPr>
+                                <w:rFonts w:ascii="Courier New" w:hAnsi="Courier New"/>
+                                <w:sz w:val="18"/>
+                                <w:szCs w:val="18"/>
+                              </w:rPr>
+                            </w:pPr>
+                            <w:r>
+                              <w:rPr>
+                                <w:rFonts w:ascii="Courier New" w:hAnsi="Courier New"/>
+                                <w:sz w:val="18"/>
+                                <w:szCs w:val="18"/>
+                              </w:rPr>
+                              <w:t xml:space="preserve">  ADCSRA = 0xe5; // set the adc to free running mode</w:t>
+                            </w:r>
+                          </w:p>
+                          <w:p>
+                            <w:pPr>
+                              <w:rPr>
+                                <w:rFonts w:ascii="Courier New" w:hAnsi="Courier New"/>
+                                <w:sz w:val="18"/>
+                                <w:szCs w:val="18"/>
+                              </w:rPr>
+                            </w:pPr>
+                            <w:r>
+                              <w:rPr>
+                                <w:rFonts w:ascii="Courier New" w:hAnsi="Courier New"/>
+                                <w:sz w:val="18"/>
+                                <w:szCs w:val="18"/>
+                              </w:rPr>
+                              <w:t xml:space="preserve">  ADMUX = 0x40; // use adc0 for MIC</w:t>
+                            </w:r>
+                          </w:p>
+                          <w:p>
+                            <w:pPr>
+                              <w:rPr>
+                                <w:rFonts w:ascii="Courier New" w:hAnsi="Courier New"/>
+                                <w:sz w:val="18"/>
+                                <w:szCs w:val="18"/>
+                              </w:rPr>
+                            </w:pPr>
+                            <w:r>
+                              <w:rPr>
+                                <w:rFonts w:ascii="Courier New" w:hAnsi="Courier New"/>
+                                <w:sz w:val="18"/>
+                                <w:szCs w:val="18"/>
+                              </w:rPr>
+                              <w:t xml:space="preserve">  DIDR0 = 0x01; // turn off the digital input for adc0</w:t>
+                            </w:r>
+                          </w:p>
+                          <w:p>
+                            <w:pPr>
+                              <w:rPr>
+                                <w:rFonts w:ascii="Courier New" w:hAnsi="Courier New"/>
+                                <w:sz w:val="18"/>
+                                <w:szCs w:val="18"/>
+                              </w:rPr>
+                            </w:pPr>
+                          </w:p>
+                          <w:p>
+                            <w:pPr>
+                              <w:rPr>
+                                <w:rFonts w:ascii="Courier New" w:hAnsi="Courier New"/>
+                                <w:sz w:val="18"/>
+                                <w:szCs w:val="18"/>
+                              </w:rPr>
+                            </w:pPr>
+                            <w:r>
+                              <w:rPr>
+                                <w:rFonts w:ascii="Courier New" w:hAnsi="Courier New"/>
+                                <w:sz w:val="18"/>
+                                <w:szCs w:val="18"/>
+                              </w:rPr>
+                              <w:t>}</w:t>
+                            </w:r>
+                          </w:p>
+                          <w:p>
+                            <w:pPr>
+                              <w:rPr>
+                                <w:rFonts w:ascii="Courier New" w:hAnsi="Courier New"/>
+                                <w:sz w:val="18"/>
+                                <w:szCs w:val="18"/>
+                              </w:rPr>
+                            </w:pPr>
+                          </w:p>
+                          <w:p>
+                            <w:pPr>
+                              <w:rPr>
+                                <w:rFonts w:ascii="Courier New" w:hAnsi="Courier New"/>
+                                <w:sz w:val="18"/>
+                                <w:szCs w:val="18"/>
+                              </w:rPr>
+                            </w:pPr>
+                            <w:r>
+                              <w:rPr>
+                                <w:rFonts w:ascii="Courier New" w:hAnsi="Courier New"/>
+                                <w:sz w:val="18"/>
+                                <w:szCs w:val="18"/>
+                              </w:rPr>
+                              <w:t>/////////////////////</w:t>
+                            </w:r>
+                          </w:p>
+                          <w:p>
+                            <w:pPr>
+                              <w:rPr>
+                                <w:rFonts w:ascii="Courier New" w:hAnsi="Courier New"/>
+                                <w:sz w:val="18"/>
+                                <w:szCs w:val="18"/>
+                              </w:rPr>
+                            </w:pPr>
+                            <w:r>
+                              <w:rPr>
+                                <w:rFonts w:ascii="Courier New" w:hAnsi="Courier New"/>
+                                <w:sz w:val="18"/>
+                                <w:szCs w:val="18"/>
+                              </w:rPr>
+                              <w:t>//      Loop       //</w:t>
+                            </w:r>
+                          </w:p>
+                          <w:p>
+                            <w:pPr>
+                              <w:rPr>
+                                <w:rFonts w:ascii="Courier New" w:hAnsi="Courier New"/>
+                                <w:sz w:val="18"/>
+                                <w:szCs w:val="18"/>
+                              </w:rPr>
+                            </w:pPr>
+                            <w:r>
+                              <w:rPr>
+                                <w:rFonts w:ascii="Courier New" w:hAnsi="Courier New"/>
+                                <w:sz w:val="18"/>
+                                <w:szCs w:val="18"/>
+                              </w:rPr>
+                              <w:t>/////////////////////</w:t>
+                            </w:r>
+                          </w:p>
+                          <w:p>
+                            <w:pPr>
+                              <w:rPr>
+                                <w:rFonts w:ascii="Courier New" w:hAnsi="Courier New"/>
+                                <w:sz w:val="18"/>
+                                <w:szCs w:val="18"/>
+                              </w:rPr>
+                            </w:pPr>
+                          </w:p>
+                          <w:p>
+                            <w:pPr>
+                              <w:rPr>
+                                <w:rFonts w:ascii="Courier New" w:hAnsi="Courier New"/>
+                                <w:sz w:val="18"/>
+                                <w:szCs w:val="18"/>
+                              </w:rPr>
+                            </w:pPr>
+                            <w:r>
+                              <w:rPr>
+                                <w:rFonts w:ascii="Courier New" w:hAnsi="Courier New"/>
+                                <w:sz w:val="18"/>
+                                <w:szCs w:val="18"/>
+                              </w:rPr>
+                              <w:t xml:space="preserve">void loop() { </w:t>
+                            </w:r>
+                          </w:p>
+                          <w:p>
+                            <w:pPr>
+                              <w:rPr>
+                                <w:rFonts w:ascii="Courier New" w:hAnsi="Courier New"/>
+                                <w:sz w:val="18"/>
+                                <w:szCs w:val="18"/>
+                              </w:rPr>
+                            </w:pPr>
+                            <w:r>
+                              <w:rPr>
+                                <w:rFonts w:ascii="Courier New" w:hAnsi="Courier New"/>
+                                <w:sz w:val="18"/>
+                                <w:szCs w:val="18"/>
+                              </w:rPr>
+                              <w:t>int prev_j[8];</w:t>
+                            </w:r>
+                          </w:p>
+                          <w:p>
+                            <w:pPr>
+                              <w:rPr>
+                                <w:rFonts w:ascii="Courier New" w:hAnsi="Courier New"/>
+                                <w:sz w:val="18"/>
+                                <w:szCs w:val="18"/>
+                              </w:rPr>
+                            </w:pPr>
+                            <w:r>
+                              <w:rPr>
+                                <w:rFonts w:ascii="Courier New" w:hAnsi="Courier New"/>
+                                <w:sz w:val="18"/>
+                                <w:szCs w:val="18"/>
+                              </w:rPr>
+                              <w:t>int beat=0;</w:t>
+                            </w:r>
+                          </w:p>
+                          <w:p>
+                            <w:pPr>
+                              <w:rPr>
+                                <w:rFonts w:ascii="Courier New" w:hAnsi="Courier New"/>
+                                <w:sz w:val="18"/>
+                                <w:szCs w:val="18"/>
+                              </w:rPr>
+                            </w:pPr>
+                            <w:r>
+                              <w:rPr>
+                                <w:rFonts w:ascii="Courier New" w:hAnsi="Courier New"/>
+                                <w:sz w:val="18"/>
+                                <w:szCs w:val="18"/>
+                              </w:rPr>
+                              <w:t>int prev_oct_j;</w:t>
+                            </w:r>
+                          </w:p>
+                          <w:p>
+                            <w:pPr>
+                              <w:rPr>
+                                <w:rFonts w:ascii="Courier New" w:hAnsi="Courier New"/>
+                                <w:sz w:val="18"/>
+                                <w:szCs w:val="18"/>
+                              </w:rPr>
+                            </w:pPr>
+                            <w:r>
+                              <w:rPr>
+                                <w:rFonts w:ascii="Courier New" w:hAnsi="Courier New"/>
+                                <w:sz w:val="18"/>
+                                <w:szCs w:val="18"/>
+                              </w:rPr>
+                              <w:t>int counter=0;</w:t>
+                            </w:r>
+                          </w:p>
+                          <w:p>
+                            <w:pPr>
+                              <w:rPr>
+                                <w:rFonts w:ascii="Courier New" w:hAnsi="Courier New"/>
+                                <w:sz w:val="18"/>
+                                <w:szCs w:val="18"/>
+                              </w:rPr>
+                            </w:pPr>
+                            <w:r>
+                              <w:rPr>
+                                <w:rFonts w:ascii="Courier New" w:hAnsi="Courier New"/>
+                                <w:sz w:val="18"/>
+                                <w:szCs w:val="18"/>
+                              </w:rPr>
+                              <w:t>int prev_beat=0;</w:t>
+                            </w:r>
+                          </w:p>
+                          <w:p>
+                            <w:pPr>
+                              <w:rPr>
+                                <w:rFonts w:ascii="Courier New" w:hAnsi="Courier New"/>
+                                <w:sz w:val="18"/>
+                                <w:szCs w:val="18"/>
+                              </w:rPr>
+                            </w:pPr>
+                            <w:r>
+                              <w:rPr>
+                                <w:rFonts w:ascii="Courier New" w:hAnsi="Courier New"/>
+                                <w:sz w:val="18"/>
+                                <w:szCs w:val="18"/>
+                              </w:rPr>
+                              <w:t>int led_index=0;</w:t>
+                            </w:r>
+                          </w:p>
+                          <w:p>
+                            <w:pPr>
+                              <w:rPr>
+                                <w:rFonts w:ascii="Courier New" w:hAnsi="Courier New"/>
+                                <w:sz w:val="18"/>
+                                <w:szCs w:val="18"/>
+                              </w:rPr>
+                            </w:pPr>
+                            <w:r>
+                              <w:rPr>
+                                <w:rFonts w:ascii="Courier New" w:hAnsi="Courier New"/>
+                                <w:sz w:val="18"/>
+                                <w:szCs w:val="18"/>
+                              </w:rPr>
+                              <w:t>int saturation=0;</w:t>
+                            </w:r>
+                          </w:p>
+                          <w:p>
+                            <w:pPr>
+                              <w:rPr>
+                                <w:rFonts w:ascii="Courier New" w:hAnsi="Courier New"/>
+                                <w:sz w:val="18"/>
+                                <w:szCs w:val="18"/>
+                              </w:rPr>
+                            </w:pPr>
+                            <w:r>
+                              <w:rPr>
+                                <w:rFonts w:ascii="Courier New" w:hAnsi="Courier New"/>
+                                <w:sz w:val="18"/>
+                                <w:szCs w:val="18"/>
+                              </w:rPr>
+                              <w:t>int saturation_prev=0;</w:t>
+                            </w:r>
+                          </w:p>
+                          <w:p>
+                            <w:pPr>
+                              <w:rPr>
+                                <w:rFonts w:ascii="Courier New" w:hAnsi="Courier New"/>
+                                <w:sz w:val="18"/>
+                                <w:szCs w:val="18"/>
+                              </w:rPr>
+                            </w:pPr>
+                            <w:r>
+                              <w:rPr>
+                                <w:rFonts w:ascii="Courier New" w:hAnsi="Courier New"/>
+                                <w:sz w:val="18"/>
+                                <w:szCs w:val="18"/>
+                              </w:rPr>
+                              <w:t>int brightness=0;</w:t>
+                            </w:r>
+                          </w:p>
+                          <w:p>
+                            <w:pPr>
+                              <w:rPr>
+                                <w:rFonts w:ascii="Courier New" w:hAnsi="Courier New"/>
+                                <w:sz w:val="18"/>
+                                <w:szCs w:val="18"/>
+                              </w:rPr>
+                            </w:pPr>
+                            <w:r>
+                              <w:rPr>
+                                <w:rFonts w:ascii="Courier New" w:hAnsi="Courier New"/>
+                                <w:sz w:val="18"/>
+                                <w:szCs w:val="18"/>
+                              </w:rPr>
+                              <w:t>int brightness_prev=0;</w:t>
+                            </w:r>
+                          </w:p>
+                          <w:p>
+                            <w:pPr>
+                              <w:rPr>
+                                <w:rFonts w:ascii="Courier New" w:hAnsi="Courier New"/>
+                                <w:sz w:val="18"/>
+                                <w:szCs w:val="18"/>
+                              </w:rPr>
+                            </w:pPr>
+                          </w:p>
+                          <w:p>
+                            <w:pPr>
+                              <w:rPr>
+                                <w:rFonts w:ascii="Courier New" w:hAnsi="Courier New"/>
+                                <w:sz w:val="18"/>
+                                <w:szCs w:val="18"/>
+                              </w:rPr>
+                            </w:pPr>
+                            <w:r>
+                              <w:rPr>
+                                <w:rFonts w:ascii="Courier New" w:hAnsi="Courier New"/>
+                                <w:sz w:val="18"/>
+                                <w:szCs w:val="18"/>
+                              </w:rPr>
+                              <w:t>//bool eq_on = false;</w:t>
+                            </w:r>
+                          </w:p>
+                          <w:p>
+                            <w:pPr>
+                              <w:rPr>
+                                <w:rFonts w:ascii="Courier New" w:hAnsi="Courier New"/>
+                                <w:sz w:val="18"/>
+                                <w:szCs w:val="18"/>
+                              </w:rPr>
+                            </w:pPr>
+                            <w:r>
+                              <w:rPr>
+                                <w:rFonts w:ascii="Courier New" w:hAnsi="Courier New"/>
+                                <w:sz w:val="18"/>
+                                <w:szCs w:val="18"/>
+                              </w:rPr>
+                              <w:t>bool eq_on = true;</w:t>
+                            </w:r>
+                          </w:p>
+                          <w:p>
+                            <w:pPr>
+                              <w:rPr>
+                                <w:rFonts w:ascii="Courier New" w:hAnsi="Courier New"/>
+                                <w:sz w:val="18"/>
+                                <w:szCs w:val="18"/>
+                              </w:rPr>
+                            </w:pPr>
+                          </w:p>
+                          <w:p>
+                            <w:pPr>
+                              <w:rPr>
+                                <w:rFonts w:ascii="Courier New" w:hAnsi="Courier New"/>
+                                <w:sz w:val="18"/>
+                                <w:szCs w:val="18"/>
+                              </w:rPr>
+                            </w:pPr>
+                            <w:r>
+                              <w:rPr>
+                                <w:rFonts w:ascii="Courier New" w:hAnsi="Courier New"/>
+                                <w:sz w:val="18"/>
+                                <w:szCs w:val="18"/>
+                              </w:rPr>
+                              <w:t xml:space="preserve"> while (1) { // reduces jitter</w:t>
+                            </w:r>
+                          </w:p>
+                          <w:p>
+                            <w:pPr>
+                              <w:rPr>
+                                <w:rFonts w:ascii="Courier New" w:hAnsi="Courier New"/>
+                                <w:sz w:val="18"/>
+                                <w:szCs w:val="18"/>
+                              </w:rPr>
+                            </w:pPr>
+                            <w:r>
+                              <w:rPr>
+                                <w:rFonts w:ascii="Courier New" w:hAnsi="Courier New"/>
+                                <w:sz w:val="18"/>
+                                <w:szCs w:val="18"/>
+                              </w:rPr>
+                              <w:t xml:space="preserve">      cli();  // UDRE interrupt slows this way down on arduino1.0</w:t>
+                            </w:r>
+                          </w:p>
+                          <w:p>
+                            <w:pPr>
+                              <w:rPr>
+                                <w:rFonts w:ascii="Courier New" w:hAnsi="Courier New"/>
+                                <w:sz w:val="18"/>
+                                <w:szCs w:val="18"/>
+                              </w:rPr>
+                            </w:pPr>
+                            <w:r>
+                              <w:rPr>
+                                <w:rFonts w:ascii="Courier New" w:hAnsi="Courier New"/>
+                                <w:sz w:val="18"/>
+                                <w:szCs w:val="18"/>
+                              </w:rPr>
+                              <w:t xml:space="preserve">      for (int i = 0 ; i &lt; FHT_N ; i++) { // save 256 samples</w:t>
+                            </w:r>
+                          </w:p>
+                          <w:p>
+                            <w:pPr>
+                              <w:rPr>
+                                <w:rFonts w:ascii="Courier New" w:hAnsi="Courier New"/>
+                                <w:sz w:val="18"/>
+                                <w:szCs w:val="18"/>
+                              </w:rPr>
+                            </w:pPr>
+                            <w:r>
+                              <w:rPr>
+                                <w:rFonts w:ascii="Courier New" w:hAnsi="Courier New"/>
+                                <w:sz w:val="18"/>
+                                <w:szCs w:val="18"/>
+                              </w:rPr>
+                              <w:t xml:space="preserve">          while (!(ADCSRA &amp; 0x10)); // wait for adc to be ready</w:t>
+                            </w:r>
+                          </w:p>
+                          <w:p>
+                            <w:pPr>
+                              <w:rPr>
+                                <w:rFonts w:ascii="Courier New" w:hAnsi="Courier New"/>
+                                <w:sz w:val="18"/>
+                                <w:szCs w:val="18"/>
+                              </w:rPr>
+                            </w:pPr>
+                            <w:r>
+                              <w:rPr>
+                                <w:rFonts w:ascii="Courier New" w:hAnsi="Courier New"/>
+                                <w:sz w:val="18"/>
+                                <w:szCs w:val="18"/>
+                              </w:rPr>
+                              <w:t xml:space="preserve">          ADCSRA = 0xf5; // restart adc</w:t>
+                            </w:r>
+                          </w:p>
+                          <w:p>
+                            <w:pPr>
+                              <w:rPr>
+                                <w:rFonts w:ascii="Courier New" w:hAnsi="Courier New"/>
+                                <w:sz w:val="18"/>
+                                <w:szCs w:val="18"/>
+                              </w:rPr>
+                            </w:pPr>
+                            <w:r>
+                              <w:rPr>
+                                <w:rFonts w:ascii="Courier New" w:hAnsi="Courier New"/>
+                                <w:sz w:val="18"/>
+                                <w:szCs w:val="18"/>
+                              </w:rPr>
+                              <w:t xml:space="preserve">          byte m = ADCL; // fetch adc data</w:t>
+                            </w:r>
+                          </w:p>
+                          <w:p>
+                            <w:pPr>
+                              <w:rPr>
+                                <w:rFonts w:ascii="Courier New" w:hAnsi="Courier New"/>
+                                <w:sz w:val="18"/>
+                                <w:szCs w:val="18"/>
+                              </w:rPr>
+                            </w:pPr>
+                            <w:r>
+                              <w:rPr>
+                                <w:rFonts w:ascii="Courier New" w:hAnsi="Courier New"/>
+                                <w:sz w:val="18"/>
+                                <w:szCs w:val="18"/>
+                              </w:rPr>
+                              <w:t xml:space="preserve">          byte j = ADCH; // concatenate the lower byte to the higher byte</w:t>
+                            </w:r>
+                          </w:p>
+                          <w:p>
+                            <w:pPr>
+                              <w:rPr>
+                                <w:rFonts w:ascii="Courier New" w:hAnsi="Courier New"/>
+                                <w:sz w:val="18"/>
+                                <w:szCs w:val="18"/>
+                              </w:rPr>
+                            </w:pPr>
+                            <w:r>
+                              <w:rPr>
+                                <w:rFonts w:ascii="Courier New" w:hAnsi="Courier New"/>
+                                <w:sz w:val="18"/>
+                                <w:szCs w:val="18"/>
+                              </w:rPr>
+                              <w:t xml:space="preserve">          int k = (j &lt;&lt; 8) | m; // form into an int</w:t>
+                            </w:r>
+                          </w:p>
+                          <w:p>
+                            <w:pPr>
+                              <w:rPr>
+                                <w:rFonts w:ascii="Courier New" w:hAnsi="Courier New"/>
+                                <w:sz w:val="18"/>
+                                <w:szCs w:val="18"/>
+                              </w:rPr>
+                            </w:pPr>
+                            <w:r>
+                              <w:rPr>
+                                <w:rFonts w:ascii="Courier New" w:hAnsi="Courier New"/>
+                                <w:sz w:val="18"/>
+                                <w:szCs w:val="18"/>
+                              </w:rPr>
+                              <w:t xml:space="preserve">          k -= 0x0200; // form into a signed int</w:t>
+                            </w:r>
+                          </w:p>
+                          <w:p>
+                            <w:pPr>
+                              <w:rPr>
+                                <w:rFonts w:ascii="Courier New" w:hAnsi="Courier New"/>
+                                <w:sz w:val="18"/>
+                                <w:szCs w:val="18"/>
+                              </w:rPr>
+                            </w:pPr>
+                            <w:r>
+                              <w:rPr>
+                                <w:rFonts w:ascii="Courier New" w:hAnsi="Courier New"/>
+                                <w:sz w:val="18"/>
+                                <w:szCs w:val="18"/>
+                              </w:rPr>
+                              <w:t xml:space="preserve">          k &lt;&lt;= 6; // form into a 16b signed int</w:t>
+                            </w:r>
+                          </w:p>
+                          <w:p>
+                            <w:pPr>
+                              <w:rPr>
+                                <w:rFonts w:ascii="Courier New" w:hAnsi="Courier New"/>
+                                <w:sz w:val="18"/>
+                                <w:szCs w:val="18"/>
+                              </w:rPr>
+                            </w:pPr>
+                            <w:r>
+                              <w:rPr>
+                                <w:rFonts w:ascii="Courier New" w:hAnsi="Courier New"/>
+                                <w:sz w:val="18"/>
+                                <w:szCs w:val="18"/>
+                              </w:rPr>
+                              <w:t xml:space="preserve">          fht_input[i] = k; // put real-recorded data into bins</w:t>
+                            </w:r>
+                          </w:p>
+                          <w:p>
+                            <w:pPr>
+                              <w:rPr>
+                                <w:rFonts w:ascii="Courier New" w:hAnsi="Courier New"/>
+                                <w:sz w:val="18"/>
+                                <w:szCs w:val="18"/>
+                              </w:rPr>
+                            </w:pPr>
+                            <w:r>
+                              <w:rPr>
+                                <w:rFonts w:ascii="Courier New" w:hAnsi="Courier New"/>
+                                <w:sz w:val="18"/>
+                                <w:szCs w:val="18"/>
+                              </w:rPr>
+                              <w:t xml:space="preserve">        }</w:t>
+                            </w:r>
+                          </w:p>
+                          <w:p>
+                            <w:pPr>
+                              <w:rPr>
+                                <w:rFonts w:ascii="Courier New" w:hAnsi="Courier New"/>
+                                <w:sz w:val="18"/>
+                                <w:szCs w:val="18"/>
+                              </w:rPr>
+                            </w:pPr>
+                            <w:r>
+                              <w:rPr>
+                                <w:rFonts w:ascii="Courier New" w:hAnsi="Courier New"/>
+                                <w:sz w:val="18"/>
+                                <w:szCs w:val="18"/>
+                              </w:rPr>
+                              <w:t xml:space="preserve">      fht_window(); // window the data for better frequency response</w:t>
+                            </w:r>
+                          </w:p>
+                          <w:p>
+                            <w:pPr>
+                              <w:rPr>
+                                <w:rFonts w:ascii="Courier New" w:hAnsi="Courier New"/>
+                                <w:sz w:val="18"/>
+                                <w:szCs w:val="18"/>
+                              </w:rPr>
+                            </w:pPr>
+                            <w:r>
+                              <w:rPr>
+                                <w:rFonts w:ascii="Courier New" w:hAnsi="Courier New"/>
+                                <w:sz w:val="18"/>
+                                <w:szCs w:val="18"/>
+                              </w:rPr>
+                              <w:t xml:space="preserve">      fht_reorder(); // reorder the data before doing the fht</w:t>
+                            </w:r>
+                          </w:p>
+                          <w:p>
+                            <w:pPr>
+                              <w:rPr>
+                                <w:rFonts w:ascii="Courier New" w:hAnsi="Courier New"/>
+                                <w:sz w:val="18"/>
+                                <w:szCs w:val="18"/>
+                              </w:rPr>
+                            </w:pPr>
+                            <w:r>
+                              <w:rPr>
+                                <w:rFonts w:ascii="Courier New" w:hAnsi="Courier New"/>
+                                <w:sz w:val="18"/>
+                                <w:szCs w:val="18"/>
+                              </w:rPr>
+                              <w:t xml:space="preserve">      fht_run(); // process the data in the fht</w:t>
+                            </w:r>
+                          </w:p>
+                          <w:p>
+                            <w:pPr>
+                              <w:rPr>
+                                <w:rFonts w:ascii="Courier New" w:hAnsi="Courier New"/>
+                                <w:sz w:val="18"/>
+                                <w:szCs w:val="18"/>
+                              </w:rPr>
+                            </w:pPr>
+                            <w:r>
+                              <w:rPr>
+                                <w:rFonts w:ascii="Courier New" w:hAnsi="Courier New"/>
+                                <w:sz w:val="18"/>
+                                <w:szCs w:val="18"/>
+                              </w:rPr>
+                              <w:t xml:space="preserve">      fht_mag_octave(); // take the output of the fht  fht_mag_log()</w:t>
+                            </w:r>
+                          </w:p>
+                          <w:p>
+                            <w:pPr>
+                              <w:rPr>
+                                <w:rFonts w:ascii="Courier New" w:hAnsi="Courier New"/>
+                                <w:sz w:val="18"/>
+                                <w:szCs w:val="18"/>
+                              </w:rPr>
+                            </w:pPr>
+                            <w:r>
+                              <w:rPr>
+                                <w:rFonts w:ascii="Courier New" w:hAnsi="Courier New"/>
+                                <w:sz w:val="18"/>
+                                <w:szCs w:val="18"/>
+                              </w:rPr>
+                              <w:t xml:space="preserve">  </w:t>
+                            </w:r>
+                          </w:p>
+                          <w:p>
+                            <w:pPr>
+                              <w:rPr>
+                                <w:rFonts w:ascii="Courier New" w:hAnsi="Courier New"/>
+                                <w:sz w:val="18"/>
+                                <w:szCs w:val="18"/>
+                              </w:rPr>
+                            </w:pPr>
+                            <w:r>
+                              <w:rPr>
+                                <w:rFonts w:ascii="Courier New" w:hAnsi="Courier New"/>
+                                <w:sz w:val="18"/>
+                                <w:szCs w:val="18"/>
+                              </w:rPr>
+                              <w:t xml:space="preserve">     // every 50th loop, adjust the volume accourding to the value on A2 (Pot)</w:t>
+                            </w:r>
+                          </w:p>
+                          <w:p>
+                            <w:pPr>
+                              <w:rPr>
+                                <w:rFonts w:ascii="Courier New" w:hAnsi="Courier New"/>
+                                <w:sz w:val="18"/>
+                                <w:szCs w:val="18"/>
+                              </w:rPr>
+                            </w:pPr>
+                            <w:r>
+                              <w:rPr>
+                                <w:rFonts w:ascii="Courier New" w:hAnsi="Courier New"/>
+                                <w:sz w:val="18"/>
+                                <w:szCs w:val="18"/>
+                              </w:rPr>
+                              <w:t xml:space="preserve">      if (counter &gt;= 50) {</w:t>
+                            </w:r>
+                          </w:p>
+                          <w:p>
+                            <w:pPr>
+                              <w:rPr>
+                                <w:rFonts w:ascii="Courier New" w:hAnsi="Courier New"/>
+                                <w:sz w:val="18"/>
+                                <w:szCs w:val="18"/>
+                              </w:rPr>
+                            </w:pPr>
+                            <w:r>
+                              <w:rPr>
+                                <w:rFonts w:ascii="Courier New" w:hAnsi="Courier New"/>
+                                <w:sz w:val="18"/>
+                                <w:szCs w:val="18"/>
+                              </w:rPr>
+                              <w:t xml:space="preserve">        ADMUX = 0x40 | (1 &amp; 0x07); // set admux to look at Analogpin A1 - Master Volume</w:t>
+                            </w:r>
+                          </w:p>
+                          <w:p>
+                            <w:pPr>
+                              <w:rPr>
+                                <w:rFonts w:ascii="Courier New" w:hAnsi="Courier New"/>
+                                <w:sz w:val="18"/>
+                                <w:szCs w:val="18"/>
+                              </w:rPr>
+                            </w:pPr>
+                            <w:r>
+                              <w:rPr>
+                                <w:rFonts w:ascii="Courier New" w:hAnsi="Courier New"/>
+                                <w:sz w:val="18"/>
+                                <w:szCs w:val="18"/>
+                              </w:rPr>
+                              <w:t xml:space="preserve">        while (!(ADCSRA &amp; 0x10)); // wait for adc to be ready</w:t>
+                            </w:r>
+                          </w:p>
+                          <w:p>
+                            <w:pPr>
+                              <w:rPr>
+                                <w:rFonts w:ascii="Courier New" w:hAnsi="Courier New"/>
+                                <w:sz w:val="18"/>
+                                <w:szCs w:val="18"/>
+                              </w:rPr>
+                            </w:pPr>
+                            <w:r>
+                              <w:rPr>
+                                <w:rFonts w:ascii="Courier New" w:hAnsi="Courier New"/>
+                                <w:sz w:val="18"/>
+                                <w:szCs w:val="18"/>
+                              </w:rPr>
+                              <w:t xml:space="preserve">        ADCSRA = 0xf5; // restart adc </w:t>
+                            </w:r>
+                          </w:p>
+                          <w:p>
+                            <w:pPr>
+                              <w:rPr>
+                                <w:rFonts w:ascii="Courier New" w:hAnsi="Courier New"/>
+                                <w:sz w:val="18"/>
+                                <w:szCs w:val="18"/>
+                              </w:rPr>
+                            </w:pPr>
+                            <w:r>
+                              <w:rPr>
+                                <w:rFonts w:ascii="Courier New" w:hAnsi="Courier New"/>
+                                <w:sz w:val="18"/>
+                                <w:szCs w:val="18"/>
+                              </w:rPr>
+                              <w:t xml:space="preserve">        delay(10);      </w:t>
+                            </w:r>
+                          </w:p>
+                          <w:p>
+                            <w:pPr>
+                              <w:rPr>
+                                <w:rFonts w:ascii="Courier New" w:hAnsi="Courier New"/>
+                                <w:sz w:val="18"/>
+                                <w:szCs w:val="18"/>
+                              </w:rPr>
+                            </w:pPr>
+                            <w:r>
+                              <w:rPr>
+                                <w:rFonts w:ascii="Courier New" w:hAnsi="Courier New"/>
+                                <w:sz w:val="18"/>
+                                <w:szCs w:val="18"/>
+                              </w:rPr>
+                              <w:t xml:space="preserve">        while (!(ADCSRA &amp; 0x10)); // wait for adc to be ready</w:t>
+                            </w:r>
+                          </w:p>
+                          <w:p>
+                            <w:pPr>
+                              <w:rPr>
+                                <w:rFonts w:ascii="Courier New" w:hAnsi="Courier New"/>
+                                <w:sz w:val="18"/>
+                                <w:szCs w:val="18"/>
+                              </w:rPr>
+                            </w:pPr>
+                            <w:r>
+                              <w:rPr>
+                                <w:rFonts w:ascii="Courier New" w:hAnsi="Courier New"/>
+                                <w:sz w:val="18"/>
+                                <w:szCs w:val="18"/>
+                              </w:rPr>
+                              <w:t xml:space="preserve">        ADCSRA = 0xf5; // restart adc </w:t>
+                            </w:r>
+                          </w:p>
+                          <w:p>
+                            <w:pPr>
+                              <w:rPr>
+                                <w:rFonts w:ascii="Courier New" w:hAnsi="Courier New"/>
+                                <w:sz w:val="18"/>
+                                <w:szCs w:val="18"/>
+                              </w:rPr>
+                            </w:pPr>
+                            <w:r>
+                              <w:rPr>
+                                <w:rFonts w:ascii="Courier New" w:hAnsi="Courier New"/>
+                                <w:sz w:val="18"/>
+                                <w:szCs w:val="18"/>
+                              </w:rPr>
+                              <w:t xml:space="preserve">        byte m = ADCL; // fetch adc data</w:t>
+                            </w:r>
+                          </w:p>
+                          <w:p>
+                            <w:pPr>
+                              <w:rPr>
+                                <w:rFonts w:ascii="Courier New" w:hAnsi="Courier New"/>
+                                <w:sz w:val="18"/>
+                                <w:szCs w:val="18"/>
+                              </w:rPr>
+                            </w:pPr>
+                            <w:r>
+                              <w:rPr>
+                                <w:rFonts w:ascii="Courier New" w:hAnsi="Courier New"/>
+                                <w:sz w:val="18"/>
+                                <w:szCs w:val="18"/>
+                              </w:rPr>
+                              <w:t xml:space="preserve">        byte j = ADCH; // concatenate the lower byte to the higher byte</w:t>
+                            </w:r>
+                          </w:p>
+                          <w:p>
+                            <w:pPr>
+                              <w:rPr>
+                                <w:rFonts w:ascii="Courier New" w:hAnsi="Courier New"/>
+                                <w:sz w:val="18"/>
+                                <w:szCs w:val="18"/>
+                              </w:rPr>
+                            </w:pPr>
+                            <w:r>
+                              <w:rPr>
+                                <w:rFonts w:ascii="Courier New" w:hAnsi="Courier New"/>
+                                <w:sz w:val="18"/>
+                                <w:szCs w:val="18"/>
+                              </w:rPr>
+                              <w:t xml:space="preserve">        int k = (j &lt;&lt; 8) | m; // form into an int</w:t>
+                            </w:r>
+                          </w:p>
+                          <w:p>
+                            <w:pPr>
+                              <w:rPr>
+                                <w:rFonts w:ascii="Courier New" w:hAnsi="Courier New"/>
+                                <w:sz w:val="18"/>
+                                <w:szCs w:val="18"/>
+                              </w:rPr>
+                            </w:pPr>
+                            <w:r>
+                              <w:rPr>
+                                <w:rFonts w:ascii="Courier New" w:hAnsi="Courier New"/>
+                                <w:sz w:val="18"/>
+                                <w:szCs w:val="18"/>
+                              </w:rPr>
+                              <w:t xml:space="preserve">        float master_volume=(k+0.1)/1000 +.5;  // so the value will be between ~0.5 and 1.5</w:t>
+                            </w:r>
+                          </w:p>
+                          <w:p>
+                            <w:pPr>
+                              <w:rPr>
+                                <w:rFonts w:ascii="Courier New" w:hAnsi="Courier New"/>
+                                <w:sz w:val="18"/>
+                                <w:szCs w:val="18"/>
+                              </w:rPr>
+                            </w:pPr>
+                            <w:r>
+                              <w:rPr>
+                                <w:rFonts w:ascii="Courier New" w:hAnsi="Courier New"/>
+                                <w:sz w:val="18"/>
+                                <w:szCs w:val="18"/>
+                              </w:rPr>
+                              <w:t xml:space="preserve">  //  Serial.println (master_volume);</w:t>
+                            </w:r>
+                          </w:p>
+                          <w:p>
+                            <w:pPr>
+                              <w:rPr>
+                                <w:rFonts w:ascii="Courier New" w:hAnsi="Courier New"/>
+                                <w:sz w:val="18"/>
+                                <w:szCs w:val="18"/>
+                              </w:rPr>
+                            </w:pPr>
+                            <w:r>
+                              <w:rPr>
+                                <w:rFonts w:ascii="Courier New" w:hAnsi="Courier New"/>
+                                <w:sz w:val="18"/>
+                                <w:szCs w:val="18"/>
+                              </w:rPr>
+                              <w:t xml:space="preserve">        // amplify with volume/intensity from potentiometer for each octave(freq)</w:t>
+                            </w:r>
+                          </w:p>
+                          <w:p>
+                            <w:pPr>
+                              <w:rPr>
+                                <w:rFonts w:ascii="Courier New" w:hAnsi="Courier New"/>
+                                <w:sz w:val="18"/>
+                                <w:szCs w:val="18"/>
+                              </w:rPr>
+                            </w:pPr>
+                            <w:r>
+                              <w:rPr>
+                                <w:rFonts w:ascii="Courier New" w:hAnsi="Courier New"/>
+                                <w:sz w:val="18"/>
+                                <w:szCs w:val="18"/>
+                              </w:rPr>
+                              <w:t xml:space="preserve">        for (int i=1; i&lt;8; i++) {</w:t>
+                            </w:r>
+                          </w:p>
+                          <w:p>
+                            <w:pPr>
+                              <w:rPr>
+                                <w:rFonts w:ascii="Courier New" w:hAnsi="Courier New"/>
+                                <w:sz w:val="18"/>
+                                <w:szCs w:val="18"/>
+                              </w:rPr>
+                            </w:pPr>
+                            <w:r>
+                              <w:rPr>
+                                <w:rFonts w:ascii="Courier New" w:hAnsi="Courier New"/>
+                                <w:sz w:val="18"/>
+                                <w:szCs w:val="18"/>
+                              </w:rPr>
+                              <w:t xml:space="preserve">            noise_fact_adj[i]=noise_fact[i]*master_volume;</w:t>
+                            </w:r>
+                          </w:p>
+                          <w:p>
+                            <w:pPr>
+                              <w:rPr>
+                                <w:rFonts w:ascii="Courier New" w:hAnsi="Courier New"/>
+                                <w:sz w:val="18"/>
+                                <w:szCs w:val="18"/>
+                              </w:rPr>
+                            </w:pPr>
+                            <w:r>
+                              <w:rPr>
+                                <w:rFonts w:ascii="Courier New" w:hAnsi="Courier New"/>
+                                <w:sz w:val="18"/>
+                                <w:szCs w:val="18"/>
+                              </w:rPr>
+                              <w:t xml:space="preserve">        }</w:t>
+                            </w:r>
+                          </w:p>
+                          <w:p>
+                            <w:pPr>
+                              <w:rPr>
+                                <w:rFonts w:ascii="Courier New" w:hAnsi="Courier New"/>
+                                <w:sz w:val="18"/>
+                                <w:szCs w:val="18"/>
+                              </w:rPr>
+                            </w:pPr>
+                            <w:r>
+                              <w:rPr>
+                                <w:rFonts w:ascii="Courier New" w:hAnsi="Courier New"/>
+                                <w:sz w:val="18"/>
+                                <w:szCs w:val="18"/>
+                              </w:rPr>
+                              <w:t xml:space="preserve">        ADMUX = 0x40 | (0 &amp; 0x07); // set admux back to look at A0 analog pin to read the microphone input</w:t>
+                            </w:r>
+                          </w:p>
+                          <w:p>
+                            <w:pPr>
+                              <w:rPr>
+                                <w:rFonts w:ascii="Courier New" w:hAnsi="Courier New"/>
+                                <w:sz w:val="18"/>
+                                <w:szCs w:val="18"/>
+                              </w:rPr>
+                            </w:pPr>
+                            <w:r>
+                              <w:rPr>
+                                <w:rFonts w:ascii="Courier New" w:hAnsi="Courier New"/>
+                                <w:sz w:val="18"/>
+                                <w:szCs w:val="18"/>
+                              </w:rPr>
+                              <w:t xml:space="preserve">        counter = 0;</w:t>
+                            </w:r>
+                          </w:p>
+                          <w:p>
+                            <w:pPr>
+                              <w:rPr>
+                                <w:rFonts w:ascii="Courier New" w:hAnsi="Courier New"/>
+                                <w:sz w:val="18"/>
+                                <w:szCs w:val="18"/>
+                              </w:rPr>
+                            </w:pPr>
+                            <w:r>
+                              <w:rPr>
+                                <w:rFonts w:ascii="Courier New" w:hAnsi="Courier New"/>
+                                <w:sz w:val="18"/>
+                                <w:szCs w:val="18"/>
+                              </w:rPr>
+                              <w:t xml:space="preserve">      }</w:t>
+                            </w:r>
+                          </w:p>
+                          <w:p>
+                            <w:pPr>
+                              <w:rPr>
+                                <w:rFonts w:ascii="Courier New" w:hAnsi="Courier New"/>
+                                <w:sz w:val="18"/>
+                                <w:szCs w:val="18"/>
+                              </w:rPr>
+                            </w:pPr>
+                            <w:r>
+                              <w:rPr>
+                                <w:rFonts w:ascii="Courier New" w:hAnsi="Courier New"/>
+                                <w:sz w:val="18"/>
+                                <w:szCs w:val="18"/>
+                              </w:rPr>
+                              <w:t xml:space="preserve">      sei();</w:t>
+                            </w:r>
+                          </w:p>
+                          <w:p>
+                            <w:pPr>
+                              <w:rPr>
+                                <w:rFonts w:ascii="Courier New" w:hAnsi="Courier New"/>
+                                <w:sz w:val="18"/>
+                                <w:szCs w:val="18"/>
+                              </w:rPr>
+                            </w:pPr>
+                            <w:r>
+                              <w:rPr>
+                                <w:rFonts w:ascii="Courier New" w:hAnsi="Courier New"/>
+                                <w:sz w:val="18"/>
+                                <w:szCs w:val="18"/>
+                              </w:rPr>
+                              <w:t xml:space="preserve">      counter++;</w:t>
+                            </w:r>
+                          </w:p>
+                          <w:p>
+                            <w:pPr>
+                              <w:rPr>
+                                <w:rFonts w:ascii="Courier New" w:hAnsi="Courier New"/>
+                                <w:sz w:val="18"/>
+                                <w:szCs w:val="18"/>
+                              </w:rPr>
+                            </w:pPr>
+                            <w:r>
+                              <w:rPr>
+                                <w:rFonts w:ascii="Courier New" w:hAnsi="Courier New"/>
+                                <w:sz w:val="18"/>
+                                <w:szCs w:val="18"/>
+                              </w:rPr>
+                              <w:t xml:space="preserve">      // End of Fourier Transform code - output is stored in fht_oct_out[i].</w:t>
+                            </w:r>
+                          </w:p>
+                          <w:p>
+                            <w:pPr>
+                              <w:rPr>
+                                <w:rFonts w:ascii="Courier New" w:hAnsi="Courier New"/>
+                                <w:sz w:val="18"/>
+                                <w:szCs w:val="18"/>
+                              </w:rPr>
+                            </w:pPr>
+                            <w:r>
+                              <w:rPr>
+                                <w:rFonts w:ascii="Courier New" w:hAnsi="Courier New"/>
+                                <w:sz w:val="18"/>
+                                <w:szCs w:val="18"/>
+                              </w:rPr>
+                              <w:t xml:space="preserve">  </w:t>
+                            </w:r>
+                          </w:p>
+                          <w:p>
+                            <w:pPr>
+                              <w:rPr>
+                                <w:rFonts w:ascii="Courier New" w:hAnsi="Courier New"/>
+                                <w:sz w:val="18"/>
+                                <w:szCs w:val="18"/>
+                              </w:rPr>
+                            </w:pPr>
+                            <w:r>
+                              <w:rPr>
+                                <w:rFonts w:ascii="Courier New" w:hAnsi="Courier New"/>
+                                <w:sz w:val="18"/>
+                                <w:szCs w:val="18"/>
+                              </w:rPr>
+                              <w:t xml:space="preserve">      // i=0-7 frequency (octave) bins (don't use 0 or 1), fht_oct_out[1]= amplitude of frequency for bin 1</w:t>
+                            </w:r>
+                          </w:p>
+                          <w:p>
+                            <w:pPr>
+                              <w:rPr>
+                                <w:rFonts w:ascii="Courier New" w:hAnsi="Courier New"/>
+                                <w:sz w:val="18"/>
+                                <w:szCs w:val="18"/>
+                              </w:rPr>
+                            </w:pPr>
+                            <w:r>
+                              <w:rPr>
+                                <w:rFonts w:ascii="Courier New" w:hAnsi="Courier New"/>
+                                <w:sz w:val="18"/>
+                                <w:szCs w:val="18"/>
+                              </w:rPr>
+                              <w:t xml:space="preserve">      // for loop </w:t>
+                            </w:r>
+                          </w:p>
+                          <w:p>
+                            <w:pPr>
+                              <w:rPr>
+                                <w:rFonts w:ascii="Courier New" w:hAnsi="Courier New"/>
+                                <w:sz w:val="18"/>
+                                <w:szCs w:val="18"/>
+                              </w:rPr>
+                            </w:pPr>
+                            <w:r>
+                              <w:rPr>
+                                <w:rFonts w:ascii="Courier New" w:hAnsi="Courier New"/>
+                                <w:sz w:val="18"/>
+                                <w:szCs w:val="18"/>
+                              </w:rPr>
+                              <w:t xml:space="preserve">      // a) removes background noise average and takes absolute value </w:t>
+                            </w:r>
+                          </w:p>
+                          <w:p>
+                            <w:pPr>
+                              <w:rPr>
+                                <w:rFonts w:ascii="Courier New" w:hAnsi="Courier New"/>
+                                <w:sz w:val="18"/>
+                                <w:szCs w:val="18"/>
+                              </w:rPr>
+                            </w:pPr>
+                            <w:r>
+                              <w:rPr>
+                                <w:rFonts w:ascii="Courier New" w:hAnsi="Courier New"/>
+                                <w:sz w:val="18"/>
+                                <w:szCs w:val="18"/>
+                              </w:rPr>
+                              <w:t xml:space="preserve">      // b) low / high pass filter as still very noisy</w:t>
+                            </w:r>
+                          </w:p>
+                          <w:p>
+                            <w:pPr>
+                              <w:rPr>
+                                <w:rFonts w:ascii="Courier New" w:hAnsi="Courier New"/>
+                                <w:sz w:val="18"/>
+                                <w:szCs w:val="18"/>
+                              </w:rPr>
+                            </w:pPr>
+                            <w:r>
+                              <w:rPr>
+                                <w:rFonts w:ascii="Courier New" w:hAnsi="Courier New"/>
+                                <w:sz w:val="18"/>
+                                <w:szCs w:val="18"/>
+                              </w:rPr>
+                              <w:t xml:space="preserve">      // c) maps amplitude of octave to a colour between blue and red </w:t>
+                            </w:r>
+                          </w:p>
+                          <w:p>
+                            <w:pPr>
+                              <w:rPr>
+                                <w:rFonts w:ascii="Courier New" w:hAnsi="Courier New"/>
+                                <w:sz w:val="18"/>
+                                <w:szCs w:val="18"/>
+                              </w:rPr>
+                            </w:pPr>
+                            <w:r>
+                              <w:rPr>
+                                <w:rFonts w:ascii="Courier New" w:hAnsi="Courier New"/>
+                                <w:sz w:val="18"/>
+                                <w:szCs w:val="18"/>
+                              </w:rPr>
+                              <w:t xml:space="preserve">      // d) sets pixel colour to amplitude of each frequency (octave)</w:t>
+                            </w:r>
+                          </w:p>
+                          <w:p>
+                            <w:pPr>
+                              <w:rPr>
+                                <w:rFonts w:ascii="Courier New" w:hAnsi="Courier New"/>
+                                <w:sz w:val="18"/>
+                                <w:szCs w:val="18"/>
+                              </w:rPr>
+                            </w:pPr>
+                            <w:r>
+                              <w:rPr>
+                                <w:rFonts w:ascii="Courier New" w:hAnsi="Courier New"/>
+                                <w:sz w:val="18"/>
+                                <w:szCs w:val="18"/>
+                              </w:rPr>
+                              <w:t xml:space="preserve">   </w:t>
+                            </w:r>
+                          </w:p>
+                          <w:p>
+                            <w:pPr>
+                              <w:rPr>
+                                <w:rFonts w:ascii="Courier New" w:hAnsi="Courier New"/>
+                                <w:sz w:val="18"/>
+                                <w:szCs w:val="18"/>
+                              </w:rPr>
+                            </w:pPr>
+                            <w:r>
+                              <w:rPr>
+                                <w:rFonts w:ascii="Courier New" w:hAnsi="Courier New"/>
+                                <w:sz w:val="18"/>
+                                <w:szCs w:val="18"/>
+                              </w:rPr>
+                              <w:t xml:space="preserve">      for (int i = 2; i &lt; 8; i++) {  // goes through each octave. skip the first 1, which is not useful</w:t>
+                            </w:r>
+                          </w:p>
+                          <w:p>
+                            <w:pPr>
+                              <w:rPr>
+                                <w:rFonts w:ascii="Courier New" w:hAnsi="Courier New"/>
+                                <w:sz w:val="18"/>
+                                <w:szCs w:val="18"/>
+                              </w:rPr>
+                            </w:pPr>
+                            <w:r>
+                              <w:rPr>
+                                <w:rFonts w:ascii="Courier New" w:hAnsi="Courier New"/>
+                                <w:sz w:val="18"/>
+                                <w:szCs w:val="18"/>
+                              </w:rPr>
+                              <w:t xml:space="preserve">        float j; // the output from the </w:t>
+                            </w:r>
+                          </w:p>
+                          <w:p>
+                            <w:pPr>
+                              <w:rPr>
+                                <w:rFonts w:ascii="Courier New" w:hAnsi="Courier New"/>
+                                <w:sz w:val="18"/>
+                                <w:szCs w:val="18"/>
+                              </w:rPr>
+                            </w:pPr>
+                            <w:r>
+                              <w:rPr>
+                                <w:rFonts w:ascii="Courier New" w:hAnsi="Courier New"/>
+                                <w:sz w:val="18"/>
+                                <w:szCs w:val="18"/>
+                              </w:rPr>
+                              <w:t xml:space="preserve">        j = (fht_oct_out[i] - noise[i]); // take the pink noise average level out, take the asbolute value to avoid negative numbers</w:t>
+                            </w:r>
+                          </w:p>
+                          <w:p>
+                            <w:pPr>
+                              <w:rPr>
+                                <w:rFonts w:ascii="Courier New" w:hAnsi="Courier New"/>
+                                <w:sz w:val="18"/>
+                                <w:szCs w:val="18"/>
+                              </w:rPr>
+                            </w:pPr>
+                            <w:r>
+                              <w:rPr>
+                                <w:rFonts w:ascii="Courier New" w:hAnsi="Courier New"/>
+                                <w:sz w:val="18"/>
+                                <w:szCs w:val="18"/>
+                              </w:rPr>
+                              <w:t xml:space="preserve">        if (j&lt;10) {j=0;}  </w:t>
+                            </w:r>
+                          </w:p>
+                          <w:p>
+                            <w:pPr>
+                              <w:rPr>
+                                <w:rFonts w:ascii="Courier New" w:hAnsi="Courier New"/>
+                                <w:sz w:val="18"/>
+                                <w:szCs w:val="18"/>
+                              </w:rPr>
+                            </w:pPr>
+                            <w:r>
+                              <w:rPr>
+                                <w:rFonts w:ascii="Courier New" w:hAnsi="Courier New"/>
+                                <w:sz w:val="18"/>
+                                <w:szCs w:val="18"/>
+                              </w:rPr>
+                              <w:t xml:space="preserve">  </w:t>
+                            </w:r>
+                          </w:p>
+                          <w:p>
+                            <w:pPr>
+                              <w:rPr>
+                                <w:rFonts w:ascii="Courier New" w:hAnsi="Courier New"/>
+                                <w:sz w:val="18"/>
+                                <w:szCs w:val="18"/>
+                              </w:rPr>
+                            </w:pPr>
+                            <w:r>
+                              <w:rPr>
+                                <w:rFonts w:ascii="Courier New" w:hAnsi="Courier New"/>
+                                <w:sz w:val="18"/>
+                                <w:szCs w:val="18"/>
+                              </w:rPr>
+                              <w:t xml:space="preserve">        if(eq_on){</w:t>
+                            </w:r>
+                          </w:p>
+                          <w:p>
+                            <w:pPr>
+                              <w:rPr>
+                                <w:rFonts w:ascii="Courier New" w:hAnsi="Courier New"/>
+                                <w:sz w:val="18"/>
+                                <w:szCs w:val="18"/>
+                              </w:rPr>
+                            </w:pPr>
+                            <w:r>
+                              <w:rPr>
+                                <w:rFonts w:ascii="Courier New" w:hAnsi="Courier New"/>
+                                <w:sz w:val="18"/>
+                                <w:szCs w:val="18"/>
+                              </w:rPr>
+                              <w:t xml:space="preserve">          j = j * noise_fact_adj[i] * eq[i] /100;} // multiply by Equalizer</w:t>
+                            </w:r>
+                          </w:p>
+                          <w:p>
+                            <w:pPr>
+                              <w:rPr>
+                                <w:rFonts w:ascii="Courier New" w:hAnsi="Courier New"/>
+                                <w:sz w:val="18"/>
+                                <w:szCs w:val="18"/>
+                              </w:rPr>
+                            </w:pPr>
+                            <w:r>
+                              <w:rPr>
+                                <w:rFonts w:ascii="Courier New" w:hAnsi="Courier New"/>
+                                <w:sz w:val="18"/>
+                                <w:szCs w:val="18"/>
+                              </w:rPr>
+                              <w:t xml:space="preserve">        else{</w:t>
+                            </w:r>
+                          </w:p>
+                          <w:p>
+                            <w:pPr>
+                              <w:rPr>
+                                <w:rFonts w:ascii="Courier New" w:hAnsi="Courier New"/>
+                                <w:sz w:val="18"/>
+                                <w:szCs w:val="18"/>
+                              </w:rPr>
+                            </w:pPr>
+                            <w:r>
+                              <w:rPr>
+                                <w:rFonts w:ascii="Courier New" w:hAnsi="Courier New"/>
+                                <w:sz w:val="18"/>
+                                <w:szCs w:val="18"/>
+                              </w:rPr>
+                              <w:t xml:space="preserve">          j = j * noise_fact_adj[i];}</w:t>
+                            </w:r>
+                          </w:p>
+                          <w:p>
+                            <w:pPr>
+                              <w:rPr>
+                                <w:rFonts w:ascii="Courier New" w:hAnsi="Courier New"/>
+                                <w:sz w:val="18"/>
+                                <w:szCs w:val="18"/>
+                              </w:rPr>
+                            </w:pPr>
+                            <w:r>
+                              <w:rPr>
+                                <w:rFonts w:ascii="Courier New" w:hAnsi="Courier New"/>
+                                <w:sz w:val="18"/>
+                                <w:szCs w:val="18"/>
+                              </w:rPr>
+                              <w:t xml:space="preserve">        </w:t>
+                            </w:r>
+                          </w:p>
+                          <w:p>
+                            <w:pPr>
+                              <w:rPr>
+                                <w:rFonts w:ascii="Courier New" w:hAnsi="Courier New"/>
+                                <w:sz w:val="18"/>
+                                <w:szCs w:val="18"/>
+                              </w:rPr>
+                            </w:pPr>
+                            <w:r>
+                              <w:rPr>
+                                <w:rFonts w:ascii="Courier New" w:hAnsi="Courier New"/>
+                                <w:sz w:val="18"/>
+                                <w:szCs w:val="18"/>
+                              </w:rPr>
+                              <w:t xml:space="preserve">        if (j&lt;10) {j=0;}</w:t>
+                            </w:r>
+                          </w:p>
+                          <w:p>
+                            <w:pPr>
+                              <w:rPr>
+                                <w:rFonts w:ascii="Courier New" w:hAnsi="Courier New"/>
+                                <w:sz w:val="18"/>
+                                <w:szCs w:val="18"/>
+                              </w:rPr>
+                            </w:pPr>
+                            <w:r>
+                              <w:rPr>
+                                <w:rFonts w:ascii="Courier New" w:hAnsi="Courier New"/>
+                                <w:sz w:val="18"/>
+                                <w:szCs w:val="18"/>
+                              </w:rPr>
+                              <w:t xml:space="preserve">        else {  </w:t>
+                            </w:r>
+                          </w:p>
+                          <w:p>
+                            <w:pPr>
+                              <w:rPr>
+                                <w:rFonts w:ascii="Courier New" w:hAnsi="Courier New"/>
+                                <w:sz w:val="18"/>
+                                <w:szCs w:val="18"/>
+                              </w:rPr>
+                            </w:pPr>
+                            <w:r>
+                              <w:rPr>
+                                <w:rFonts w:ascii="Courier New" w:hAnsi="Courier New"/>
+                                <w:sz w:val="18"/>
+                                <w:szCs w:val="18"/>
+                              </w:rPr>
+                              <w:t xml:space="preserve">          if(eq_on){  </w:t>
+                            </w:r>
+                          </w:p>
+                          <w:p>
+                            <w:pPr>
+                              <w:rPr>
+                                <w:rFonts w:ascii="Courier New" w:hAnsi="Courier New"/>
+                                <w:sz w:val="18"/>
+                                <w:szCs w:val="18"/>
+                              </w:rPr>
+                            </w:pPr>
+                            <w:r>
+                              <w:rPr>
+                                <w:rFonts w:ascii="Courier New" w:hAnsi="Courier New"/>
+                                <w:sz w:val="18"/>
+                                <w:szCs w:val="18"/>
+                              </w:rPr>
+                              <w:t xml:space="preserve">          j = j * noise_fact_adj[i] * eq[i] /100;} // multiply by Equalizer</w:t>
+                            </w:r>
+                          </w:p>
+                          <w:p>
+                            <w:pPr>
+                              <w:rPr>
+                                <w:rFonts w:ascii="Courier New" w:hAnsi="Courier New"/>
+                                <w:sz w:val="18"/>
+                                <w:szCs w:val="18"/>
+                              </w:rPr>
+                            </w:pPr>
+                            <w:r>
+                              <w:rPr>
+                                <w:rFonts w:ascii="Courier New" w:hAnsi="Courier New"/>
+                                <w:sz w:val="18"/>
+                                <w:szCs w:val="18"/>
+                              </w:rPr>
+                              <w:t xml:space="preserve">          else{</w:t>
+                            </w:r>
+                          </w:p>
+                          <w:p>
+                            <w:pPr>
+                              <w:rPr>
+                                <w:rFonts w:ascii="Courier New" w:hAnsi="Courier New"/>
+                                <w:sz w:val="18"/>
+                                <w:szCs w:val="18"/>
+                              </w:rPr>
+                            </w:pPr>
+                            <w:r>
+                              <w:rPr>
+                                <w:rFonts w:ascii="Courier New" w:hAnsi="Courier New"/>
+                                <w:sz w:val="18"/>
+                                <w:szCs w:val="18"/>
+                              </w:rPr>
+                              <w:t xml:space="preserve">          j = j * noise_fact_adj[i];}</w:t>
+                            </w:r>
+                          </w:p>
+                          <w:p>
+                            <w:pPr>
+                              <w:rPr>
+                                <w:rFonts w:ascii="Courier New" w:hAnsi="Courier New"/>
+                                <w:sz w:val="18"/>
+                                <w:szCs w:val="18"/>
+                              </w:rPr>
+                            </w:pPr>
+                            <w:r>
+                              <w:rPr>
+                                <w:rFonts w:ascii="Courier New" w:hAnsi="Courier New"/>
+                                <w:sz w:val="18"/>
+                                <w:szCs w:val="18"/>
+                              </w:rPr>
+                              <w:t xml:space="preserve">           Serial.print("j: "); </w:t>
+                            </w:r>
+                          </w:p>
+                          <w:p>
+                            <w:pPr>
+                              <w:rPr>
+                                <w:rFonts w:ascii="Courier New" w:hAnsi="Courier New"/>
+                                <w:sz w:val="18"/>
+                                <w:szCs w:val="18"/>
+                              </w:rPr>
+                            </w:pPr>
+                            <w:r>
+                              <w:rPr>
+                                <w:rFonts w:ascii="Courier New" w:hAnsi="Courier New"/>
+                                <w:sz w:val="18"/>
+                                <w:szCs w:val="18"/>
+                              </w:rPr>
+                              <w:t xml:space="preserve">           Serial.print(j);</w:t>
+                            </w:r>
+                          </w:p>
+                          <w:p>
+                            <w:pPr>
+                              <w:rPr>
+                                <w:rFonts w:ascii="Courier New" w:hAnsi="Courier New"/>
+                                <w:sz w:val="18"/>
+                                <w:szCs w:val="18"/>
+                              </w:rPr>
+                            </w:pPr>
+                            <w:r>
+                              <w:rPr>
+                                <w:rFonts w:ascii="Courier New" w:hAnsi="Courier New"/>
+                                <w:sz w:val="18"/>
+                                <w:szCs w:val="18"/>
+                              </w:rPr>
+                              <w:t xml:space="preserve">           Serial.print(", i:"); </w:t>
+                            </w:r>
+                          </w:p>
+                          <w:p>
+                            <w:pPr>
+                              <w:rPr>
+                                <w:rFonts w:ascii="Courier New" w:hAnsi="Courier New"/>
+                                <w:sz w:val="18"/>
+                                <w:szCs w:val="18"/>
+                              </w:rPr>
+                            </w:pPr>
+                            <w:r>
+                              <w:rPr>
+                                <w:rFonts w:ascii="Courier New" w:hAnsi="Courier New"/>
+                                <w:sz w:val="18"/>
+                                <w:szCs w:val="18"/>
+                              </w:rPr>
+                              <w:t xml:space="preserve">           Serial.print(i);</w:t>
+                            </w:r>
+                          </w:p>
+                          <w:p>
+                            <w:pPr>
+                              <w:rPr>
+                                <w:rFonts w:ascii="Courier New" w:hAnsi="Courier New"/>
+                                <w:sz w:val="18"/>
+                                <w:szCs w:val="18"/>
+                              </w:rPr>
+                            </w:pPr>
+                            <w:r>
+                              <w:rPr>
+                                <w:rFonts w:ascii="Courier New" w:hAnsi="Courier New"/>
+                                <w:sz w:val="18"/>
+                                <w:szCs w:val="18"/>
+                              </w:rPr>
+                              <w:t xml:space="preserve">           Serial.print("| "); </w:t>
+                            </w:r>
+                          </w:p>
+                          <w:p>
+                            <w:pPr>
+                              <w:rPr>
+                                <w:rFonts w:ascii="Courier New" w:hAnsi="Courier New"/>
+                                <w:sz w:val="18"/>
+                                <w:szCs w:val="18"/>
+                              </w:rPr>
+                            </w:pPr>
+                            <w:r>
+                              <w:rPr>
+                                <w:rFonts w:ascii="Courier New" w:hAnsi="Courier New"/>
+                                <w:sz w:val="18"/>
+                                <w:szCs w:val="18"/>
+                              </w:rPr>
+                              <w:t xml:space="preserve">          if (j&gt;=140) { // for higher volume intensity</w:t>
+                            </w:r>
+                          </w:p>
+                          <w:p>
+                            <w:pPr>
+                              <w:rPr>
+                                <w:rFonts w:ascii="Courier New" w:hAnsi="Courier New"/>
+                                <w:sz w:val="18"/>
+                                <w:szCs w:val="18"/>
+                              </w:rPr>
+                            </w:pPr>
+                            <w:r>
+                              <w:rPr>
+                                <w:rFonts w:ascii="Courier New" w:hAnsi="Courier New"/>
+                                <w:sz w:val="18"/>
+                                <w:szCs w:val="18"/>
+                              </w:rPr>
+                              <w:t xml:space="preserve">  //         Serial.print("i: "); </w:t>
+                            </w:r>
+                          </w:p>
+                          <w:p>
+                            <w:pPr>
+                              <w:rPr>
+                                <w:rFonts w:ascii="Courier New" w:hAnsi="Courier New"/>
+                                <w:sz w:val="18"/>
+                                <w:szCs w:val="18"/>
+                              </w:rPr>
+                            </w:pPr>
+                            <w:r>
+                              <w:rPr>
+                                <w:rFonts w:ascii="Courier New" w:hAnsi="Courier New"/>
+                                <w:sz w:val="18"/>
+                                <w:szCs w:val="18"/>
+                              </w:rPr>
+                              <w:t xml:space="preserve">  //         Serial.print(i);</w:t>
+                            </w:r>
+                          </w:p>
+                          <w:p>
+                            <w:pPr>
+                              <w:rPr>
+                                <w:rFonts w:ascii="Courier New" w:hAnsi="Courier New"/>
+                                <w:sz w:val="18"/>
+                                <w:szCs w:val="18"/>
+                              </w:rPr>
+                            </w:pPr>
+                            <w:r>
+                              <w:rPr>
+                                <w:rFonts w:ascii="Courier New" w:hAnsi="Courier New"/>
+                                <w:sz w:val="18"/>
+                                <w:szCs w:val="18"/>
+                              </w:rPr>
+                              <w:t xml:space="preserve">  //         Serial.print(", "); </w:t>
+                            </w:r>
+                          </w:p>
+                          <w:p>
+                            <w:pPr>
+                              <w:rPr>
+                                <w:rFonts w:ascii="Courier New" w:hAnsi="Courier New"/>
+                                <w:sz w:val="18"/>
+                                <w:szCs w:val="18"/>
+                              </w:rPr>
+                            </w:pPr>
+                            <w:r>
+                              <w:rPr>
+                                <w:rFonts w:ascii="Courier New" w:hAnsi="Courier New"/>
+                                <w:sz w:val="18"/>
+                                <w:szCs w:val="18"/>
+                              </w:rPr>
+                              <w:t xml:space="preserve">             if(j&gt;=200) Serial.print(" ---o&lt;#@@@@@@@@#&gt;o--- "); </w:t>
+                            </w:r>
+                          </w:p>
+                          <w:p>
+                            <w:pPr>
+                              <w:rPr>
+                                <w:rFonts w:ascii="Courier New" w:hAnsi="Courier New"/>
+                                <w:sz w:val="18"/>
+                                <w:szCs w:val="18"/>
+                              </w:rPr>
+                            </w:pPr>
+                            <w:r>
+                              <w:rPr>
+                                <w:rFonts w:ascii="Courier New" w:hAnsi="Courier New"/>
+                                <w:sz w:val="18"/>
+                                <w:szCs w:val="18"/>
+                              </w:rPr>
+                              <w:t xml:space="preserve">            if (i&gt;=7) {beat+=2;} // higher octave</w:t>
+                            </w:r>
+                          </w:p>
+                          <w:p>
+                            <w:pPr>
+                              <w:rPr>
+                                <w:rFonts w:ascii="Courier New" w:hAnsi="Courier New"/>
+                                <w:sz w:val="18"/>
+                                <w:szCs w:val="18"/>
+                              </w:rPr>
+                            </w:pPr>
+                            <w:r>
+                              <w:rPr>
+                                <w:rFonts w:ascii="Courier New" w:hAnsi="Courier New"/>
+                                <w:sz w:val="18"/>
+                                <w:szCs w:val="18"/>
+                              </w:rPr>
+                              <w:t xml:space="preserve">             else</w:t>
+                            </w:r>
+                          </w:p>
+                          <w:p>
+                            <w:pPr>
+                              <w:rPr>
+                                <w:rFonts w:ascii="Courier New" w:hAnsi="Courier New"/>
+                                <w:sz w:val="18"/>
+                                <w:szCs w:val="18"/>
+                              </w:rPr>
+                            </w:pPr>
+                            <w:r>
+                              <w:rPr>
+                                <w:rFonts w:ascii="Courier New" w:hAnsi="Courier New"/>
+                                <w:sz w:val="18"/>
+                                <w:szCs w:val="18"/>
+                              </w:rPr>
+                              <w:t xml:space="preserve">            if ((i==2) &amp;&amp; j&gt;=200) {beat+=7;} // lower octave and high volume intensity</w:t>
+                            </w:r>
+                          </w:p>
+                          <w:p>
+                            <w:pPr>
+                              <w:rPr>
+                                <w:rFonts w:ascii="Courier New" w:hAnsi="Courier New"/>
+                                <w:sz w:val="18"/>
+                                <w:szCs w:val="18"/>
+                              </w:rPr>
+                            </w:pPr>
+                            <w:r>
+                              <w:rPr>
+                                <w:rFonts w:ascii="Courier New" w:hAnsi="Courier New"/>
+                                <w:sz w:val="18"/>
+                                <w:szCs w:val="18"/>
+                              </w:rPr>
+                              <w:t xml:space="preserve">             else</w:t>
+                            </w:r>
+                          </w:p>
+                          <w:p>
+                            <w:pPr>
+                              <w:rPr>
+                                <w:rFonts w:ascii="Courier New" w:hAnsi="Courier New"/>
+                                <w:sz w:val="18"/>
+                                <w:szCs w:val="18"/>
+                              </w:rPr>
+                            </w:pPr>
+                            <w:r>
+                              <w:rPr>
+                                <w:rFonts w:ascii="Courier New" w:hAnsi="Courier New"/>
+                                <w:sz w:val="18"/>
+                                <w:szCs w:val="18"/>
+                              </w:rPr>
+                              <w:t xml:space="preserve">            if(i==2 || i==3) {beat+=2;} // lower octave and low volume intensity</w:t>
+                            </w:r>
+                          </w:p>
+                          <w:p>
+                            <w:pPr>
+                              <w:rPr>
+                                <w:rFonts w:ascii="Courier New" w:hAnsi="Courier New"/>
+                                <w:sz w:val="18"/>
+                                <w:szCs w:val="18"/>
+                              </w:rPr>
+                            </w:pPr>
+                            <w:r>
+                              <w:rPr>
+                                <w:rFonts w:ascii="Courier New" w:hAnsi="Courier New"/>
+                                <w:sz w:val="18"/>
+                                <w:szCs w:val="18"/>
+                              </w:rPr>
+                              <w:t xml:space="preserve">            else {beat+=1;}</w:t>
+                            </w:r>
+                          </w:p>
+                          <w:p>
+                            <w:pPr>
+                              <w:rPr>
+                                <w:rFonts w:ascii="Courier New" w:hAnsi="Courier New"/>
+                                <w:sz w:val="18"/>
+                                <w:szCs w:val="18"/>
+                              </w:rPr>
+                            </w:pPr>
+                            <w:r>
+                              <w:rPr>
+                                <w:rFonts w:ascii="Courier New" w:hAnsi="Courier New"/>
+                                <w:sz w:val="18"/>
+                                <w:szCs w:val="18"/>
+                              </w:rPr>
+                              <w:t xml:space="preserve">          }</w:t>
+                            </w:r>
+                          </w:p>
+                          <w:p>
+                            <w:pPr>
+                              <w:rPr>
+                                <w:rFonts w:ascii="Courier New" w:hAnsi="Courier New"/>
+                                <w:sz w:val="18"/>
+                                <w:szCs w:val="18"/>
+                              </w:rPr>
+                            </w:pPr>
+                            <w:r>
+                              <w:rPr>
+                                <w:rFonts w:ascii="Courier New" w:hAnsi="Courier New"/>
+                                <w:sz w:val="18"/>
+                                <w:szCs w:val="18"/>
+                              </w:rPr>
+                              <w:t xml:space="preserve">          j=j/30;</w:t>
+                            </w:r>
+                          </w:p>
+                          <w:p>
+                            <w:pPr>
+                              <w:rPr>
+                                <w:rFonts w:ascii="Courier New" w:hAnsi="Courier New"/>
+                                <w:sz w:val="18"/>
+                                <w:szCs w:val="18"/>
+                              </w:rPr>
+                            </w:pPr>
+                            <w:r>
+                              <w:rPr>
+                                <w:rFonts w:ascii="Courier New" w:hAnsi="Courier New"/>
+                                <w:sz w:val="18"/>
+                                <w:szCs w:val="18"/>
+                              </w:rPr>
+                              <w:t xml:space="preserve">          j=j*30; // (force it to more discrete values)</w:t>
+                            </w:r>
+                          </w:p>
+                          <w:p>
+                            <w:pPr>
+                              <w:rPr>
+                                <w:rFonts w:ascii="Courier New" w:hAnsi="Courier New"/>
+                                <w:sz w:val="18"/>
+                                <w:szCs w:val="18"/>
+                              </w:rPr>
+                            </w:pPr>
+                            <w:r>
+                              <w:rPr>
+                                <w:rFonts w:ascii="Courier New" w:hAnsi="Courier New"/>
+                                <w:sz w:val="18"/>
+                                <w:szCs w:val="18"/>
+                              </w:rPr>
+                              <w:t xml:space="preserve">        }</w:t>
+                            </w:r>
+                          </w:p>
+                          <w:p>
+                            <w:pPr>
+                              <w:rPr>
+                                <w:rFonts w:ascii="Courier New" w:hAnsi="Courier New"/>
+                                <w:sz w:val="18"/>
+                                <w:szCs w:val="18"/>
+                              </w:rPr>
+                            </w:pPr>
+                            <w:r>
+                              <w:rPr>
+                                <w:rFonts w:ascii="Courier New" w:hAnsi="Courier New"/>
+                                <w:sz w:val="18"/>
+                                <w:szCs w:val="18"/>
+                              </w:rPr>
+                              <w:t xml:space="preserve">        prev_j[i]=j;</w:t>
+                            </w:r>
+                          </w:p>
+                          <w:p>
+                            <w:pPr>
+                              <w:rPr>
+                                <w:rFonts w:ascii="Courier New" w:hAnsi="Courier New"/>
+                                <w:sz w:val="18"/>
+                                <w:szCs w:val="18"/>
+                              </w:rPr>
+                            </w:pPr>
+                            <w:r>
+                              <w:rPr>
+                                <w:rFonts w:ascii="Courier New" w:hAnsi="Courier New"/>
+                                <w:sz w:val="18"/>
+                                <w:szCs w:val="18"/>
+                              </w:rPr>
+                              <w:t xml:space="preserve">   </w:t>
+                            </w:r>
+                          </w:p>
+                          <w:p>
+                            <w:pPr>
+                              <w:rPr>
+                                <w:rFonts w:ascii="Courier New" w:hAnsi="Courier New"/>
+                                <w:sz w:val="18"/>
+                                <w:szCs w:val="18"/>
+                              </w:rPr>
+                            </w:pPr>
+                            <w:r>
+                              <w:rPr>
+                                <w:rFonts w:ascii="Courier New" w:hAnsi="Courier New"/>
+                                <w:sz w:val="18"/>
+                                <w:szCs w:val="18"/>
+                              </w:rPr>
+                              <w:t xml:space="preserve">  // this fills in 11 LED's with interpolated values between each of the 8 OCT values </w:t>
+                            </w:r>
+                          </w:p>
+                          <w:p>
+                            <w:pPr>
+                              <w:rPr>
+                                <w:rFonts w:ascii="Courier New" w:hAnsi="Courier New"/>
+                                <w:sz w:val="18"/>
+                                <w:szCs w:val="18"/>
+                              </w:rPr>
+                            </w:pPr>
+                            <w:r>
+                              <w:rPr>
+                                <w:rFonts w:ascii="Courier New" w:hAnsi="Courier New"/>
+                                <w:sz w:val="18"/>
+                                <w:szCs w:val="18"/>
+                              </w:rPr>
+                              <w:t xml:space="preserve">         if (i&gt;=2) {</w:t>
+                            </w:r>
+                          </w:p>
+                          <w:p>
+                            <w:pPr>
+                              <w:rPr>
+                                <w:rFonts w:ascii="Courier New" w:hAnsi="Courier New"/>
+                                <w:sz w:val="18"/>
+                                <w:szCs w:val="18"/>
+                              </w:rPr>
+                            </w:pPr>
+                            <w:r>
+                              <w:rPr>
+                                <w:rFonts w:ascii="Courier New" w:hAnsi="Courier New"/>
+                                <w:sz w:val="18"/>
+                                <w:szCs w:val="18"/>
+                              </w:rPr>
+                              <w:t xml:space="preserve">          led_index=2*i-3;</w:t>
+                            </w:r>
+                          </w:p>
+                          <w:p>
+                            <w:pPr>
+                              <w:rPr>
+                                <w:rFonts w:ascii="Courier New" w:hAnsi="Courier New"/>
+                                <w:sz w:val="18"/>
+                                <w:szCs w:val="18"/>
+                              </w:rPr>
+                            </w:pPr>
+                            <w:r>
+                              <w:rPr>
+                                <w:rFonts w:ascii="Courier New" w:hAnsi="Courier New"/>
+                                <w:sz w:val="18"/>
+                                <w:szCs w:val="18"/>
+                              </w:rPr>
+                              <w:t xml:space="preserve">          prev_oct_j=(j+prev_j[i-1])/2;</w:t>
+                            </w:r>
+                          </w:p>
+                          <w:p>
+                            <w:pPr>
+                              <w:rPr>
+                                <w:rFonts w:ascii="Courier New" w:hAnsi="Courier New"/>
+                                <w:sz w:val="18"/>
+                                <w:szCs w:val="18"/>
+                              </w:rPr>
+                            </w:pPr>
+                            <w:r>
+                              <w:rPr>
+                                <w:rFonts w:ascii="Courier New" w:hAnsi="Courier New"/>
+                                <w:sz w:val="18"/>
+                                <w:szCs w:val="18"/>
+                              </w:rPr>
+                              <w:t xml:space="preserve">          </w:t>
+                            </w:r>
+                          </w:p>
+                          <w:p>
+                            <w:pPr>
+                              <w:rPr>
+                                <w:rFonts w:ascii="Courier New" w:hAnsi="Courier New"/>
+                                <w:sz w:val="18"/>
+                                <w:szCs w:val="18"/>
+                              </w:rPr>
+                            </w:pPr>
+                            <w:r>
+                              <w:rPr>
+                                <w:rFonts w:ascii="Courier New" w:hAnsi="Courier New"/>
+                                <w:sz w:val="18"/>
+                                <w:szCs w:val="18"/>
+                              </w:rPr>
+                              <w:t xml:space="preserve">          saturation=constrain(j+30, 0,255);</w:t>
+                            </w:r>
+                          </w:p>
+                          <w:p>
+                            <w:pPr>
+                              <w:rPr>
+                                <w:rFonts w:ascii="Courier New" w:hAnsi="Courier New"/>
+                                <w:sz w:val="18"/>
+                                <w:szCs w:val="18"/>
+                              </w:rPr>
+                            </w:pPr>
+                            <w:r>
+                              <w:rPr>
+                                <w:rFonts w:ascii="Courier New" w:hAnsi="Courier New"/>
+                                <w:sz w:val="18"/>
+                                <w:szCs w:val="18"/>
+                              </w:rPr>
+                              <w:t xml:space="preserve">          saturation_prev=constrain(prev_oct_j+30, 0,255);</w:t>
+                            </w:r>
+                          </w:p>
+                          <w:p>
+                            <w:pPr>
+                              <w:rPr>
+                                <w:rFonts w:ascii="Courier New" w:hAnsi="Courier New"/>
+                                <w:sz w:val="18"/>
+                                <w:szCs w:val="18"/>
+                              </w:rPr>
+                            </w:pPr>
+                            <w:r>
+                              <w:rPr>
+                                <w:rFonts w:ascii="Courier New" w:hAnsi="Courier New"/>
+                                <w:sz w:val="18"/>
+                                <w:szCs w:val="18"/>
+                              </w:rPr>
+                              <w:t xml:space="preserve">          brightness=constrain(j, 0,255);</w:t>
+                            </w:r>
+                          </w:p>
+                          <w:p>
+                            <w:pPr>
+                              <w:rPr>
+                                <w:rFonts w:ascii="Courier New" w:hAnsi="Courier New"/>
+                                <w:sz w:val="18"/>
+                                <w:szCs w:val="18"/>
+                              </w:rPr>
+                            </w:pPr>
+                            <w:r>
+                              <w:rPr>
+                                <w:rFonts w:ascii="Courier New" w:hAnsi="Courier New"/>
+                                <w:sz w:val="18"/>
+                                <w:szCs w:val="18"/>
+                              </w:rPr>
+                              <w:t xml:space="preserve">          brightness_prev=constrain(prev_oct_j, 0,255);</w:t>
+                            </w:r>
+                          </w:p>
+                          <w:p>
+                            <w:pPr>
+                              <w:rPr>
+                                <w:rFonts w:ascii="Courier New" w:hAnsi="Courier New"/>
+                                <w:sz w:val="18"/>
+                                <w:szCs w:val="18"/>
+                              </w:rPr>
+                            </w:pPr>
+                            <w:r>
+                              <w:rPr>
+                                <w:rFonts w:ascii="Courier New" w:hAnsi="Courier New"/>
+                                <w:sz w:val="18"/>
+                                <w:szCs w:val="18"/>
+                              </w:rPr>
+                              <w:t xml:space="preserve">          if (brightness==255) {</w:t>
+                            </w:r>
+                          </w:p>
+                          <w:p>
+                            <w:pPr>
+                              <w:rPr>
+                                <w:rFonts w:ascii="Courier New" w:hAnsi="Courier New"/>
+                                <w:sz w:val="18"/>
+                                <w:szCs w:val="18"/>
+                              </w:rPr>
+                            </w:pPr>
+                            <w:r>
+                              <w:rPr>
+                                <w:rFonts w:ascii="Courier New" w:hAnsi="Courier New"/>
+                                <w:sz w:val="18"/>
+                                <w:szCs w:val="18"/>
+                              </w:rPr>
+                              <w:t xml:space="preserve">            saturation=100;</w:t>
+                            </w:r>
+                          </w:p>
+                          <w:p>
+                            <w:pPr>
+                              <w:rPr>
+                                <w:rFonts w:ascii="Courier New" w:hAnsi="Courier New"/>
+                                <w:sz w:val="18"/>
+                                <w:szCs w:val="18"/>
+                              </w:rPr>
+                            </w:pPr>
+                            <w:r>
+                              <w:rPr>
+                                <w:rFonts w:ascii="Courier New" w:hAnsi="Courier New"/>
+                                <w:sz w:val="18"/>
+                                <w:szCs w:val="18"/>
+                              </w:rPr>
+                              <w:t xml:space="preserve">            brightness=200;</w:t>
+                            </w:r>
+                          </w:p>
+                          <w:p>
+                            <w:pPr>
+                              <w:rPr>
+                                <w:rFonts w:ascii="Courier New" w:hAnsi="Courier New"/>
+                                <w:sz w:val="18"/>
+                                <w:szCs w:val="18"/>
+                              </w:rPr>
+                            </w:pPr>
+                            <w:r>
+                              <w:rPr>
+                                <w:rFonts w:ascii="Courier New" w:hAnsi="Courier New"/>
+                                <w:sz w:val="18"/>
+                                <w:szCs w:val="18"/>
+                              </w:rPr>
+                              <w:t xml:space="preserve">          }</w:t>
+                            </w:r>
+                          </w:p>
+                          <w:p>
+                            <w:pPr>
+                              <w:rPr>
+                                <w:rFonts w:ascii="Courier New" w:hAnsi="Courier New"/>
+                                <w:sz w:val="18"/>
+                                <w:szCs w:val="18"/>
+                              </w:rPr>
+                            </w:pPr>
+                            <w:r>
+                              <w:rPr>
+                                <w:rFonts w:ascii="Courier New" w:hAnsi="Courier New"/>
+                                <w:sz w:val="18"/>
+                                <w:szCs w:val="18"/>
+                              </w:rPr>
+                              <w:t xml:space="preserve">          if (brightness_prev==255) {</w:t>
+                            </w:r>
+                          </w:p>
+                          <w:p>
+                            <w:pPr>
+                              <w:rPr>
+                                <w:rFonts w:ascii="Courier New" w:hAnsi="Courier New"/>
+                                <w:sz w:val="18"/>
+                                <w:szCs w:val="18"/>
+                              </w:rPr>
+                            </w:pPr>
+                            <w:r>
+                              <w:rPr>
+                                <w:rFonts w:ascii="Courier New" w:hAnsi="Courier New"/>
+                                <w:sz w:val="18"/>
+                                <w:szCs w:val="18"/>
+                              </w:rPr>
+                              <w:t xml:space="preserve">            saturation_prev=100;</w:t>
+                            </w:r>
+                          </w:p>
+                          <w:p>
+                            <w:pPr>
+                              <w:rPr>
+                                <w:rFonts w:ascii="Courier New" w:hAnsi="Courier New"/>
+                                <w:sz w:val="18"/>
+                                <w:szCs w:val="18"/>
+                              </w:rPr>
+                            </w:pPr>
+                            <w:r>
+                              <w:rPr>
+                                <w:rFonts w:ascii="Courier New" w:hAnsi="Courier New"/>
+                                <w:sz w:val="18"/>
+                                <w:szCs w:val="18"/>
+                              </w:rPr>
+                              <w:t xml:space="preserve">            brightness_prev=200;</w:t>
+                            </w:r>
+                          </w:p>
+                          <w:p>
+                            <w:pPr>
+                              <w:rPr>
+                                <w:rFonts w:ascii="Courier New" w:hAnsi="Courier New"/>
+                                <w:sz w:val="18"/>
+                                <w:szCs w:val="18"/>
+                              </w:rPr>
+                            </w:pPr>
+                            <w:r>
+                              <w:rPr>
+                                <w:rFonts w:ascii="Courier New" w:hAnsi="Courier New"/>
+                                <w:sz w:val="18"/>
+                                <w:szCs w:val="18"/>
+                              </w:rPr>
+                              <w:t xml:space="preserve">          }</w:t>
+                            </w:r>
+                          </w:p>
+                          <w:p>
+                            <w:pPr>
+                              <w:rPr>
+                                <w:rFonts w:ascii="Courier New" w:hAnsi="Courier New"/>
+                                <w:sz w:val="18"/>
+                                <w:szCs w:val="18"/>
+                              </w:rPr>
+                            </w:pPr>
+                            <w:r>
+                              <w:rPr>
+                                <w:rFonts w:ascii="Courier New" w:hAnsi="Courier New"/>
+                                <w:sz w:val="18"/>
+                                <w:szCs w:val="18"/>
+                              </w:rPr>
+                              <w:t xml:space="preserve">          for (uint8_t y=0;y&lt;kMatrixHeight;y++){ // sets each led's color using the mapping function </w:t>
+                            </w:r>
+                          </w:p>
+                          <w:p>
+                            <w:pPr>
+                              <w:rPr>
+                                <w:rFonts w:ascii="Courier New" w:hAnsi="Courier New"/>
+                                <w:sz w:val="18"/>
+                                <w:szCs w:val="18"/>
+                              </w:rPr>
+                            </w:pPr>
+                            <w:r>
+                              <w:rPr>
+                                <w:rFonts w:ascii="Courier New" w:hAnsi="Courier New"/>
+                                <w:sz w:val="18"/>
+                                <w:szCs w:val="18"/>
+                              </w:rPr>
+                              <w:t xml:space="preserve">            leds[XY(led_index-1,y)] = CHSV(j+y*30,saturation, brightness);        </w:t>
+                            </w:r>
+                          </w:p>
+                          <w:p>
+                            <w:pPr>
+                              <w:rPr>
+                                <w:rFonts w:ascii="Courier New" w:hAnsi="Courier New"/>
+                                <w:sz w:val="18"/>
+                                <w:szCs w:val="18"/>
+                              </w:rPr>
+                            </w:pPr>
+                            <w:r>
+                              <w:rPr>
+                                <w:rFonts w:ascii="Courier New" w:hAnsi="Courier New"/>
+                                <w:sz w:val="18"/>
+                                <w:szCs w:val="18"/>
+                              </w:rPr>
+                              <w:t xml:space="preserve">            if (i&gt;2){         </w:t>
+                            </w:r>
+                          </w:p>
+                          <w:p>
+                            <w:pPr>
+                              <w:rPr>
+                                <w:rFonts w:ascii="Courier New" w:hAnsi="Courier New"/>
+                                <w:sz w:val="18"/>
+                                <w:szCs w:val="18"/>
+                              </w:rPr>
+                            </w:pPr>
+                            <w:r>
+                              <w:rPr>
+                                <w:rFonts w:ascii="Courier New" w:hAnsi="Courier New"/>
+                                <w:sz w:val="18"/>
+                                <w:szCs w:val="18"/>
+                              </w:rPr>
+                              <w:t xml:space="preserve">              prev_oct_j=(j+prev_j[i-1])/2;</w:t>
+                            </w:r>
+                          </w:p>
+                          <w:p>
+                            <w:pPr>
+                              <w:rPr>
+                                <w:rFonts w:ascii="Courier New" w:hAnsi="Courier New"/>
+                                <w:sz w:val="18"/>
+                                <w:szCs w:val="18"/>
+                              </w:rPr>
+                            </w:pPr>
+                            <w:r>
+                              <w:rPr>
+                                <w:rFonts w:ascii="Courier New" w:hAnsi="Courier New"/>
+                                <w:sz w:val="18"/>
+                                <w:szCs w:val="18"/>
+                              </w:rPr>
+                              <w:t xml:space="preserve">              leds[ XY(led_index-2,y)]=CHSV(prev_oct_j+y*30,saturation_prev, brightness_prev);             </w:t>
+                            </w:r>
+                          </w:p>
+                          <w:p>
+                            <w:pPr>
+                              <w:rPr>
+                                <w:rFonts w:ascii="Courier New" w:hAnsi="Courier New"/>
+                                <w:sz w:val="18"/>
+                                <w:szCs w:val="18"/>
+                              </w:rPr>
+                            </w:pPr>
+                            <w:r>
+                              <w:rPr>
+                                <w:rFonts w:ascii="Courier New" w:hAnsi="Courier New"/>
+                                <w:sz w:val="18"/>
+                                <w:szCs w:val="18"/>
+                              </w:rPr>
+                              <w:t xml:space="preserve">            }              </w:t>
+                            </w:r>
+                          </w:p>
+                          <w:p>
+                            <w:pPr>
+                              <w:rPr>
+                                <w:rFonts w:ascii="Courier New" w:hAnsi="Courier New"/>
+                                <w:sz w:val="18"/>
+                                <w:szCs w:val="18"/>
+                              </w:rPr>
+                            </w:pPr>
+                            <w:r>
+                              <w:rPr>
+                                <w:rFonts w:ascii="Courier New" w:hAnsi="Courier New"/>
+                                <w:sz w:val="18"/>
+                                <w:szCs w:val="18"/>
+                              </w:rPr>
+                              <w:t xml:space="preserve">          }</w:t>
+                            </w:r>
+                          </w:p>
+                          <w:p>
+                            <w:pPr>
+                              <w:rPr>
+                                <w:rFonts w:ascii="Courier New" w:hAnsi="Courier New"/>
+                                <w:sz w:val="18"/>
+                                <w:szCs w:val="18"/>
+                              </w:rPr>
+                            </w:pPr>
+                            <w:r>
+                              <w:rPr>
+                                <w:rFonts w:ascii="Courier New" w:hAnsi="Courier New"/>
+                                <w:sz w:val="18"/>
+                                <w:szCs w:val="18"/>
+                              </w:rPr>
+                              <w:t xml:space="preserve">        }</w:t>
+                            </w:r>
+                          </w:p>
+                          <w:p>
+                            <w:pPr>
+                              <w:rPr>
+                                <w:rFonts w:ascii="Courier New" w:hAnsi="Courier New"/>
+                                <w:sz w:val="18"/>
+                                <w:szCs w:val="18"/>
+                              </w:rPr>
+                            </w:pPr>
+                            <w:r>
+                              <w:rPr>
+                                <w:rFonts w:ascii="Courier New" w:hAnsi="Courier New"/>
+                                <w:sz w:val="18"/>
+                                <w:szCs w:val="18"/>
+                              </w:rPr>
+                              <w:t xml:space="preserve">      }</w:t>
+                            </w:r>
+                          </w:p>
+                          <w:p>
+                            <w:pPr>
+                              <w:rPr>
+                                <w:rFonts w:ascii="Courier New" w:hAnsi="Courier New"/>
+                                <w:sz w:val="18"/>
+                                <w:szCs w:val="18"/>
+                              </w:rPr>
+                            </w:pPr>
+                            <w:r>
+                              <w:rPr>
+                                <w:rFonts w:ascii="Courier New" w:hAnsi="Courier New"/>
+                                <w:sz w:val="18"/>
+                                <w:szCs w:val="18"/>
+                              </w:rPr>
+                              <w:t xml:space="preserve">        if (beat&gt;=6) { // when a high beat is encounered</w:t>
+                            </w:r>
+                          </w:p>
+                          <w:p>
+                            <w:pPr>
+                              <w:rPr>
+                                <w:rFonts w:ascii="Courier New" w:hAnsi="Courier New"/>
+                                <w:sz w:val="18"/>
+                                <w:szCs w:val="18"/>
+                              </w:rPr>
+                            </w:pPr>
+                            <w:r>
+                              <w:rPr>
+                                <w:rFonts w:ascii="Courier New" w:hAnsi="Courier New"/>
+                                <w:sz w:val="18"/>
+                                <w:szCs w:val="18"/>
+                              </w:rPr>
+                              <w:t xml:space="preserve">  //          fill_solid(leds, NUM_LEDS, CRGB::Grey);</w:t>
+                            </w:r>
+                          </w:p>
+                          <w:p>
+                            <w:pPr>
+                              <w:rPr>
+                                <w:rFonts w:ascii="Courier New" w:hAnsi="Courier New"/>
+                                <w:sz w:val="18"/>
+                                <w:szCs w:val="18"/>
+                              </w:rPr>
+                            </w:pPr>
+                            <w:r>
+                              <w:rPr>
+                                <w:rFonts w:ascii="Courier New" w:hAnsi="Courier New"/>
+                                <w:sz w:val="18"/>
+                                <w:szCs w:val="18"/>
+                              </w:rPr>
+                              <w:t xml:space="preserve">  //          FastLED.setBrightness(150); </w:t>
+                            </w:r>
+                          </w:p>
+                          <w:p>
+                            <w:pPr>
+                              <w:rPr>
+                                <w:rFonts w:ascii="Courier New" w:hAnsi="Courier New"/>
+                                <w:sz w:val="18"/>
+                                <w:szCs w:val="18"/>
+                              </w:rPr>
+                            </w:pPr>
+                            <w:r>
+                              <w:rPr>
+                                <w:rFonts w:ascii="Courier New" w:hAnsi="Courier New"/>
+                                <w:sz w:val="18"/>
+                                <w:szCs w:val="18"/>
+                              </w:rPr>
+                              <w:t xml:space="preserve">  //          fill_solid(leds, NUM_LEDS, CRGB::White);</w:t>
+                            </w:r>
+                          </w:p>
+                          <w:p>
+                            <w:pPr>
+                              <w:rPr>
+                                <w:rFonts w:ascii="Courier New" w:hAnsi="Courier New"/>
+                                <w:sz w:val="18"/>
+                                <w:szCs w:val="18"/>
+                              </w:rPr>
+                            </w:pPr>
+                            <w:r>
+                              <w:rPr>
+                                <w:rFonts w:ascii="Courier New" w:hAnsi="Courier New"/>
+                                <w:sz w:val="18"/>
+                                <w:szCs w:val="18"/>
+                              </w:rPr>
+                              <w:t xml:space="preserve">  //          FastLED.setBrightness(200); </w:t>
+                            </w:r>
+                          </w:p>
+                          <w:p>
+                            <w:pPr>
+                              <w:rPr>
+                                <w:rFonts w:ascii="Courier New" w:hAnsi="Courier New"/>
+                                <w:sz w:val="18"/>
+                                <w:szCs w:val="18"/>
+                              </w:rPr>
+                            </w:pPr>
+                            <w:r>
+                              <w:rPr>
+                                <w:rFonts w:ascii="Courier New" w:hAnsi="Courier New"/>
+                                <w:sz w:val="18"/>
+                                <w:szCs w:val="18"/>
+                              </w:rPr>
+                              <w:t>//            fill_solid(leds, NUM_LEDS, CRGB(random(25,255),random(25,255),random(25,255))); // set all leds to a random color</w:t>
+                            </w:r>
+                          </w:p>
+                          <w:p>
+                            <w:pPr>
+                              <w:rPr>
+                                <w:rFonts w:ascii="Courier New" w:hAnsi="Courier New"/>
+                                <w:sz w:val="18"/>
+                                <w:szCs w:val="18"/>
+                              </w:rPr>
+                            </w:pPr>
+                            <w:r>
+                              <w:rPr>
+                                <w:rFonts w:ascii="Courier New" w:hAnsi="Courier New"/>
+                                <w:sz w:val="18"/>
+                                <w:szCs w:val="18"/>
+                              </w:rPr>
+                              <w:t xml:space="preserve">            fill_solid(leds, NUM_LEDS, CRGB::Green);          </w:t>
+                            </w:r>
+                          </w:p>
+                          <w:p>
+                            <w:pPr>
+                              <w:rPr>
+                                <w:rFonts w:ascii="Courier New" w:hAnsi="Courier New"/>
+                                <w:sz w:val="18"/>
+                                <w:szCs w:val="18"/>
+                              </w:rPr>
+                            </w:pPr>
+                            <w:r>
+                              <w:rPr>
+                                <w:rFonts w:ascii="Courier New" w:hAnsi="Courier New"/>
+                                <w:sz w:val="18"/>
+                                <w:szCs w:val="18"/>
+                              </w:rPr>
+                              <w:t xml:space="preserve">            FastLED.setBrightness(250);</w:t>
+                            </w:r>
+                          </w:p>
+                          <w:p>
+                            <w:pPr>
+                              <w:rPr>
+                                <w:rFonts w:ascii="Courier New" w:hAnsi="Courier New"/>
+                                <w:sz w:val="18"/>
+                                <w:szCs w:val="18"/>
+                              </w:rPr>
+                            </w:pPr>
+                            <w:r>
+                              <w:rPr>
+                                <w:rFonts w:ascii="Courier New" w:hAnsi="Courier New"/>
+                                <w:sz w:val="18"/>
+                                <w:szCs w:val="18"/>
+                              </w:rPr>
+                              <w:t xml:space="preserve">        }</w:t>
+                            </w:r>
+                          </w:p>
+                          <w:p>
+                            <w:pPr>
+                              <w:rPr>
+                                <w:rFonts w:ascii="Courier New" w:hAnsi="Courier New"/>
+                                <w:sz w:val="18"/>
+                                <w:szCs w:val="18"/>
+                              </w:rPr>
+                            </w:pPr>
+                            <w:r>
+                              <w:rPr>
+                                <w:rFonts w:ascii="Courier New" w:hAnsi="Courier New"/>
+                                <w:sz w:val="18"/>
+                                <w:szCs w:val="18"/>
+                              </w:rPr>
+                              <w:t xml:space="preserve">      else {</w:t>
+                            </w:r>
+                          </w:p>
+                          <w:p>
+                            <w:pPr>
+                              <w:rPr>
+                                <w:rFonts w:ascii="Courier New" w:hAnsi="Courier New"/>
+                                <w:sz w:val="18"/>
+                                <w:szCs w:val="18"/>
+                              </w:rPr>
+                            </w:pPr>
+                            <w:r>
+                              <w:rPr>
+                                <w:rFonts w:ascii="Courier New" w:hAnsi="Courier New"/>
+                                <w:sz w:val="18"/>
+                                <w:szCs w:val="18"/>
+                              </w:rPr>
+                              <w:t xml:space="preserve">        if (prev_beat!=beat) {</w:t>
+                            </w:r>
+                          </w:p>
+                          <w:p>
+                            <w:pPr>
+                              <w:rPr>
+                                <w:rFonts w:ascii="Courier New" w:hAnsi="Courier New"/>
+                                <w:sz w:val="18"/>
+                                <w:szCs w:val="18"/>
+                              </w:rPr>
+                            </w:pPr>
+                            <w:r>
+                              <w:rPr>
+                                <w:rFonts w:ascii="Courier New" w:hAnsi="Courier New"/>
+                                <w:sz w:val="18"/>
+                                <w:szCs w:val="18"/>
+                              </w:rPr>
+                              <w:t xml:space="preserve">          FastLED.setBrightness(40+beat*beat*5);</w:t>
+                            </w:r>
+                          </w:p>
+                          <w:p>
+                            <w:pPr>
+                              <w:rPr>
+                                <w:rFonts w:ascii="Courier New" w:hAnsi="Courier New"/>
+                                <w:sz w:val="18"/>
+                                <w:szCs w:val="18"/>
+                              </w:rPr>
+                            </w:pPr>
+                            <w:r>
+                              <w:rPr>
+                                <w:rFonts w:ascii="Courier New" w:hAnsi="Courier New"/>
+                                <w:sz w:val="18"/>
+                                <w:szCs w:val="18"/>
+                              </w:rPr>
+                              <w:t xml:space="preserve">  //        FastLED.setBrightness(200); </w:t>
+                            </w:r>
+                          </w:p>
+                          <w:p>
+                            <w:pPr>
+                              <w:rPr>
+                                <w:rFonts w:ascii="Courier New" w:hAnsi="Courier New"/>
+                                <w:sz w:val="18"/>
+                                <w:szCs w:val="18"/>
+                              </w:rPr>
+                            </w:pPr>
+                            <w:r>
+                              <w:rPr>
+                                <w:rFonts w:ascii="Courier New" w:hAnsi="Courier New"/>
+                                <w:sz w:val="18"/>
+                                <w:szCs w:val="18"/>
+                              </w:rPr>
+                              <w:t xml:space="preserve">          prev_beat=beat;</w:t>
+                            </w:r>
+                          </w:p>
+                          <w:p>
+                            <w:pPr>
+                              <w:rPr>
+                                <w:rFonts w:ascii="Courier New" w:hAnsi="Courier New"/>
+                                <w:sz w:val="18"/>
+                                <w:szCs w:val="18"/>
+                              </w:rPr>
+                            </w:pPr>
+                            <w:r>
+                              <w:rPr>
+                                <w:rFonts w:ascii="Courier New" w:hAnsi="Courier New"/>
+                                <w:sz w:val="18"/>
+                                <w:szCs w:val="18"/>
+                              </w:rPr>
+                              <w:t xml:space="preserve">        }</w:t>
+                            </w:r>
+                          </w:p>
+                          <w:p>
+                            <w:pPr>
+                              <w:rPr>
+                                <w:rFonts w:ascii="Courier New" w:hAnsi="Courier New"/>
+                                <w:sz w:val="18"/>
+                                <w:szCs w:val="18"/>
+                              </w:rPr>
+                            </w:pPr>
+                            <w:r>
+                              <w:rPr>
+                                <w:rFonts w:ascii="Courier New" w:hAnsi="Courier New"/>
+                                <w:sz w:val="18"/>
+                                <w:szCs w:val="18"/>
+                              </w:rPr>
+                              <w:t xml:space="preserve">      }</w:t>
+                            </w:r>
+                          </w:p>
+                          <w:p>
+                            <w:pPr>
+                              <w:rPr>
+                                <w:rFonts w:ascii="Courier New" w:hAnsi="Courier New"/>
+                                <w:sz w:val="18"/>
+                                <w:szCs w:val="18"/>
+                              </w:rPr>
+                            </w:pPr>
+                            <w:r>
+                              <w:rPr>
+                                <w:rFonts w:ascii="Courier New" w:hAnsi="Courier New"/>
+                                <w:sz w:val="18"/>
+                                <w:szCs w:val="18"/>
+                              </w:rPr>
+                              <w:t xml:space="preserve">      FastLED.show(); </w:t>
+                            </w:r>
+                          </w:p>
+                          <w:p>
+                            <w:pPr>
+                              <w:rPr>
+                                <w:rFonts w:ascii="Courier New" w:hAnsi="Courier New"/>
+                                <w:sz w:val="18"/>
+                                <w:szCs w:val="18"/>
+                              </w:rPr>
+                            </w:pPr>
+                            <w:r>
+                              <w:rPr>
+                                <w:rFonts w:ascii="Courier New" w:hAnsi="Courier New"/>
+                                <w:sz w:val="18"/>
+                                <w:szCs w:val="18"/>
+                              </w:rPr>
+                              <w:t xml:space="preserve">      if (beat) {</w:t>
+                            </w:r>
+                          </w:p>
+                          <w:p>
+                            <w:pPr>
+                              <w:rPr>
+                                <w:rFonts w:ascii="Courier New" w:hAnsi="Courier New"/>
+                                <w:sz w:val="18"/>
+                                <w:szCs w:val="18"/>
+                              </w:rPr>
+                            </w:pPr>
+                            <w:r>
+                              <w:rPr>
+                                <w:rFonts w:ascii="Courier New" w:hAnsi="Courier New"/>
+                                <w:sz w:val="18"/>
+                                <w:szCs w:val="18"/>
+                              </w:rPr>
+                              <w:t xml:space="preserve">        counter2+=((beat+4)/2-2);</w:t>
+                            </w:r>
+                          </w:p>
+                          <w:p>
+                            <w:pPr>
+                              <w:rPr>
+                                <w:rFonts w:ascii="Courier New" w:hAnsi="Courier New"/>
+                                <w:sz w:val="18"/>
+                                <w:szCs w:val="18"/>
+                              </w:rPr>
+                            </w:pPr>
+                            <w:r>
+                              <w:rPr>
+                                <w:rFonts w:ascii="Courier New" w:hAnsi="Courier New"/>
+                                <w:sz w:val="18"/>
+                                <w:szCs w:val="18"/>
+                              </w:rPr>
+                              <w:t xml:space="preserve">        if (counter2&lt;0) {counter2=100;}</w:t>
+                            </w:r>
+                          </w:p>
+                          <w:p>
+                            <w:pPr>
+                              <w:rPr>
+                                <w:rFonts w:ascii="Courier New" w:hAnsi="Courier New"/>
+                                <w:sz w:val="18"/>
+                                <w:szCs w:val="18"/>
+                              </w:rPr>
+                            </w:pPr>
+                            <w:r>
+                              <w:rPr>
+                                <w:rFonts w:ascii="Courier New" w:hAnsi="Courier New"/>
+                                <w:sz w:val="18"/>
+                                <w:szCs w:val="18"/>
+                              </w:rPr>
+                              <w:t xml:space="preserve">        if (beat&gt;3 &amp;&amp; beat&lt;7) {</w:t>
+                            </w:r>
+                          </w:p>
+                          <w:p>
+                            <w:pPr>
+                              <w:rPr>
+                                <w:rFonts w:ascii="Courier New" w:hAnsi="Courier New"/>
+                                <w:sz w:val="18"/>
+                                <w:szCs w:val="18"/>
+                              </w:rPr>
+                            </w:pPr>
+                            <w:r>
+                              <w:rPr>
+                                <w:rFonts w:ascii="Courier New" w:hAnsi="Courier New"/>
+                                <w:sz w:val="18"/>
+                                <w:szCs w:val="18"/>
+                              </w:rPr>
+                              <w:t xml:space="preserve">           FastLED.delay (20);</w:t>
+                            </w:r>
+                          </w:p>
+                          <w:p>
+                            <w:pPr>
+                              <w:rPr>
+                                <w:rFonts w:ascii="Courier New" w:hAnsi="Courier New"/>
+                                <w:sz w:val="18"/>
+                                <w:szCs w:val="18"/>
+                              </w:rPr>
+                            </w:pPr>
+                            <w:r>
+                              <w:rPr>
+                                <w:rFonts w:ascii="Courier New" w:hAnsi="Courier New"/>
+                                <w:sz w:val="18"/>
+                                <w:szCs w:val="18"/>
+                              </w:rPr>
+                              <w:t xml:space="preserve">        }</w:t>
+                            </w:r>
+                          </w:p>
+                          <w:p>
+                            <w:pPr>
+                              <w:rPr>
+                                <w:rFonts w:ascii="Courier New" w:hAnsi="Courier New"/>
+                                <w:sz w:val="18"/>
+                                <w:szCs w:val="18"/>
+                              </w:rPr>
+                            </w:pPr>
+                            <w:r>
+                              <w:rPr>
+                                <w:rFonts w:ascii="Courier New" w:hAnsi="Courier New"/>
+                                <w:sz w:val="18"/>
+                                <w:szCs w:val="18"/>
+                              </w:rPr>
+                              <w:t xml:space="preserve">        beat=0;</w:t>
+                            </w:r>
+                          </w:p>
+                          <w:p>
+                            <w:pPr>
+                              <w:rPr>
+                                <w:rFonts w:ascii="Courier New" w:hAnsi="Courier New"/>
+                                <w:sz w:val="18"/>
+                                <w:szCs w:val="18"/>
+                              </w:rPr>
+                            </w:pPr>
+                            <w:r>
+                              <w:rPr>
+                                <w:rFonts w:ascii="Courier New" w:hAnsi="Courier New"/>
+                                <w:sz w:val="18"/>
+                                <w:szCs w:val="18"/>
+                              </w:rPr>
+                              <w:t xml:space="preserve">      }</w:t>
+                            </w:r>
+                          </w:p>
+                          <w:p>
+                            <w:pPr>
+                              <w:rPr>
+                                <w:rFonts w:ascii="Courier New" w:hAnsi="Courier New"/>
+                                <w:sz w:val="18"/>
+                                <w:szCs w:val="18"/>
+                              </w:rPr>
+                            </w:pPr>
+                            <w:r>
+                              <w:rPr>
+                                <w:rFonts w:ascii="Courier New" w:hAnsi="Courier New"/>
+                                <w:sz w:val="18"/>
+                                <w:szCs w:val="18"/>
+                              </w:rPr>
+                              <w:t xml:space="preserve">   Serial.println();</w:t>
+                            </w:r>
+                          </w:p>
+                          <w:p>
+                            <w:pPr>
+                              <w:rPr>
+                                <w:rFonts w:ascii="Courier New" w:hAnsi="Courier New"/>
+                                <w:sz w:val="18"/>
+                                <w:szCs w:val="18"/>
+                              </w:rPr>
+                            </w:pPr>
+                            <w:r>
+                              <w:rPr>
+                                <w:rFonts w:ascii="Courier New" w:hAnsi="Courier New"/>
+                                <w:sz w:val="18"/>
+                                <w:szCs w:val="18"/>
+                              </w:rPr>
+                              <w:t xml:space="preserve">   }</w:t>
+                            </w:r>
+                          </w:p>
+                          <w:p>
+                            <w:pPr>
+                              <w:rPr>
+                                <w:rFonts w:ascii="Courier New" w:hAnsi="Courier New"/>
+                                <w:sz w:val="18"/>
+                                <w:szCs w:val="18"/>
+                              </w:rPr>
+                            </w:pPr>
+                            <w:r>
+                              <w:rPr>
+                                <w:rFonts w:ascii="Courier New" w:hAnsi="Courier New"/>
+                                <w:sz w:val="18"/>
+                                <w:szCs w:val="18"/>
+                              </w:rPr>
+                              <w:t xml:space="preserve">  } //end loop</w:t>
+                            </w:r>
+                          </w:p>
+                          <w:p>
+                            <w:pPr>
+                              <w:rPr>
+                                <w:rFonts w:ascii="Courier New" w:hAnsi="Courier New"/>
+                                <w:sz w:val="18"/>
+                                <w:szCs w:val="18"/>
+                              </w:rPr>
+                            </w:pPr>
+                          </w:p>
+                          <w:p>
+                            <w:pPr>
+                              <w:rPr>
+                                <w:rFonts w:ascii="Courier New" w:hAnsi="Courier New"/>
+                                <w:sz w:val="18"/>
+                                <w:szCs w:val="18"/>
+                              </w:rPr>
+                            </w:pPr>
+                            <w:r>
+                              <w:rPr>
+                                <w:rFonts w:ascii="Courier New" w:hAnsi="Courier New"/>
+                                <w:sz w:val="18"/>
+                                <w:szCs w:val="18"/>
+                              </w:rPr>
+                              <w:t>/// function for layout setup</w:t>
+                            </w:r>
+                          </w:p>
+                          <w:p>
+                            <w:pPr>
+                              <w:rPr>
+                                <w:rFonts w:ascii="Courier New" w:hAnsi="Courier New"/>
+                                <w:sz w:val="18"/>
+                                <w:szCs w:val="18"/>
+                              </w:rPr>
+                            </w:pPr>
+                            <w:r>
+                              <w:rPr>
+                                <w:rFonts w:ascii="Courier New" w:hAnsi="Courier New"/>
+                                <w:sz w:val="18"/>
+                                <w:szCs w:val="18"/>
+                              </w:rPr>
+                              <w:t>// Param for different pixel layouts</w:t>
+                            </w:r>
+                          </w:p>
+                          <w:p>
+                            <w:pPr>
+                              <w:rPr>
+                                <w:rFonts w:ascii="Courier New" w:hAnsi="Courier New"/>
+                                <w:sz w:val="18"/>
+                                <w:szCs w:val="18"/>
+                              </w:rPr>
+                            </w:pPr>
+                            <w:r>
+                              <w:rPr>
+                                <w:rFonts w:ascii="Courier New" w:hAnsi="Courier New"/>
+                                <w:sz w:val="18"/>
+                                <w:szCs w:val="18"/>
+                              </w:rPr>
+                              <w:t>const bool    kMatrixSerpentineLayout = true;</w:t>
+                            </w:r>
+                          </w:p>
+                          <w:p>
+                            <w:pPr>
+                              <w:rPr>
+                                <w:rFonts w:ascii="Courier New" w:hAnsi="Courier New"/>
+                                <w:sz w:val="18"/>
+                                <w:szCs w:val="18"/>
+                              </w:rPr>
+                            </w:pPr>
+                            <w:r>
+                              <w:rPr>
+                                <w:rFonts w:ascii="Courier New" w:hAnsi="Courier New"/>
+                                <w:sz w:val="18"/>
+                                <w:szCs w:val="18"/>
+                              </w:rPr>
+                              <w:t>// Set 'kMatrixSerpentineLayout' to false if your pixels are laid out all running the same way</w:t>
+                            </w:r>
+                          </w:p>
+                          <w:p>
+                            <w:pPr>
+                              <w:rPr>
+                                <w:rFonts w:ascii="Courier New" w:hAnsi="Courier New"/>
+                                <w:sz w:val="18"/>
+                                <w:szCs w:val="18"/>
+                              </w:rPr>
+                            </w:pPr>
+                          </w:p>
+                          <w:p>
+                            <w:pPr>
+                              <w:rPr>
+                                <w:rFonts w:ascii="Courier New" w:hAnsi="Courier New"/>
+                                <w:sz w:val="18"/>
+                                <w:szCs w:val="18"/>
+                              </w:rPr>
+                            </w:pPr>
+                            <w:r>
+                              <w:rPr>
+                                <w:rFonts w:ascii="Courier New" w:hAnsi="Courier New"/>
+                                <w:sz w:val="18"/>
+                                <w:szCs w:val="18"/>
+                              </w:rPr>
+                              <w:t>// Set 'kMatrixSerpentineLayout' to true if your pixels are laid out back-and-forth</w:t>
+                            </w:r>
+                          </w:p>
+                          <w:p>
+                            <w:pPr>
+                              <w:rPr>
+                                <w:rFonts w:ascii="Courier New" w:hAnsi="Courier New"/>
+                                <w:sz w:val="18"/>
+                                <w:szCs w:val="18"/>
+                              </w:rPr>
+                            </w:pPr>
+                          </w:p>
+                          <w:p>
+                            <w:pPr>
+                              <w:rPr>
+                                <w:rFonts w:ascii="Courier New" w:hAnsi="Courier New"/>
+                                <w:sz w:val="18"/>
+                                <w:szCs w:val="18"/>
+                              </w:rPr>
+                            </w:pPr>
+                            <w:r>
+                              <w:rPr>
+                                <w:rFonts w:ascii="Courier New" w:hAnsi="Courier New"/>
+                                <w:sz w:val="18"/>
+                                <w:szCs w:val="18"/>
+                              </w:rPr>
+                              <w:t>uint16_t XY( uint8_t x, uint8_t y)// mapping function</w:t>
+                            </w:r>
+                          </w:p>
+                          <w:p>
+                            <w:pPr>
+                              <w:rPr>
+                                <w:rFonts w:ascii="Courier New" w:hAnsi="Courier New"/>
+                                <w:sz w:val="18"/>
+                                <w:szCs w:val="18"/>
+                              </w:rPr>
+                            </w:pPr>
+                            <w:r>
+                              <w:rPr>
+                                <w:rFonts w:ascii="Courier New" w:hAnsi="Courier New"/>
+                                <w:sz w:val="18"/>
+                                <w:szCs w:val="18"/>
+                              </w:rPr>
+                              <w:t>{</w:t>
+                            </w:r>
+                          </w:p>
+                          <w:p>
+                            <w:pPr>
+                              <w:rPr>
+                                <w:rFonts w:ascii="Courier New" w:hAnsi="Courier New"/>
+                                <w:sz w:val="18"/>
+                                <w:szCs w:val="18"/>
+                              </w:rPr>
+                            </w:pPr>
+                            <w:r>
+                              <w:rPr>
+                                <w:rFonts w:ascii="Courier New" w:hAnsi="Courier New"/>
+                                <w:sz w:val="18"/>
+                                <w:szCs w:val="18"/>
+                              </w:rPr>
+                              <w:t xml:space="preserve">  uint16_t p;</w:t>
+                            </w:r>
+                          </w:p>
+                          <w:p>
+                            <w:pPr>
+                              <w:rPr>
+                                <w:rFonts w:ascii="Courier New" w:hAnsi="Courier New"/>
+                                <w:sz w:val="18"/>
+                                <w:szCs w:val="18"/>
+                              </w:rPr>
+                            </w:pPr>
+                            <w:r>
+                              <w:rPr>
+                                <w:rFonts w:ascii="Courier New" w:hAnsi="Courier New"/>
+                                <w:sz w:val="18"/>
+                                <w:szCs w:val="18"/>
+                              </w:rPr>
+                              <w:t xml:space="preserve">  if( kMatrixSerpentineLayout == false) {</w:t>
+                            </w:r>
+                          </w:p>
+                          <w:p>
+                            <w:pPr>
+                              <w:rPr>
+                                <w:rFonts w:ascii="Courier New" w:hAnsi="Courier New"/>
+                                <w:sz w:val="18"/>
+                                <w:szCs w:val="18"/>
+                              </w:rPr>
+                            </w:pPr>
+                            <w:r>
+                              <w:rPr>
+                                <w:rFonts w:ascii="Courier New" w:hAnsi="Courier New"/>
+                                <w:sz w:val="18"/>
+                                <w:szCs w:val="18"/>
+                              </w:rPr>
+                              <w:t xml:space="preserve">    p = (y * kMatrixWidth) + x;</w:t>
+                            </w:r>
+                          </w:p>
+                          <w:p>
+                            <w:pPr>
+                              <w:rPr>
+                                <w:rFonts w:ascii="Courier New" w:hAnsi="Courier New"/>
+                                <w:sz w:val="18"/>
+                                <w:szCs w:val="18"/>
+                              </w:rPr>
+                            </w:pPr>
+                            <w:r>
+                              <w:rPr>
+                                <w:rFonts w:ascii="Courier New" w:hAnsi="Courier New"/>
+                                <w:sz w:val="18"/>
+                                <w:szCs w:val="18"/>
+                              </w:rPr>
+                              <w:t xml:space="preserve">  }</w:t>
+                            </w:r>
+                          </w:p>
+                          <w:p>
+                            <w:pPr>
+                              <w:rPr>
+                                <w:rFonts w:ascii="Courier New" w:hAnsi="Courier New"/>
+                                <w:sz w:val="18"/>
+                                <w:szCs w:val="18"/>
+                              </w:rPr>
+                            </w:pPr>
+                            <w:r>
+                              <w:rPr>
+                                <w:rFonts w:ascii="Courier New" w:hAnsi="Courier New"/>
+                                <w:sz w:val="18"/>
+                                <w:szCs w:val="18"/>
+                              </w:rPr>
+                              <w:t xml:space="preserve">  if( kMatrixSerpentineLayout == true) {</w:t>
+                            </w:r>
+                          </w:p>
+                          <w:p>
+                            <w:pPr>
+                              <w:rPr>
+                                <w:rFonts w:ascii="Courier New" w:hAnsi="Courier New"/>
+                                <w:sz w:val="18"/>
+                                <w:szCs w:val="18"/>
+                              </w:rPr>
+                            </w:pPr>
+                            <w:r>
+                              <w:rPr>
+                                <w:rFonts w:ascii="Courier New" w:hAnsi="Courier New"/>
+                                <w:sz w:val="18"/>
+                                <w:szCs w:val="18"/>
+                              </w:rPr>
+                              <w:t xml:space="preserve">    if( y &amp; 0x01) {</w:t>
+                            </w:r>
+                          </w:p>
+                          <w:p>
+                            <w:pPr>
+                              <w:rPr>
+                                <w:rFonts w:ascii="Courier New" w:hAnsi="Courier New"/>
+                                <w:sz w:val="18"/>
+                                <w:szCs w:val="18"/>
+                              </w:rPr>
+                            </w:pPr>
+                            <w:r>
+                              <w:rPr>
+                                <w:rFonts w:ascii="Courier New" w:hAnsi="Courier New"/>
+                                <w:sz w:val="18"/>
+                                <w:szCs w:val="18"/>
+                              </w:rPr>
+                              <w:t xml:space="preserve">      // Odd rows run backwards</w:t>
+                            </w:r>
+                          </w:p>
+                          <w:p>
+                            <w:pPr>
+                              <w:rPr>
+                                <w:rFonts w:ascii="Courier New" w:hAnsi="Courier New"/>
+                                <w:sz w:val="18"/>
+                                <w:szCs w:val="18"/>
+                              </w:rPr>
+                            </w:pPr>
+                            <w:r>
+                              <w:rPr>
+                                <w:rFonts w:ascii="Courier New" w:hAnsi="Courier New"/>
+                                <w:sz w:val="18"/>
+                                <w:szCs w:val="18"/>
+                              </w:rPr>
+                              <w:t xml:space="preserve">      uint8_t reverseX = (kMatrixWidth - 1) - x;</w:t>
+                            </w:r>
+                          </w:p>
+                          <w:p>
+                            <w:pPr>
+                              <w:rPr>
+                                <w:rFonts w:ascii="Courier New" w:hAnsi="Courier New"/>
+                                <w:sz w:val="18"/>
+                                <w:szCs w:val="18"/>
+                              </w:rPr>
+                            </w:pPr>
+                            <w:r>
+                              <w:rPr>
+                                <w:rFonts w:ascii="Courier New" w:hAnsi="Courier New"/>
+                                <w:sz w:val="18"/>
+                                <w:szCs w:val="18"/>
+                              </w:rPr>
+                              <w:t xml:space="preserve">      p = (y * kMatrixWidth) + reverseX;</w:t>
+                            </w:r>
+                          </w:p>
+                          <w:p>
+                            <w:pPr>
+                              <w:rPr>
+                                <w:rFonts w:ascii="Courier New" w:hAnsi="Courier New"/>
+                                <w:sz w:val="18"/>
+                                <w:szCs w:val="18"/>
+                              </w:rPr>
+                            </w:pPr>
+                            <w:r>
+                              <w:rPr>
+                                <w:rFonts w:ascii="Courier New" w:hAnsi="Courier New"/>
+                                <w:sz w:val="18"/>
+                                <w:szCs w:val="18"/>
+                              </w:rPr>
+                              <w:t xml:space="preserve">    } else {</w:t>
+                            </w:r>
+                          </w:p>
+                          <w:p>
+                            <w:pPr>
+                              <w:rPr>
+                                <w:rFonts w:ascii="Courier New" w:hAnsi="Courier New"/>
+                                <w:sz w:val="18"/>
+                                <w:szCs w:val="18"/>
+                              </w:rPr>
+                            </w:pPr>
+                            <w:r>
+                              <w:rPr>
+                                <w:rFonts w:ascii="Courier New" w:hAnsi="Courier New"/>
+                                <w:sz w:val="18"/>
+                                <w:szCs w:val="18"/>
+                              </w:rPr>
+                              <w:t xml:space="preserve">      // Even rows run forwards</w:t>
+                            </w:r>
+                          </w:p>
+                          <w:p>
+                            <w:pPr>
+                              <w:rPr>
+                                <w:rFonts w:ascii="Courier New" w:hAnsi="Courier New"/>
+                                <w:sz w:val="18"/>
+                                <w:szCs w:val="18"/>
+                              </w:rPr>
+                            </w:pPr>
+                            <w:r>
+                              <w:rPr>
+                                <w:rFonts w:ascii="Courier New" w:hAnsi="Courier New"/>
+                                <w:sz w:val="18"/>
+                                <w:szCs w:val="18"/>
+                              </w:rPr>
+                              <w:t xml:space="preserve">      p = (y * kMatrixWidth) + x;</w:t>
+                            </w:r>
+                          </w:p>
+                          <w:p>
+                            <w:pPr>
+                              <w:rPr>
+                                <w:rFonts w:ascii="Courier New" w:hAnsi="Courier New"/>
+                                <w:sz w:val="18"/>
+                                <w:szCs w:val="18"/>
+                              </w:rPr>
+                            </w:pPr>
+                            <w:r>
+                              <w:rPr>
+                                <w:rFonts w:ascii="Courier New" w:hAnsi="Courier New"/>
+                                <w:sz w:val="18"/>
+                                <w:szCs w:val="18"/>
+                              </w:rPr>
+                              <w:t xml:space="preserve">    }</w:t>
+                            </w:r>
+                          </w:p>
+                          <w:p>
+                            <w:pPr>
+                              <w:rPr>
+                                <w:rFonts w:ascii="Courier New" w:hAnsi="Courier New"/>
+                                <w:sz w:val="18"/>
+                                <w:szCs w:val="18"/>
+                              </w:rPr>
+                            </w:pPr>
+                            <w:r>
+                              <w:rPr>
+                                <w:rFonts w:ascii="Courier New" w:hAnsi="Courier New"/>
+                                <w:sz w:val="18"/>
+                                <w:szCs w:val="18"/>
+                              </w:rPr>
+                              <w:t xml:space="preserve">  }</w:t>
+                            </w:r>
+                          </w:p>
+                          <w:p>
+                            <w:pPr>
+                              <w:rPr>
+                                <w:rFonts w:ascii="Courier New" w:hAnsi="Courier New"/>
+                                <w:sz w:val="18"/>
+                                <w:szCs w:val="18"/>
+                              </w:rPr>
+                            </w:pPr>
+                            <w:r>
+                              <w:rPr>
+                                <w:rFonts w:ascii="Courier New" w:hAnsi="Courier New"/>
+                                <w:sz w:val="18"/>
+                                <w:szCs w:val="18"/>
+                              </w:rPr>
+                              <w:t xml:space="preserve">  p = (p+counter2) % NUM_LEDS;  </w:t>
+                            </w:r>
+                          </w:p>
+                          <w:p>
+                            <w:pPr>
+                              <w:rPr>
+                                <w:rFonts w:ascii="Courier New" w:hAnsi="Courier New"/>
+                                <w:sz w:val="18"/>
+                                <w:szCs w:val="18"/>
+                              </w:rPr>
+                            </w:pPr>
+                            <w:r>
+                              <w:rPr>
+                                <w:rFonts w:ascii="Courier New" w:hAnsi="Courier New"/>
+                                <w:sz w:val="18"/>
+                                <w:szCs w:val="18"/>
+                              </w:rPr>
+                              <w:t xml:space="preserve">  return p;</w:t>
+                            </w:r>
+                          </w:p>
+                          <w:p>
+                            <w:pPr>
+                              <w:rPr>
+                                <w:rFonts w:ascii="Courier New" w:hAnsi="Courier New"/>
+                                <w:sz w:val="18"/>
+                                <w:szCs w:val="18"/>
+                              </w:rPr>
+                            </w:pPr>
+                            <w:r>
+                              <w:rPr>
+                                <w:rFonts w:ascii="Courier New" w:hAnsi="Courier New"/>
+                                <w:sz w:val="18"/>
+                                <w:szCs w:val="18"/>
+                              </w:rPr>
+                              <w:t>}</w:t>
+                            </w:r>
+                          </w:p>
+                        </w:txbxContent>
+                      </wps:txbx>
+                      <wps:bodyPr rot="0" vert="horz" wrap="square" lIns="91440" tIns="45720" rIns="91440" bIns="45720" anchor="t" anchorCtr="0">
+                        <a:noAutofit/>
+                      </wps:bodyPr>
+                    </wps:wsp>
+                  </a:graphicData>
+                </a:graphic>
+                <wp14:sizeRelH relativeFrom="margin">
+                  <wp14:pctWidth>0</wp14:pctWidth>
+                </wp14:sizeRelH>
+                <wp14:sizeRelV relativeFrom="margin">
+                  <wp14:pctHeight>0</wp14:pctHeight>
+                </wp14:sizeRelV>
+              </wp:anchor>
+            </w:drawing>
+          </mc:Choice>
+          <mc:Fallback>
+            <w:pict>
+              <v:shapetype w14:anchorId="15747B28" id="_x0000_t202" coordsize="21600,21600" o:spt="202" path="m,l,21600r21600,l21600,xe">
+                <v:stroke joinstyle="miter"/>
+                <v:path gradientshapeok="t" o:connecttype="rect"/>
+              </v:shapetype>
+              <v:shape id="Text Box 2" o:spid="_x0000_s1026" type="#_x0000_t202" style="position:absolute;margin-left:399.5pt;margin-top:0;width:450.7pt;height:695.25pt;z-index:251665408;visibility:visible;mso-wrap-style:square;mso-width-percent:0;mso-height-percent:0;mso-wrap-distance-left:9pt;mso-wrap-distance-top:3.6pt;mso-wrap-distance-right:9pt;mso-wrap-distance-bottom:3.6pt;mso-position-horizontal:right;mso-position-horizontal-relative:margin;mso-position-vertical:absolute;mso-position-vertical-relative:text;mso-width-percent:0;mso-height-percent:0;mso-width-relative:margin;mso-height-relative:margin;v-text-anchor:top" o:gfxdata="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" strokeweight="1.5pt">
+                <v:stroke dashstyle="longDashDot"/>
+                <v:textbox>
+                  <w:txbxContent>
+                    <w:p>
+                      <w:pPr>
+                        <w:rPr>
+                          <w:rFonts w:ascii="Courier New" w:hAnsi="Courier New"/>
+                          <w:sz w:val="18"/>
+                          <w:szCs w:val="18"/>
+                        </w:rPr>
+                      </w:pPr>
+                      <w:r>
+                        <w:rPr>
+                          <w:rFonts w:ascii="Courier New" w:hAnsi="Courier New"/>
+                          <w:sz w:val="18"/>
+                          <w:szCs w:val="18"/>
+                        </w:rPr>
+                        <w:t>// PMP Arduino Music Reactive LED Strip Project</w:t>
+                      </w:r>
+                    </w:p>
+                    <w:p>
+                      <w:pPr>
+                        <w:rPr>
+                          <w:rFonts w:ascii="Courier New" w:hAnsi="Courier New"/>
+                          <w:sz w:val="18"/>
+                          <w:szCs w:val="18"/>
+                        </w:rPr>
+                      </w:pPr>
+                      <w:r>
+                        <w:rPr>
+                          <w:rFonts w:ascii="Courier New" w:hAnsi="Courier New"/>
+                          <w:sz w:val="18"/>
+                          <w:szCs w:val="18"/>
+                        </w:rPr>
+                        <w:t>#include "FastLED.h"</w:t>
+                      </w:r>
+                    </w:p>
+                    <w:p>
+                      <w:pPr>
+                        <w:rPr>
+                          <w:rFonts w:ascii="Courier New" w:hAnsi="Courier New"/>
+                          <w:sz w:val="18"/>
+                          <w:szCs w:val="18"/>
+                        </w:rPr>
+                      </w:pPr>
+                      <w:r>
+                        <w:rPr>
+                          <w:rFonts w:ascii="Courier New" w:hAnsi="Courier New"/>
+                          <w:sz w:val="18"/>
+                          <w:szCs w:val="18"/>
+                        </w:rPr>
+                        <w:t>#include &lt;FastLED.h&gt;</w:t>
+                      </w:r>
+                    </w:p>
+                    <w:p>
+                      <w:pPr>
+                        <w:rPr>
+                          <w:rFonts w:ascii="Courier New" w:hAnsi="Courier New"/>
+                          <w:sz w:val="18"/>
+                          <w:szCs w:val="18"/>
+                        </w:rPr>
+                      </w:pPr>
+                    </w:p>
+                    <w:p>
+                      <w:pPr>
+                        <w:rPr>
+                          <w:rFonts w:ascii="Courier New" w:hAnsi="Courier New"/>
+                          <w:sz w:val="18"/>
+                          <w:szCs w:val="18"/>
+                        </w:rPr>
+                      </w:pPr>
+                      <w:r>
+                        <w:rPr>
+                          <w:rFonts w:ascii="Courier New" w:hAnsi="Courier New"/>
+                          <w:sz w:val="18"/>
+                          <w:szCs w:val="18"/>
+                        </w:rPr>
+                        <w:t>#define OCTAVE 1   // Group buckets into octaves  (use the log output function LOG_OUT 1)</w:t>
+                      </w:r>
+                    </w:p>
+                    <w:p>
+                      <w:pPr>
+                        <w:rPr>
+                          <w:rFonts w:ascii="Courier New" w:hAnsi="Courier New"/>
+                          <w:sz w:val="18"/>
+                          <w:szCs w:val="18"/>
+                        </w:rPr>
+                      </w:pPr>
+                      <w:r>
+                        <w:rPr>
+                          <w:rFonts w:ascii="Courier New" w:hAnsi="Courier New"/>
+                          <w:sz w:val="18"/>
+                          <w:szCs w:val="18"/>
+                        </w:rPr>
+                        <w:t>#define OCT_NORM 0 // Don't normalise octave intensities by number of bins</w:t>
+                      </w:r>
+                    </w:p>
+                    <w:p>
+                      <w:pPr>
+                        <w:rPr>
+                          <w:rFonts w:ascii="Courier New" w:hAnsi="Courier New"/>
+                          <w:sz w:val="18"/>
+                          <w:szCs w:val="18"/>
+                        </w:rPr>
+                      </w:pPr>
+                      <w:r>
+                        <w:rPr>
+                          <w:rFonts w:ascii="Courier New" w:hAnsi="Courier New"/>
+                          <w:sz w:val="18"/>
+                          <w:szCs w:val="18"/>
+                        </w:rPr>
+                        <w:t>#define FHT_N 256  // set to 256 point fht</w:t>
+                      </w:r>
+                    </w:p>
+                    <w:p>
+                      <w:pPr>
+                        <w:rPr>
+                          <w:rFonts w:ascii="Courier New" w:hAnsi="Courier New"/>
+                          <w:sz w:val="18"/>
+                          <w:szCs w:val="18"/>
+                        </w:rPr>
+                      </w:pPr>
+                      <w:r>
+                        <w:rPr>
+                          <w:rFonts w:ascii="Courier New" w:hAnsi="Courier New"/>
+                          <w:sz w:val="18"/>
+                          <w:szCs w:val="18"/>
+                        </w:rPr>
+                        <w:t>#include &lt;FHT.h&gt; // include the library</w:t>
+                      </w:r>
+                    </w:p>
+                    <w:p>
+                      <w:pPr>
+                        <w:rPr>
+                          <w:rFonts w:ascii="Courier New" w:hAnsi="Courier New"/>
+                          <w:sz w:val="18"/>
+                          <w:szCs w:val="18"/>
+                        </w:rPr>
+                      </w:pPr>
+                      <w:r>
+                        <w:rPr>
+                          <w:rFonts w:ascii="Courier New" w:hAnsi="Courier New"/>
+                          <w:sz w:val="18"/>
+                          <w:szCs w:val="18"/>
+                        </w:rPr>
+                        <w:t>//int noise[] = {204,188,68,73,150,98,88,68}; // noise level determined by playing pink noise and seeing levels</w:t>
+                      </w:r>
+                    </w:p>
+                    <w:p>
+                      <w:pPr>
+                        <w:rPr>
+                          <w:rFonts w:ascii="Courier New" w:hAnsi="Courier New"/>
+                          <w:sz w:val="18"/>
+                          <w:szCs w:val="18"/>
+                        </w:rPr>
+                      </w:pPr>
+                      <w:r>
+                        <w:rPr>
+                          <w:rFonts w:ascii="Courier New" w:hAnsi="Courier New"/>
+                          <w:sz w:val="18"/>
+                          <w:szCs w:val="18"/>
+                        </w:rPr>
+                        <w:t>//int noise[] = {204,190,108,85,65,65,55,60}; // noise for mega adk</w:t>
+                      </w:r>
+                    </w:p>
+                    <w:p>
+                      <w:pPr>
+                        <w:rPr>
+                          <w:rFonts w:ascii="Courier New" w:hAnsi="Courier New"/>
+                          <w:sz w:val="18"/>
+                          <w:szCs w:val="18"/>
+                        </w:rPr>
+                      </w:pPr>
+                      <w:r>
+                        <w:rPr>
+                          <w:rFonts w:ascii="Courier New" w:hAnsi="Courier New"/>
+                          <w:sz w:val="18"/>
+                          <w:szCs w:val="18"/>
+                        </w:rPr>
+                        <w:t>//int noise[] = {204,195,100,90,85,80,75,75}; // noise for NANO</w:t>
+                      </w:r>
+                    </w:p>
+                    <w:p>
+                      <w:pPr>
+                        <w:rPr>
+                          <w:rFonts w:ascii="Courier New" w:hAnsi="Courier New"/>
+                          <w:sz w:val="18"/>
+                          <w:szCs w:val="18"/>
+                        </w:rPr>
+                      </w:pPr>
+                      <w:r>
+                        <w:rPr>
+                          <w:rFonts w:ascii="Courier New" w:hAnsi="Courier New"/>
+                          <w:sz w:val="18"/>
+                          <w:szCs w:val="18"/>
+                        </w:rPr>
+                        <w:t>float noise[] = {204,198,100,85,85,80,80,80};</w:t>
+                      </w:r>
+                    </w:p>
+                    <w:p>
+                      <w:pPr>
+                        <w:rPr>
+                          <w:rFonts w:ascii="Courier New" w:hAnsi="Courier New"/>
+                          <w:sz w:val="18"/>
+                          <w:szCs w:val="18"/>
+                        </w:rPr>
+                      </w:pPr>
+                      <w:r>
+                        <w:rPr>
+                          <w:rFonts w:ascii="Courier New" w:hAnsi="Courier New"/>
+                          <w:sz w:val="18"/>
+                          <w:szCs w:val="18"/>
+                        </w:rPr>
+                        <w:t>float noise_fact[]     = {15, 7, 1.5, 1, 1.2, 1.4, 1.7,3}; // BASE noise level determined by playing pink noise and seeing levels</w:t>
+                      </w:r>
+                    </w:p>
+                    <w:p>
+                      <w:pPr>
+                        <w:rPr>
+                          <w:rFonts w:ascii="Courier New" w:hAnsi="Courier New"/>
+                          <w:sz w:val="18"/>
+                          <w:szCs w:val="18"/>
+                        </w:rPr>
+                      </w:pPr>
+                      <w:r>
+                        <w:rPr>
+                          <w:rFonts w:ascii="Courier New" w:hAnsi="Courier New"/>
+                          <w:sz w:val="18"/>
+                          <w:szCs w:val="18"/>
+                        </w:rPr>
+                        <w:t>float noise_fact_adj[] = {15, 7, 1.5, 1, 1.2, 1.4, 1.7,3}; // Amplified with master_volume</w:t>
+                      </w:r>
+                    </w:p>
+                    <w:p>
+                      <w:pPr>
+                        <w:rPr>
+                          <w:rFonts w:ascii="Courier New" w:hAnsi="Courier New"/>
+                          <w:sz w:val="18"/>
+                          <w:szCs w:val="18"/>
+                        </w:rPr>
+                      </w:pPr>
+                    </w:p>
+                    <w:p>
+                      <w:pPr>
+                        <w:rPr>
+                          <w:rFonts w:ascii="Courier New" w:hAnsi="Courier New"/>
+                          <w:sz w:val="18"/>
+                          <w:szCs w:val="18"/>
+                        </w:rPr>
+                      </w:pPr>
+                      <w:r>
+                        <w:rPr>
+                          <w:rFonts w:ascii="Courier New" w:hAnsi="Courier New"/>
+                          <w:sz w:val="18"/>
+                          <w:szCs w:val="18"/>
+                        </w:rPr>
+                        <w:t>float eq[] = {150, 160, 150, 120, 90, 90, 95, 100}; //equalizer - boost &lt;- normal * EQ value[i]</w:t>
+                      </w:r>
+                    </w:p>
+                    <w:p>
+                      <w:pPr>
+                        <w:rPr>
+                          <w:rFonts w:ascii="Courier New" w:hAnsi="Courier New"/>
+                          <w:sz w:val="18"/>
+                          <w:szCs w:val="18"/>
+                        </w:rPr>
+                      </w:pPr>
+                    </w:p>
+                    <w:p>
+                      <w:pPr>
+                        <w:rPr>
+                          <w:rFonts w:ascii="Courier New" w:hAnsi="Courier New"/>
+                          <w:sz w:val="18"/>
+                          <w:szCs w:val="18"/>
+                        </w:rPr>
+                      </w:pPr>
+                      <w:r>
+                        <w:rPr>
+                          <w:rFonts w:ascii="Courier New" w:hAnsi="Courier New"/>
+                          <w:sz w:val="18"/>
+                          <w:szCs w:val="18"/>
+                        </w:rPr>
+                        <w:t>#define LED_PIN     5 //digital output LEDS</w:t>
+                      </w:r>
+                    </w:p>
+                    <w:p>
+                      <w:pPr>
+                        <w:rPr>
+                          <w:rFonts w:ascii="Courier New" w:hAnsi="Courier New"/>
+                          <w:sz w:val="18"/>
+                          <w:szCs w:val="18"/>
+                        </w:rPr>
+                      </w:pPr>
+                      <w:r>
+                        <w:rPr>
+                          <w:rFonts w:ascii="Courier New" w:hAnsi="Courier New"/>
+                          <w:sz w:val="18"/>
+                          <w:szCs w:val="18"/>
+                        </w:rPr>
+                        <w:t>#define LED_TYPE    WS2811</w:t>
+                      </w:r>
+                    </w:p>
+                    <w:p>
+                      <w:pPr>
+                        <w:rPr>
+                          <w:rFonts w:ascii="Courier New" w:hAnsi="Courier New"/>
+                          <w:sz w:val="18"/>
+                          <w:szCs w:val="18"/>
+                        </w:rPr>
+                      </w:pPr>
+                      <w:r>
+                        <w:rPr>
+                          <w:rFonts w:ascii="Courier New" w:hAnsi="Courier New"/>
+                          <w:sz w:val="18"/>
+                          <w:szCs w:val="18"/>
+                        </w:rPr>
+                        <w:t>#define COLOR_ORDER GRB</w:t>
+                      </w:r>
+                    </w:p>
+                    <w:p>
+                      <w:pPr>
+                        <w:rPr>
+                          <w:rFonts w:ascii="Courier New" w:hAnsi="Courier New"/>
+                          <w:sz w:val="18"/>
+                          <w:szCs w:val="18"/>
+                        </w:rPr>
+                      </w:pPr>
+                    </w:p>
+                    <w:p>
+                      <w:pPr>
+                        <w:rPr>
+                          <w:rFonts w:ascii="Courier New" w:hAnsi="Courier New"/>
+                          <w:sz w:val="18"/>
+                          <w:szCs w:val="18"/>
+                        </w:rPr>
+                      </w:pPr>
+                      <w:r>
+                        <w:rPr>
+                          <w:rFonts w:ascii="Courier New" w:hAnsi="Courier New"/>
+                          <w:sz w:val="18"/>
+                          <w:szCs w:val="18"/>
+                        </w:rPr>
+                        <w:t>// Matrix dimensions</w:t>
+                      </w:r>
+                    </w:p>
+                    <w:p>
+                      <w:pPr>
+                        <w:rPr>
+                          <w:rFonts w:ascii="Courier New" w:hAnsi="Courier New"/>
+                          <w:sz w:val="18"/>
+                          <w:szCs w:val="18"/>
+                        </w:rPr>
+                      </w:pPr>
+                      <w:r>
+                        <w:rPr>
+                          <w:rFonts w:ascii="Courier New" w:hAnsi="Courier New"/>
+                          <w:sz w:val="18"/>
+                          <w:szCs w:val="18"/>
+                        </w:rPr>
+                        <w:t>const uint8_t kMatrixWidth = 11;</w:t>
+                      </w:r>
+                    </w:p>
+                    <w:p>
+                      <w:pPr>
+                        <w:rPr>
+                          <w:rFonts w:ascii="Courier New" w:hAnsi="Courier New"/>
+                          <w:sz w:val="18"/>
+                          <w:szCs w:val="18"/>
+                        </w:rPr>
+                      </w:pPr>
+                      <w:r>
+                        <w:rPr>
+                          <w:rFonts w:ascii="Courier New" w:hAnsi="Courier New"/>
+                          <w:sz w:val="18"/>
+                          <w:szCs w:val="18"/>
+                        </w:rPr>
+                        <w:t>const uint8_t kMatrixHeight = 27;</w:t>
+                      </w:r>
+                    </w:p>
+                    <w:p>
+                      <w:pPr>
+                        <w:rPr>
+                          <w:rFonts w:ascii="Courier New" w:hAnsi="Courier New"/>
+                          <w:sz w:val="18"/>
+                          <w:szCs w:val="18"/>
+                        </w:rPr>
+                      </w:pPr>
+                      <w:r>
+                        <w:rPr>
+                          <w:rFonts w:ascii="Courier New" w:hAnsi="Courier New"/>
+                          <w:sz w:val="18"/>
+                          <w:szCs w:val="18"/>
+                        </w:rPr>
+                        <w:t>#define NUM_LEDS (kMatrixWidth * kMatrixHeight)</w:t>
+                      </w:r>
+                    </w:p>
+                    <w:p>
+                      <w:pPr>
+                        <w:rPr>
+                          <w:rFonts w:ascii="Courier New" w:hAnsi="Courier New"/>
+                          <w:sz w:val="18"/>
+                          <w:szCs w:val="18"/>
+                        </w:rPr>
+                      </w:pPr>
+                      <w:r>
+                        <w:rPr>
+                          <w:rFonts w:ascii="Courier New" w:hAnsi="Courier New"/>
+                          <w:sz w:val="18"/>
+                          <w:szCs w:val="18"/>
+                        </w:rPr>
+                        <w:t>//#define NUM_LEDS    297</w:t>
+                      </w:r>
+                    </w:p>
+                    <w:p>
+                      <w:pPr>
+                        <w:rPr>
+                          <w:rFonts w:ascii="Courier New" w:hAnsi="Courier New"/>
+                          <w:sz w:val="18"/>
+                          <w:szCs w:val="18"/>
+                        </w:rPr>
+                      </w:pPr>
+                      <w:r>
+                        <w:rPr>
+                          <w:rFonts w:ascii="Courier New" w:hAnsi="Courier New"/>
+                          <w:sz w:val="18"/>
+                          <w:szCs w:val="18"/>
+                        </w:rPr>
+                        <w:t>int counter2=0;</w:t>
+                      </w:r>
+                    </w:p>
+                    <w:p>
+                      <w:pPr>
+                        <w:rPr>
+                          <w:rFonts w:ascii="Courier New" w:hAnsi="Courier New"/>
+                          <w:sz w:val="18"/>
+                          <w:szCs w:val="18"/>
+                        </w:rPr>
+                      </w:pPr>
+                      <w:r>
+                        <w:rPr>
+                          <w:rFonts w:ascii="Courier New" w:hAnsi="Courier New"/>
+                          <w:sz w:val="18"/>
+                          <w:szCs w:val="18"/>
+                        </w:rPr>
+                        <w:t>CRGB leds[NUM_LEDS]; //the led strip</w:t>
+                      </w:r>
+                    </w:p>
+                    <w:p>
+                      <w:pPr>
+                        <w:rPr>
+                          <w:rFonts w:ascii="Courier New" w:hAnsi="Courier New"/>
+                          <w:sz w:val="18"/>
+                          <w:szCs w:val="18"/>
+                        </w:rPr>
+                      </w:pPr>
+                    </w:p>
+                    <w:p>
+                      <w:pPr>
+                        <w:rPr>
+                          <w:rFonts w:ascii="Courier New" w:hAnsi="Courier New"/>
+                          <w:sz w:val="18"/>
+                          <w:szCs w:val="18"/>
+                        </w:rPr>
+                      </w:pPr>
+                      <w:r>
+                        <w:rPr>
+                          <w:rFonts w:ascii="Courier New" w:hAnsi="Courier New"/>
+                          <w:sz w:val="18"/>
+                          <w:szCs w:val="18"/>
+                        </w:rPr>
+                        <w:t>//////////////////////</w:t>
+                      </w:r>
+                    </w:p>
+                    <w:p>
+                      <w:pPr>
+                        <w:rPr>
+                          <w:rFonts w:ascii="Courier New" w:hAnsi="Courier New"/>
+                          <w:sz w:val="18"/>
+                          <w:szCs w:val="18"/>
+                        </w:rPr>
+                      </w:pPr>
+                      <w:r>
+                        <w:rPr>
+                          <w:rFonts w:ascii="Courier New" w:hAnsi="Courier New"/>
+                          <w:sz w:val="18"/>
+                          <w:szCs w:val="18"/>
+                        </w:rPr>
+                        <w:t>//      SETUP       //</w:t>
+                      </w:r>
+                    </w:p>
+                    <w:p>
+                      <w:pPr>
+                        <w:rPr>
+                          <w:rFonts w:ascii="Courier New" w:hAnsi="Courier New"/>
+                          <w:sz w:val="18"/>
+                          <w:szCs w:val="18"/>
+                        </w:rPr>
+                      </w:pPr>
+                      <w:r>
+                        <w:rPr>
+                          <w:rFonts w:ascii="Courier New" w:hAnsi="Courier New"/>
+                          <w:sz w:val="18"/>
+                          <w:szCs w:val="18"/>
+                        </w:rPr>
+                        <w:t>//////////////////////</w:t>
+                      </w:r>
+                    </w:p>
+                    <w:p>
+                      <w:pPr>
+                        <w:rPr>
+                          <w:rFonts w:ascii="Courier New" w:hAnsi="Courier New"/>
+                          <w:sz w:val="18"/>
+                          <w:szCs w:val="18"/>
+                        </w:rPr>
+                      </w:pPr>
+                    </w:p>
+                    <w:p>
+                      <w:pPr>
+                        <w:rPr>
+                          <w:rFonts w:ascii="Courier New" w:hAnsi="Courier New"/>
+                          <w:sz w:val="18"/>
+                          <w:szCs w:val="18"/>
+                        </w:rPr>
+                      </w:pPr>
+                      <w:r>
+                        <w:rPr>
+                          <w:rFonts w:ascii="Courier New" w:hAnsi="Courier New"/>
+                          <w:sz w:val="18"/>
+                          <w:szCs w:val="18"/>
+                        </w:rPr>
+                        <w:t xml:space="preserve">void setup() { </w:t>
+                      </w:r>
+                    </w:p>
+                    <w:p>
+                      <w:pPr>
+                        <w:rPr>
+                          <w:rFonts w:ascii="Courier New" w:hAnsi="Courier New"/>
+                          <w:sz w:val="18"/>
+                          <w:szCs w:val="18"/>
+                        </w:rPr>
+                      </w:pPr>
+                      <w:r>
+                        <w:rPr>
+                          <w:rFonts w:ascii="Courier New" w:hAnsi="Courier New"/>
+                          <w:sz w:val="18"/>
+                          <w:szCs w:val="18"/>
+                        </w:rPr>
+                        <w:t xml:space="preserve">  Serial.begin(115200); // to see the values we get from analogRead, we open a terminal</w:t>
+                      </w:r>
+                    </w:p>
+                    <w:p>
+                      <w:pPr>
+                        <w:rPr>
+                          <w:rFonts w:ascii="Courier New" w:hAnsi="Courier New"/>
+                          <w:sz w:val="18"/>
+                          <w:szCs w:val="18"/>
+                        </w:rPr>
+                      </w:pPr>
+                      <w:r>
+                        <w:rPr>
+                          <w:rFonts w:ascii="Courier New" w:hAnsi="Courier New"/>
+                          <w:sz w:val="18"/>
+                          <w:szCs w:val="18"/>
+                        </w:rPr>
+                        <w:t xml:space="preserve">  delay(1000);</w:t>
+                      </w:r>
+                    </w:p>
+                    <w:p>
+                      <w:pPr>
+                        <w:rPr>
+                          <w:rFonts w:ascii="Courier New" w:hAnsi="Courier New"/>
+                          <w:sz w:val="18"/>
+                          <w:szCs w:val="18"/>
+                        </w:rPr>
+                      </w:pPr>
+                      <w:r>
+                        <w:rPr>
+                          <w:rFonts w:ascii="Courier New" w:hAnsi="Courier New"/>
+                          <w:sz w:val="18"/>
+                          <w:szCs w:val="18"/>
+                        </w:rPr>
+                        <w:t xml:space="preserve">  FastLED.addLeds&lt;LED_TYPE, LED_PIN, COLOR_ORDER&gt;(leds, NUM_LEDS).setCorrection( TypicalLEDStrip );</w:t>
+                      </w:r>
+                    </w:p>
+                    <w:p>
+                      <w:pPr>
+                        <w:rPr>
+                          <w:rFonts w:ascii="Courier New" w:hAnsi="Courier New"/>
+                          <w:sz w:val="18"/>
+                          <w:szCs w:val="18"/>
+                        </w:rPr>
+                      </w:pPr>
+                      <w:r>
+                        <w:rPr>
+                          <w:rFonts w:ascii="Courier New" w:hAnsi="Courier New"/>
+                          <w:sz w:val="18"/>
+                          <w:szCs w:val="18"/>
+                        </w:rPr>
+                        <w:t xml:space="preserve">  </w:t>
+                      </w:r>
+                    </w:p>
+                    <w:p>
+                      <w:pPr>
+                        <w:rPr>
+                          <w:rFonts w:ascii="Courier New" w:hAnsi="Courier New"/>
+                          <w:sz w:val="18"/>
+                          <w:szCs w:val="18"/>
+                        </w:rPr>
+                      </w:pPr>
+                      <w:r>
+                        <w:rPr>
+                          <w:rFonts w:ascii="Courier New" w:hAnsi="Courier New"/>
+                          <w:sz w:val="18"/>
+                          <w:szCs w:val="18"/>
+                        </w:rPr>
+                        <w:t xml:space="preserve">  FastLED.setBrightness (200);</w:t>
+                      </w:r>
+                    </w:p>
+                    <w:p>
+                      <w:pPr>
+                        <w:rPr>
+                          <w:rFonts w:ascii="Courier New" w:hAnsi="Courier New"/>
+                          <w:sz w:val="18"/>
+                          <w:szCs w:val="18"/>
+                        </w:rPr>
+                      </w:pPr>
+                      <w:r>
+                        <w:rPr>
+                          <w:rFonts w:ascii="Courier New" w:hAnsi="Courier New"/>
+                          <w:sz w:val="18"/>
+                          <w:szCs w:val="18"/>
+                        </w:rPr>
+                        <w:t xml:space="preserve">  fill_solid(leds, NUM_LEDS, CRGB::Black); </w:t>
+                      </w:r>
+                    </w:p>
+                    <w:p>
+                      <w:pPr>
+                        <w:rPr>
+                          <w:rFonts w:ascii="Courier New" w:hAnsi="Courier New"/>
+                          <w:sz w:val="18"/>
+                          <w:szCs w:val="18"/>
+                        </w:rPr>
+                      </w:pPr>
+                      <w:r>
+                        <w:rPr>
+                          <w:rFonts w:ascii="Courier New" w:hAnsi="Courier New"/>
+                          <w:sz w:val="18"/>
+                          <w:szCs w:val="18"/>
+                        </w:rPr>
+                        <w:t xml:space="preserve">  FastLED.show();    </w:t>
+                      </w:r>
+                    </w:p>
+                    <w:p>
+                      <w:pPr>
+                        <w:rPr>
+                          <w:rFonts w:ascii="Courier New" w:hAnsi="Courier New"/>
+                          <w:sz w:val="18"/>
+                          <w:szCs w:val="18"/>
+                        </w:rPr>
+                      </w:pPr>
+                      <w:r>
+                        <w:rPr>
+                          <w:rFonts w:ascii="Courier New" w:hAnsi="Courier New"/>
+                          <w:sz w:val="18"/>
+                          <w:szCs w:val="18"/>
+                        </w:rPr>
+                        <w:t>// TIMSK0 = 0; // turn off timer0 for lower jitter</w:t>
+                      </w:r>
+                    </w:p>
+                    <w:p>
+                      <w:pPr>
+                        <w:rPr>
+                          <w:rFonts w:ascii="Courier New" w:hAnsi="Courier New"/>
+                          <w:sz w:val="18"/>
+                          <w:szCs w:val="18"/>
+                        </w:rPr>
+                      </w:pPr>
+                      <w:r>
+                        <w:rPr>
+                          <w:rFonts w:ascii="Courier New" w:hAnsi="Courier New"/>
+                          <w:sz w:val="18"/>
+                          <w:szCs w:val="18"/>
+                        </w:rPr>
+                        <w:t xml:space="preserve">  ADCSRA = 0xe5; // set the adc to free running mode</w:t>
+                      </w:r>
+                    </w:p>
+                    <w:p>
+                      <w:pPr>
+                        <w:rPr>
+                          <w:rFonts w:ascii="Courier New" w:hAnsi="Courier New"/>
+                          <w:sz w:val="18"/>
+                          <w:szCs w:val="18"/>
+                        </w:rPr>
+                      </w:pPr>
+                      <w:r>
+                        <w:rPr>
+                          <w:rFonts w:ascii="Courier New" w:hAnsi="Courier New"/>
+                          <w:sz w:val="18"/>
+                          <w:szCs w:val="18"/>
+                        </w:rPr>
+                        <w:t xml:space="preserve">  ADMUX = 0x40; // use adc0 for MIC</w:t>
+                      </w:r>
+                    </w:p>
+                    <w:p>
+                      <w:pPr>
+                        <w:rPr>
+                          <w:rFonts w:ascii="Courier New" w:hAnsi="Courier New"/>
+                          <w:sz w:val="18"/>
+                          <w:szCs w:val="18"/>
+                        </w:rPr>
+                      </w:pPr>
+                      <w:r>
+                        <w:rPr>
+                          <w:rFonts w:ascii="Courier New" w:hAnsi="Courier New"/>
+                          <w:sz w:val="18"/>
+                          <w:szCs w:val="18"/>
+                        </w:rPr>
+                        <w:t xml:space="preserve">  DIDR0 = 0x01; // turn off the digital input for adc0</w:t>
+                      </w:r>
+                    </w:p>
+                    <w:p>
+                      <w:pPr>
+                        <w:rPr>
+                          <w:rFonts w:ascii="Courier New" w:hAnsi="Courier New"/>
+                          <w:sz w:val="18"/>
+                          <w:szCs w:val="18"/>
+                        </w:rPr>
+                      </w:pPr>
+                    </w:p>
+                    <w:p>
+                      <w:pPr>
+                        <w:rPr>
+                          <w:rFonts w:ascii="Courier New" w:hAnsi="Courier New"/>
+                          <w:sz w:val="18"/>
+                          <w:szCs w:val="18"/>
+                        </w:rPr>
+                      </w:pPr>
+                      <w:r>
+                        <w:rPr>
+                          <w:rFonts w:ascii="Courier New" w:hAnsi="Courier New"/>
+                          <w:sz w:val="18"/>
+                          <w:szCs w:val="18"/>
+                        </w:rPr>
+                        <w:t>}</w:t>
+                      </w:r>
+                    </w:p>
+                    <w:p>
+                      <w:pPr>
+                        <w:rPr>
+                          <w:rFonts w:ascii="Courier New" w:hAnsi="Courier New"/>
+                          <w:sz w:val="18"/>
+                          <w:szCs w:val="18"/>
+                        </w:rPr>
+                      </w:pPr>
+                    </w:p>
+                    <w:p>
+                      <w:pPr>
+                        <w:rPr>
+                          <w:rFonts w:ascii="Courier New" w:hAnsi="Courier New"/>
+                          <w:sz w:val="18"/>
+                          <w:szCs w:val="18"/>
+                        </w:rPr>
+                      </w:pPr>
+                      <w:r>
+                        <w:rPr>
+                          <w:rFonts w:ascii="Courier New" w:hAnsi="Courier New"/>
+                          <w:sz w:val="18"/>
+                          <w:szCs w:val="18"/>
+                        </w:rPr>
+                        <w:t>/////////////////////</w:t>
+                      </w:r>
+                    </w:p>
+                    <w:p>
+                      <w:pPr>
+                        <w:rPr>
+                          <w:rFonts w:ascii="Courier New" w:hAnsi="Courier New"/>
+                          <w:sz w:val="18"/>
+                          <w:szCs w:val="18"/>
+                        </w:rPr>
+                      </w:pPr>
+                      <w:r>
+                        <w:rPr>
+                          <w:rFonts w:ascii="Courier New" w:hAnsi="Courier New"/>
+                          <w:sz w:val="18"/>
+                          <w:szCs w:val="18"/>
+                        </w:rPr>
+                        <w:t>//      Loop       //</w:t>
+                      </w:r>
+                    </w:p>
+                    <w:p>
+                      <w:pPr>
+                        <w:rPr>
+                          <w:rFonts w:ascii="Courier New" w:hAnsi="Courier New"/>
+                          <w:sz w:val="18"/>
+                          <w:szCs w:val="18"/>
+                        </w:rPr>
+                      </w:pPr>
+                      <w:r>
+                        <w:rPr>
+                          <w:rFonts w:ascii="Courier New" w:hAnsi="Courier New"/>
+                          <w:sz w:val="18"/>
+                          <w:szCs w:val="18"/>
+                        </w:rPr>
+                        <w:t>/////////////////////</w:t>
+                      </w:r>
+                    </w:p>
+                    <w:p>
+                      <w:pPr>
+                        <w:rPr>
+                          <w:rFonts w:ascii="Courier New" w:hAnsi="Courier New"/>
+                          <w:sz w:val="18"/>
+                          <w:szCs w:val="18"/>
+                        </w:rPr>
+                      </w:pPr>
+                    </w:p>
+                    <w:p>
+                      <w:pPr>
+                        <w:rPr>
+                          <w:rFonts w:ascii="Courier New" w:hAnsi="Courier New"/>
+                          <w:sz w:val="18"/>
+                          <w:szCs w:val="18"/>
+                        </w:rPr>
+                      </w:pPr>
+                      <w:r>
+                        <w:rPr>
+                          <w:rFonts w:ascii="Courier New" w:hAnsi="Courier New"/>
+                          <w:sz w:val="18"/>
+                          <w:szCs w:val="18"/>
+                        </w:rPr>
+                        <w:t xml:space="preserve">void loop() { </w:t>
+                      </w:r>
+                    </w:p>
+                    <w:p>
+                      <w:pPr>
+                        <w:rPr>
+                          <w:rFonts w:ascii="Courier New" w:hAnsi="Courier New"/>
+                          <w:sz w:val="18"/>
+                          <w:szCs w:val="18"/>
+                        </w:rPr>
+                      </w:pPr>
+                      <w:r>
+                        <w:rPr>
+                          <w:rFonts w:ascii="Courier New" w:hAnsi="Courier New"/>
+                          <w:sz w:val="18"/>
+                          <w:szCs w:val="18"/>
+                        </w:rPr>
+                        <w:t>int prev_j[8];</w:t>
+                      </w:r>
+                    </w:p>
+                    <w:p>
+                      <w:pPr>
+                        <w:rPr>
+                          <w:rFonts w:ascii="Courier New" w:hAnsi="Courier New"/>
+                          <w:sz w:val="18"/>
+                          <w:szCs w:val="18"/>
+                        </w:rPr>
+                      </w:pPr>
+                      <w:r>
+                        <w:rPr>
+                          <w:rFonts w:ascii="Courier New" w:hAnsi="Courier New"/>
+                          <w:sz w:val="18"/>
+                          <w:szCs w:val="18"/>
+                        </w:rPr>
+                        <w:t>int beat=0;</w:t>
+                      </w:r>
+                    </w:p>
+                    <w:p>
+                      <w:pPr>
+                        <w:rPr>
+                          <w:rFonts w:ascii="Courier New" w:hAnsi="Courier New"/>
+                          <w:sz w:val="18"/>
+                          <w:szCs w:val="18"/>
+                        </w:rPr>
+                      </w:pPr>
+                      <w:r>
+                        <w:rPr>
+                          <w:rFonts w:ascii="Courier New" w:hAnsi="Courier New"/>
+                          <w:sz w:val="18"/>
+                          <w:szCs w:val="18"/>
+                        </w:rPr>
+                        <w:t>int prev_oct_j;</w:t>
+                      </w:r>
+                    </w:p>
+                    <w:p>
+                      <w:pPr>
+                        <w:rPr>
+                          <w:rFonts w:ascii="Courier New" w:hAnsi="Courier New"/>
+                          <w:sz w:val="18"/>
+                          <w:szCs w:val="18"/>
+                        </w:rPr>
+                      </w:pPr>
+                      <w:r>
+                        <w:rPr>
+                          <w:rFonts w:ascii="Courier New" w:hAnsi="Courier New"/>
+                          <w:sz w:val="18"/>
+                          <w:szCs w:val="18"/>
+                        </w:rPr>
+                        <w:t>int counter=0;</w:t>
+                      </w:r>
+                    </w:p>
+                    <w:p>
+                      <w:pPr>
+                        <w:rPr>
+                          <w:rFonts w:ascii="Courier New" w:hAnsi="Courier New"/>
+                          <w:sz w:val="18"/>
+                          <w:szCs w:val="18"/>
+                        </w:rPr>
+                      </w:pPr>
+                      <w:r>
+                        <w:rPr>
+                          <w:rFonts w:ascii="Courier New" w:hAnsi="Courier New"/>
+                          <w:sz w:val="18"/>
+                          <w:szCs w:val="18"/>
+                        </w:rPr>
+                        <w:t>int prev_beat=0;</w:t>
+                      </w:r>
+                    </w:p>
+                    <w:p>
+                      <w:pPr>
+                        <w:rPr>
+                          <w:rFonts w:ascii="Courier New" w:hAnsi="Courier New"/>
+                          <w:sz w:val="18"/>
+                          <w:szCs w:val="18"/>
+                        </w:rPr>
+                      </w:pPr>
+                      <w:r>
+                        <w:rPr>
+                          <w:rFonts w:ascii="Courier New" w:hAnsi="Courier New"/>
+                          <w:sz w:val="18"/>
+                          <w:szCs w:val="18"/>
+                        </w:rPr>
+                        <w:t>int led_index=0;</w:t>
+                      </w:r>
+                    </w:p>
+                    <w:p>
+                      <w:pPr>
+                        <w:rPr>
+                          <w:rFonts w:ascii="Courier New" w:hAnsi="Courier New"/>
+                          <w:sz w:val="18"/>
+                          <w:szCs w:val="18"/>
+                        </w:rPr>
+                      </w:pPr>
+                      <w:r>
+                        <w:rPr>
+                          <w:rFonts w:ascii="Courier New" w:hAnsi="Courier New"/>
+                          <w:sz w:val="18"/>
+                          <w:szCs w:val="18"/>
+                        </w:rPr>
+                        <w:t>int saturation=0;</w:t>
+                      </w:r>
+                    </w:p>
+                    <w:p>
+                      <w:pPr>
+                        <w:rPr>
+                          <w:rFonts w:ascii="Courier New" w:hAnsi="Courier New"/>
+                          <w:sz w:val="18"/>
+                          <w:szCs w:val="18"/>
+                        </w:rPr>
+                      </w:pPr>
+                      <w:r>
+                        <w:rPr>
+                          <w:rFonts w:ascii="Courier New" w:hAnsi="Courier New"/>
+                          <w:sz w:val="18"/>
+                          <w:szCs w:val="18"/>
+                        </w:rPr>
+                        <w:t>int saturation_prev=0;</w:t>
+                      </w:r>
+                    </w:p>
+                    <w:p>
+                      <w:pPr>
+                        <w:rPr>
+                          <w:rFonts w:ascii="Courier New" w:hAnsi="Courier New"/>
+                          <w:sz w:val="18"/>
+                          <w:szCs w:val="18"/>
+                        </w:rPr>
+                      </w:pPr>
+                      <w:r>
+                        <w:rPr>
+                          <w:rFonts w:ascii="Courier New" w:hAnsi="Courier New"/>
+                          <w:sz w:val="18"/>
+                          <w:szCs w:val="18"/>
+                        </w:rPr>
+                        <w:t>int brightness=0;</w:t>
+                      </w:r>
+                    </w:p>
+                    <w:p>
+                      <w:pPr>
+                        <w:rPr>
+                          <w:rFonts w:ascii="Courier New" w:hAnsi="Courier New"/>
+                          <w:sz w:val="18"/>
+                          <w:szCs w:val="18"/>
+                        </w:rPr>
+                      </w:pPr>
+                      <w:r>
+                        <w:rPr>
+                          <w:rFonts w:ascii="Courier New" w:hAnsi="Courier New"/>
+                          <w:sz w:val="18"/>
+                          <w:szCs w:val="18"/>
+                        </w:rPr>
+                        <w:t>int brightness_prev=0;</w:t>
+                      </w:r>
+                    </w:p>
+                    <w:p>
+                      <w:pPr>
+                        <w:rPr>
+                          <w:rFonts w:ascii="Courier New" w:hAnsi="Courier New"/>
+                          <w:sz w:val="18"/>
+                          <w:szCs w:val="18"/>
+                        </w:rPr>
+                      </w:pPr>
+                    </w:p>
+                    <w:p>
+                      <w:pPr>
+                        <w:rPr>
+                          <w:rFonts w:ascii="Courier New" w:hAnsi="Courier New"/>
+                          <w:sz w:val="18"/>
+                          <w:szCs w:val="18"/>
+                        </w:rPr>
+                      </w:pPr>
+                      <w:r>
+                        <w:rPr>
+                          <w:rFonts w:ascii="Courier New" w:hAnsi="Courier New"/>
+                          <w:sz w:val="18"/>
+                          <w:szCs w:val="18"/>
+                        </w:rPr>
+                        <w:t>//bool eq_on = false;</w:t>
+                      </w:r>
+                    </w:p>
+                    <w:p>
+                      <w:pPr>
+                        <w:rPr>
+                          <w:rFonts w:ascii="Courier New" w:hAnsi="Courier New"/>
+                          <w:sz w:val="18"/>
+                          <w:szCs w:val="18"/>
+                        </w:rPr>
+                      </w:pPr>
+                      <w:r>
+                        <w:rPr>
+                          <w:rFonts w:ascii="Courier New" w:hAnsi="Courier New"/>
+                          <w:sz w:val="18"/>
+                          <w:szCs w:val="18"/>
+                        </w:rPr>
+                        <w:t>bool eq_on = true;</w:t>
+                      </w:r>
+                    </w:p>
+                    <w:p>
+                      <w:pPr>
+                        <w:rPr>
+                          <w:rFonts w:ascii="Courier New" w:hAnsi="Courier New"/>
+                          <w:sz w:val="18"/>
+                          <w:szCs w:val="18"/>
+                        </w:rPr>
+                      </w:pPr>
+                    </w:p>
+                    <w:p>
+                      <w:pPr>
+                        <w:rPr>
+                          <w:rFonts w:ascii="Courier New" w:hAnsi="Courier New"/>
+                          <w:sz w:val="18"/>
+                          <w:szCs w:val="18"/>
+                        </w:rPr>
+                      </w:pPr>
+                      <w:r>
+                        <w:rPr>
+                          <w:rFonts w:ascii="Courier New" w:hAnsi="Courier New"/>
+                          <w:sz w:val="18"/>
+                          <w:szCs w:val="18"/>
+                        </w:rPr>
+                        <w:t xml:space="preserve"> while (1) { // reduces jitter</w:t>
+                      </w:r>
+                    </w:p>
+                    <w:p>
+                      <w:pPr>
+                        <w:rPr>
+                          <w:rFonts w:ascii="Courier New" w:hAnsi="Courier New"/>
+                          <w:sz w:val="18"/>
+                          <w:szCs w:val="18"/>
+                        </w:rPr>
+                      </w:pPr>
+                      <w:r>
+                        <w:rPr>
+                          <w:rFonts w:ascii="Courier New" w:hAnsi="Courier New"/>
+                          <w:sz w:val="18"/>
+                          <w:szCs w:val="18"/>
+                        </w:rPr>
+                        <w:t xml:space="preserve">      cli();  // UDRE interrupt slows this way down on arduino1.0</w:t>
+                      </w:r>
+                    </w:p>
+                    <w:p>
+                      <w:pPr>
+                        <w:rPr>
+                          <w:rFonts w:ascii="Courier New" w:hAnsi="Courier New"/>
+                          <w:sz w:val="18"/>
+                          <w:szCs w:val="18"/>
+                        </w:rPr>
+                      </w:pPr>
+                      <w:r>
+                        <w:rPr>
+                          <w:rFonts w:ascii="Courier New" w:hAnsi="Courier New"/>
+                          <w:sz w:val="18"/>
+                          <w:szCs w:val="18"/>
+                        </w:rPr>
+                        <w:t xml:space="preserve">      for (int i = 0 ; i &lt; FHT_N ; i++) { // save 256 samples</w:t>
+                      </w:r>
+                    </w:p>
+                    <w:p>
+                      <w:pPr>
+                        <w:rPr>
+                          <w:rFonts w:ascii="Courier New" w:hAnsi="Courier New"/>
+                          <w:sz w:val="18"/>
+                          <w:szCs w:val="18"/>
+                        </w:rPr>
+                      </w:pPr>
+                      <w:r>
+                        <w:rPr>
+                          <w:rFonts w:ascii="Courier New" w:hAnsi="Courier New"/>
+                          <w:sz w:val="18"/>
+                          <w:szCs w:val="18"/>
+                        </w:rPr>
+                        <w:t xml:space="preserve">          while (!(ADCSRA &amp; 0x10)); // wait for adc to be ready</w:t>
+                      </w:r>
+                    </w:p>
+                    <w:p>
+                      <w:pPr>
+                        <w:rPr>
+                          <w:rFonts w:ascii="Courier New" w:hAnsi="Courier New"/>
+                          <w:sz w:val="18"/>
+                          <w:szCs w:val="18"/>
+                        </w:rPr>
+                      </w:pPr>
+                      <w:r>
+                        <w:rPr>
+                          <w:rFonts w:ascii="Courier New" w:hAnsi="Courier New"/>
+                          <w:sz w:val="18"/>
+                          <w:szCs w:val="18"/>
+                        </w:rPr>
+                        <w:t xml:space="preserve">          ADCSRA = 0xf5; // restart adc</w:t>
+                      </w:r>
+                    </w:p>
+                    <w:p>
+                      <w:pPr>
+                        <w:rPr>
+                          <w:rFonts w:ascii="Courier New" w:hAnsi="Courier New"/>
+                          <w:sz w:val="18"/>
+                          <w:szCs w:val="18"/>
+                        </w:rPr>
+                      </w:pPr>
+                      <w:r>
+                        <w:rPr>
+                          <w:rFonts w:ascii="Courier New" w:hAnsi="Courier New"/>
+                          <w:sz w:val="18"/>
+                          <w:szCs w:val="18"/>
+                        </w:rPr>
+                        <w:t xml:space="preserve">          byte m = ADCL; // fetch adc data</w:t>
+                      </w:r>
+                    </w:p>
+                    <w:p>
+                      <w:pPr>
+                        <w:rPr>
+                          <w:rFonts w:ascii="Courier New" w:hAnsi="Courier New"/>
+                          <w:sz w:val="18"/>
+                          <w:szCs w:val="18"/>
+                        </w:rPr>
+                      </w:pPr>
+                      <w:r>
+                        <w:rPr>
+                          <w:rFonts w:ascii="Courier New" w:hAnsi="Courier New"/>
+                          <w:sz w:val="18"/>
+                          <w:szCs w:val="18"/>
+                        </w:rPr>
+                        <w:t xml:space="preserve">          byte j = ADCH; // concatenate the lower byte to the higher byte</w:t>
+                      </w:r>
+                    </w:p>
+                    <w:p>
+                      <w:pPr>
+                        <w:rPr>
+                          <w:rFonts w:ascii="Courier New" w:hAnsi="Courier New"/>
+                          <w:sz w:val="18"/>
+                          <w:szCs w:val="18"/>
+                        </w:rPr>
+                      </w:pPr>
+                      <w:r>
+                        <w:rPr>
+                          <w:rFonts w:ascii="Courier New" w:hAnsi="Courier New"/>
+                          <w:sz w:val="18"/>
+                          <w:szCs w:val="18"/>
+                        </w:rPr>
+                        <w:t xml:space="preserve">          int k = (j &lt;&lt; 8) | m; // form into an int</w:t>
+                      </w:r>
+                    </w:p>
+                    <w:p>
+                      <w:pPr>
+                        <w:rPr>
+                          <w:rFonts w:ascii="Courier New" w:hAnsi="Courier New"/>
+                          <w:sz w:val="18"/>
+                          <w:szCs w:val="18"/>
+                        </w:rPr>
+                      </w:pPr>
+                      <w:r>
+                        <w:rPr>
+                          <w:rFonts w:ascii="Courier New" w:hAnsi="Courier New"/>
+                          <w:sz w:val="18"/>
+                          <w:szCs w:val="18"/>
+                        </w:rPr>
+                        <w:t xml:space="preserve">          k -= 0x0200; // form into a signed int</w:t>
+                      </w:r>
+                    </w:p>
+                    <w:p>
+                      <w:pPr>
+                        <w:rPr>
+                          <w:rFonts w:ascii="Courier New" w:hAnsi="Courier New"/>
+                          <w:sz w:val="18"/>
+                          <w:szCs w:val="18"/>
+                        </w:rPr>
+                      </w:pPr>
+                      <w:r>
+                        <w:rPr>
+                          <w:rFonts w:ascii="Courier New" w:hAnsi="Courier New"/>
+                          <w:sz w:val="18"/>
+                          <w:szCs w:val="18"/>
+                        </w:rPr>
+                        <w:t xml:space="preserve">          k &lt;&lt;= 6; // form into a 16b signed int</w:t>
+                      </w:r>
+                    </w:p>
+                    <w:p>
+                      <w:pPr>
+                        <w:rPr>
+                          <w:rFonts w:ascii="Courier New" w:hAnsi="Courier New"/>
+                          <w:sz w:val="18"/>
+                          <w:szCs w:val="18"/>
+                        </w:rPr>
+                      </w:pPr>
+                      <w:r>
+                        <w:rPr>
+                          <w:rFonts w:ascii="Courier New" w:hAnsi="Courier New"/>
+                          <w:sz w:val="18"/>
+                          <w:szCs w:val="18"/>
+                        </w:rPr>
+                        <w:t xml:space="preserve">          fht_input[i] = k; // put real-recorded data into bins</w:t>
+                      </w:r>
+                    </w:p>
+                    <w:p>
+                      <w:pPr>
+                        <w:rPr>
+                          <w:rFonts w:ascii="Courier New" w:hAnsi="Courier New"/>
+                          <w:sz w:val="18"/>
+                          <w:szCs w:val="18"/>
+                        </w:rPr>
+                      </w:pPr>
+                      <w:r>
+                        <w:rPr>
+                          <w:rFonts w:ascii="Courier New" w:hAnsi="Courier New"/>
+                          <w:sz w:val="18"/>
+                          <w:szCs w:val="18"/>
+                        </w:rPr>
+                        <w:t xml:space="preserve">        }</w:t>
+                      </w:r>
+                    </w:p>
+                    <w:p>
+                      <w:pPr>
+                        <w:rPr>
+                          <w:rFonts w:ascii="Courier New" w:hAnsi="Courier New"/>
+                          <w:sz w:val="18"/>
+                          <w:szCs w:val="18"/>
+                        </w:rPr>
+                      </w:pPr>
+                      <w:r>
+                        <w:rPr>
+                          <w:rFonts w:ascii="Courier New" w:hAnsi="Courier New"/>
+                          <w:sz w:val="18"/>
+                          <w:szCs w:val="18"/>
+                        </w:rPr>
+                        <w:t xml:space="preserve">      fht_window(); // window the data for better frequency response</w:t>
+                      </w:r>
+                    </w:p>
+                    <w:p>
+                      <w:pPr>
+                        <w:rPr>
+                          <w:rFonts w:ascii="Courier New" w:hAnsi="Courier New"/>
+                          <w:sz w:val="18"/>
+                          <w:szCs w:val="18"/>
+                        </w:rPr>
+                      </w:pPr>
+                      <w:r>
+                        <w:rPr>
+                          <w:rFonts w:ascii="Courier New" w:hAnsi="Courier New"/>
+                          <w:sz w:val="18"/>
+                          <w:szCs w:val="18"/>
+                        </w:rPr>
+                        <w:t xml:space="preserve">      fht_reorder(); // reorder the data before doing the fht</w:t>
+                      </w:r>
+                    </w:p>
+                    <w:p>
+                      <w:pPr>
+                        <w:rPr>
+                          <w:rFonts w:ascii="Courier New" w:hAnsi="Courier New"/>
+                          <w:sz w:val="18"/>
+                          <w:szCs w:val="18"/>
+                        </w:rPr>
+                      </w:pPr>
+                      <w:r>
+                        <w:rPr>
+                          <w:rFonts w:ascii="Courier New" w:hAnsi="Courier New"/>
+                          <w:sz w:val="18"/>
+                          <w:szCs w:val="18"/>
+                        </w:rPr>
+                        <w:t xml:space="preserve">      fht_run(); // process the data in the fht</w:t>
+                      </w:r>
+                    </w:p>
+                    <w:p>
+                      <w:pPr>
+                        <w:rPr>
+                          <w:rFonts w:ascii="Courier New" w:hAnsi="Courier New"/>
+                          <w:sz w:val="18"/>
+                          <w:szCs w:val="18"/>
+                        </w:rPr>
+                      </w:pPr>
+                      <w:r>
+                        <w:rPr>
+                          <w:rFonts w:ascii="Courier New" w:hAnsi="Courier New"/>
+                          <w:sz w:val="18"/>
+                          <w:szCs w:val="18"/>
+                        </w:rPr>
+                        <w:t xml:space="preserve">      fht_mag_octave(); // take the output of the fht  fht_mag_log()</w:t>
+                      </w:r>
+                    </w:p>
+                    <w:p>
+                      <w:pPr>
+                        <w:rPr>
+                          <w:rFonts w:ascii="Courier New" w:hAnsi="Courier New"/>
+                          <w:sz w:val="18"/>
+                          <w:szCs w:val="18"/>
+                        </w:rPr>
+                      </w:pPr>
+                      <w:r>
+                        <w:rPr>
+                          <w:rFonts w:ascii="Courier New" w:hAnsi="Courier New"/>
+                          <w:sz w:val="18"/>
+                          <w:szCs w:val="18"/>
+                        </w:rPr>
+                        <w:t xml:space="preserve">  </w:t>
+                      </w:r>
+                    </w:p>
+                    <w:p>
+                      <w:pPr>
+                        <w:rPr>
+                          <w:rFonts w:ascii="Courier New" w:hAnsi="Courier New"/>
+                          <w:sz w:val="18"/>
+                          <w:szCs w:val="18"/>
+                        </w:rPr>
+                      </w:pPr>
+                      <w:r>
+                        <w:rPr>
+                          <w:rFonts w:ascii="Courier New" w:hAnsi="Courier New"/>
+                          <w:sz w:val="18"/>
+                          <w:szCs w:val="18"/>
+                        </w:rPr>
+                        <w:t xml:space="preserve">     // every 50th loop, adjust the volume accourding to the value on A2 (Pot)</w:t>
+                      </w:r>
+                    </w:p>
+                    <w:p>
+                      <w:pPr>
+                        <w:rPr>
+                          <w:rFonts w:ascii="Courier New" w:hAnsi="Courier New"/>
+                          <w:sz w:val="18"/>
+                          <w:szCs w:val="18"/>
+                        </w:rPr>
+                      </w:pPr>
+                      <w:r>
+                        <w:rPr>
+                          <w:rFonts w:ascii="Courier New" w:hAnsi="Courier New"/>
+                          <w:sz w:val="18"/>
+                          <w:szCs w:val="18"/>
+                        </w:rPr>
+                        <w:t xml:space="preserve">      if (counter &gt;= 50) {</w:t>
+                      </w:r>
+                    </w:p>
+                    <w:p>
+                      <w:pPr>
+                        <w:rPr>
+                          <w:rFonts w:ascii="Courier New" w:hAnsi="Courier New"/>
+                          <w:sz w:val="18"/>
+                          <w:szCs w:val="18"/>
+                        </w:rPr>
+                      </w:pPr>
+                      <w:r>
+                        <w:rPr>
+                          <w:rFonts w:ascii="Courier New" w:hAnsi="Courier New"/>
+                          <w:sz w:val="18"/>
+                          <w:szCs w:val="18"/>
+                        </w:rPr>
+                        <w:t xml:space="preserve">        ADMUX = 0x40 | (1 &amp; 0x07); // set admux to look at Analogpin A1 - Master Volume</w:t>
+                      </w:r>
+                    </w:p>
+                    <w:p>
+                      <w:pPr>
+                        <w:rPr>
+                          <w:rFonts w:ascii="Courier New" w:hAnsi="Courier New"/>
+                          <w:sz w:val="18"/>
+                          <w:szCs w:val="18"/>
+                        </w:rPr>
+                      </w:pPr>
+                      <w:r>
+                        <w:rPr>
+                          <w:rFonts w:ascii="Courier New" w:hAnsi="Courier New"/>
+                          <w:sz w:val="18"/>
+                          <w:szCs w:val="18"/>
+                        </w:rPr>
+                        <w:t xml:space="preserve">        while (!(ADCSRA &amp; 0x10)); // wait for adc to be ready</w:t>
+                      </w:r>
+                    </w:p>
+                    <w:p>
+                      <w:pPr>
+                        <w:rPr>
+                          <w:rFonts w:ascii="Courier New" w:hAnsi="Courier New"/>
+                          <w:sz w:val="18"/>
+                          <w:szCs w:val="18"/>
+                        </w:rPr>
+                      </w:pPr>
+                      <w:r>
+                        <w:rPr>
+                          <w:rFonts w:ascii="Courier New" w:hAnsi="Courier New"/>
+                          <w:sz w:val="18"/>
+                          <w:szCs w:val="18"/>
+                        </w:rPr>
+                        <w:t xml:space="preserve">        ADCSRA = 0xf5; // restart adc </w:t>
+                      </w:r>
+                    </w:p>
+                    <w:p>
+                      <w:pPr>
+                        <w:rPr>
+                          <w:rFonts w:ascii="Courier New" w:hAnsi="Courier New"/>
+                          <w:sz w:val="18"/>
+                          <w:szCs w:val="18"/>
+                        </w:rPr>
+                      </w:pPr>
+                      <w:r>
+                        <w:rPr>
+                          <w:rFonts w:ascii="Courier New" w:hAnsi="Courier New"/>
+                          <w:sz w:val="18"/>
+                          <w:szCs w:val="18"/>
+                        </w:rPr>
+                        <w:t xml:space="preserve">        delay(10);      </w:t>
+                      </w:r>
+                    </w:p>
+                    <w:p>
+                      <w:pPr>
+                        <w:rPr>
+                          <w:rFonts w:ascii="Courier New" w:hAnsi="Courier New"/>
+                          <w:sz w:val="18"/>
+                          <w:szCs w:val="18"/>
+                        </w:rPr>
+                      </w:pPr>
+                      <w:r>
+                        <w:rPr>
+                          <w:rFonts w:ascii="Courier New" w:hAnsi="Courier New"/>
+                          <w:sz w:val="18"/>
+                          <w:szCs w:val="18"/>
+                        </w:rPr>
+                        <w:t xml:space="preserve">        while (!(ADCSRA &amp; 0x10)); // wait for adc to be ready</w:t>
+                      </w:r>
+                    </w:p>
+                    <w:p>
+                      <w:pPr>
+                        <w:rPr>
+                          <w:rFonts w:ascii="Courier New" w:hAnsi="Courier New"/>
+                          <w:sz w:val="18"/>
+                          <w:szCs w:val="18"/>
+                        </w:rPr>
+                      </w:pPr>
+                      <w:r>
+                        <w:rPr>
+                          <w:rFonts w:ascii="Courier New" w:hAnsi="Courier New"/>
+                          <w:sz w:val="18"/>
+                          <w:szCs w:val="18"/>
+                        </w:rPr>
+                        <w:t xml:space="preserve">        ADCSRA = 0xf5; // restart adc </w:t>
+                      </w:r>
+                    </w:p>
+                    <w:p>
+                      <w:pPr>
+                        <w:rPr>
+                          <w:rFonts w:ascii="Courier New" w:hAnsi="Courier New"/>
+                          <w:sz w:val="18"/>
+                          <w:szCs w:val="18"/>
+                        </w:rPr>
+                      </w:pPr>
+                      <w:r>
+                        <w:rPr>
+                          <w:rFonts w:ascii="Courier New" w:hAnsi="Courier New"/>
+                          <w:sz w:val="18"/>
+                          <w:szCs w:val="18"/>
+                        </w:rPr>
+                        <w:t xml:space="preserve">        byte m = ADCL; // fetch adc data</w:t>
+                      </w:r>
+                    </w:p>
+                    <w:p>
+                      <w:pPr>
+                        <w:rPr>
+                          <w:rFonts w:ascii="Courier New" w:hAnsi="Courier New"/>
+                          <w:sz w:val="18"/>
+                          <w:szCs w:val="18"/>
+                        </w:rPr>
+                      </w:pPr>
+                      <w:r>
+                        <w:rPr>
+                          <w:rFonts w:ascii="Courier New" w:hAnsi="Courier New"/>
+                          <w:sz w:val="18"/>
+                          <w:szCs w:val="18"/>
+                        </w:rPr>
+                        <w:t xml:space="preserve">        byte j = ADCH; // concatenate the lower byte to the higher byte</w:t>
+                      </w:r>
+                    </w:p>
+                    <w:p>
+                      <w:pPr>
+                        <w:rPr>
+                          <w:rFonts w:ascii="Courier New" w:hAnsi="Courier New"/>
+                          <w:sz w:val="18"/>
+                          <w:szCs w:val="18"/>
+                        </w:rPr>
+                      </w:pPr>
+                      <w:r>
+                        <w:rPr>
+                          <w:rFonts w:ascii="Courier New" w:hAnsi="Courier New"/>
+                          <w:sz w:val="18"/>
+                          <w:szCs w:val="18"/>
+                        </w:rPr>
+                        <w:t xml:space="preserve">        int k = (j &lt;&lt; 8) | m; // form into an int</w:t>
+                      </w:r>
+                    </w:p>
+                    <w:p>
+                      <w:pPr>
+                        <w:rPr>
+                          <w:rFonts w:ascii="Courier New" w:hAnsi="Courier New"/>
+                          <w:sz w:val="18"/>
+                          <w:szCs w:val="18"/>
+                        </w:rPr>
+                      </w:pPr>
+                      <w:r>
+                        <w:rPr>
+                          <w:rFonts w:ascii="Courier New" w:hAnsi="Courier New"/>
+                          <w:sz w:val="18"/>
+                          <w:szCs w:val="18"/>
+                        </w:rPr>
+                        <w:t xml:space="preserve">        float master_volume=(k+0.1)/1000 +.5;  // so the value will be between ~0.5 and 1.5</w:t>
+                      </w:r>
+                    </w:p>
+                    <w:p>
+                      <w:pPr>
+                        <w:rPr>
+                          <w:rFonts w:ascii="Courier New" w:hAnsi="Courier New"/>
+                          <w:sz w:val="18"/>
+                          <w:szCs w:val="18"/>
+                        </w:rPr>
+                      </w:pPr>
+                      <w:r>
+                        <w:rPr>
+                          <w:rFonts w:ascii="Courier New" w:hAnsi="Courier New"/>
+                          <w:sz w:val="18"/>
+                          <w:szCs w:val="18"/>
+                        </w:rPr>
+                        <w:t xml:space="preserve">  //  Serial.println (master_volume);</w:t>
+                      </w:r>
+                    </w:p>
+                    <w:p>
+                      <w:pPr>
+                        <w:rPr>
+                          <w:rFonts w:ascii="Courier New" w:hAnsi="Courier New"/>
+                          <w:sz w:val="18"/>
+                          <w:szCs w:val="18"/>
+                        </w:rPr>
+                      </w:pPr>
+                      <w:r>
+                        <w:rPr>
+                          <w:rFonts w:ascii="Courier New" w:hAnsi="Courier New"/>
+                          <w:sz w:val="18"/>
+                          <w:szCs w:val="18"/>
+                        </w:rPr>
+                        <w:t xml:space="preserve">        // amplify with volume/intensity from potentiometer for each octave(freq)</w:t>
+                      </w:r>
+                    </w:p>
+                    <w:p>
+                      <w:pPr>
+                        <w:rPr>
+                          <w:rFonts w:ascii="Courier New" w:hAnsi="Courier New"/>
+                          <w:sz w:val="18"/>
+                          <w:szCs w:val="18"/>
+                        </w:rPr>
+                      </w:pPr>
+                      <w:r>
+                        <w:rPr>
+                          <w:rFonts w:ascii="Courier New" w:hAnsi="Courier New"/>
+                          <w:sz w:val="18"/>
+                          <w:szCs w:val="18"/>
+                        </w:rPr>
+                        <w:t xml:space="preserve">        for (int i=1; i&lt;8; i++) {</w:t>
+                      </w:r>
+                    </w:p>
+                    <w:p>
+                      <w:pPr>
+                        <w:rPr>
+                          <w:rFonts w:ascii="Courier New" w:hAnsi="Courier New"/>
+                          <w:sz w:val="18"/>
+                          <w:szCs w:val="18"/>
+                        </w:rPr>
+                      </w:pPr>
+                      <w:r>
+                        <w:rPr>
+                          <w:rFonts w:ascii="Courier New" w:hAnsi="Courier New"/>
+                          <w:sz w:val="18"/>
+                          <w:szCs w:val="18"/>
+                        </w:rPr>
+                        <w:t xml:space="preserve">            noise_fact_adj[i]=noise_fact[i]*master_volume;</w:t>
+                      </w:r>
+                    </w:p>
+                    <w:p>
+                      <w:pPr>
+                        <w:rPr>
+                          <w:rFonts w:ascii="Courier New" w:hAnsi="Courier New"/>
+                          <w:sz w:val="18"/>
+                          <w:szCs w:val="18"/>
+                        </w:rPr>
+                      </w:pPr>
+                      <w:r>
+                        <w:rPr>
+                          <w:rFonts w:ascii="Courier New" w:hAnsi="Courier New"/>
+                          <w:sz w:val="18"/>
+                          <w:szCs w:val="18"/>
+                        </w:rPr>
+                        <w:t xml:space="preserve">        }</w:t>
+                      </w:r>
+                    </w:p>
+                    <w:p>
+                      <w:pPr>
+                        <w:rPr>
+                          <w:rFonts w:ascii="Courier New" w:hAnsi="Courier New"/>
+                          <w:sz w:val="18"/>
+                          <w:szCs w:val="18"/>
+                        </w:rPr>
+                      </w:pPr>
+                      <w:r>
+                        <w:rPr>
+                          <w:rFonts w:ascii="Courier New" w:hAnsi="Courier New"/>
+                          <w:sz w:val="18"/>
+                          <w:szCs w:val="18"/>
+                        </w:rPr>
+                        <w:t xml:space="preserve">        ADMUX = 0x40 | (0 &amp; 0x07); // set admux back to look at A0 analog pin to read the microphone input</w:t>
+                      </w:r>
+                    </w:p>
+                    <w:p>
+                      <w:pPr>
+                        <w:rPr>
+                          <w:rFonts w:ascii="Courier New" w:hAnsi="Courier New"/>
+                          <w:sz w:val="18"/>
+                          <w:szCs w:val="18"/>
+                        </w:rPr>
+                      </w:pPr>
+                      <w:r>
+                        <w:rPr>
+                          <w:rFonts w:ascii="Courier New" w:hAnsi="Courier New"/>
+                          <w:sz w:val="18"/>
+                          <w:szCs w:val="18"/>
+                        </w:rPr>
+                        <w:t xml:space="preserve">        counter = 0;</w:t>
+                      </w:r>
+                    </w:p>
+                    <w:p>
+                      <w:pPr>
+                        <w:rPr>
+                          <w:rFonts w:ascii="Courier New" w:hAnsi="Courier New"/>
+                          <w:sz w:val="18"/>
+                          <w:szCs w:val="18"/>
+                        </w:rPr>
+                      </w:pPr>
+                      <w:r>
+                        <w:rPr>
+                          <w:rFonts w:ascii="Courier New" w:hAnsi="Courier New"/>
+                          <w:sz w:val="18"/>
+                          <w:szCs w:val="18"/>
+                        </w:rPr>
+                        <w:t xml:space="preserve">      }</w:t>
+                      </w:r>
+                    </w:p>
+                    <w:p>
+                      <w:pPr>
+                        <w:rPr>
+                          <w:rFonts w:ascii="Courier New" w:hAnsi="Courier New"/>
+                          <w:sz w:val="18"/>
+                          <w:szCs w:val="18"/>
+                        </w:rPr>
+                      </w:pPr>
+                      <w:r>
+                        <w:rPr>
+                          <w:rFonts w:ascii="Courier New" w:hAnsi="Courier New"/>
+                          <w:sz w:val="18"/>
+                          <w:szCs w:val="18"/>
+                        </w:rPr>
+                        <w:t xml:space="preserve">      sei();</w:t>
+                      </w:r>
+                    </w:p>
+                    <w:p>
+                      <w:pPr>
+                        <w:rPr>
+                          <w:rFonts w:ascii="Courier New" w:hAnsi="Courier New"/>
+                          <w:sz w:val="18"/>
+                          <w:szCs w:val="18"/>
+                        </w:rPr>
+                      </w:pPr>
+                      <w:r>
+                        <w:rPr>
+                          <w:rFonts w:ascii="Courier New" w:hAnsi="Courier New"/>
+                          <w:sz w:val="18"/>
+                          <w:szCs w:val="18"/>
+                        </w:rPr>
+                        <w:t xml:space="preserve">      counter++;</w:t>
+                      </w:r>
+                    </w:p>
+                    <w:p>
+                      <w:pPr>
+                        <w:rPr>
+                          <w:rFonts w:ascii="Courier New" w:hAnsi="Courier New"/>
+                          <w:sz w:val="18"/>
+                          <w:szCs w:val="18"/>
+                        </w:rPr>
+                      </w:pPr>
+                      <w:r>
+                        <w:rPr>
+                          <w:rFonts w:ascii="Courier New" w:hAnsi="Courier New"/>
+                          <w:sz w:val="18"/>
+                          <w:szCs w:val="18"/>
+                        </w:rPr>
+                        <w:t xml:space="preserve">      // End of Fourier Transform code - output is stored in fht_oct_out[i].</w:t>
+                      </w:r>
+                    </w:p>
+                    <w:p>
+                      <w:pPr>
+                        <w:rPr>
+                          <w:rFonts w:ascii="Courier New" w:hAnsi="Courier New"/>
+                          <w:sz w:val="18"/>
+                          <w:szCs w:val="18"/>
+                        </w:rPr>
+                      </w:pPr>
+                      <w:r>
+                        <w:rPr>
+                          <w:rFonts w:ascii="Courier New" w:hAnsi="Courier New"/>
+                          <w:sz w:val="18"/>
+                          <w:szCs w:val="18"/>
+                        </w:rPr>
+                        <w:t xml:space="preserve">  </w:t>
+                      </w:r>
+                    </w:p>
+                    <w:p>
+                      <w:pPr>
+                        <w:rPr>
+                          <w:rFonts w:ascii="Courier New" w:hAnsi="Courier New"/>
+                          <w:sz w:val="18"/>
+                          <w:szCs w:val="18"/>
+                        </w:rPr>
+                      </w:pPr>
+                      <w:r>
+                        <w:rPr>
+                          <w:rFonts w:ascii="Courier New" w:hAnsi="Courier New"/>
+                          <w:sz w:val="18"/>
+                          <w:szCs w:val="18"/>
+                        </w:rPr>
+                        <w:t xml:space="preserve">      // i=0-7 frequency (octave) bins (don't use 0 or 1), fht_oct_out[1]= amplitude of frequency for bin 1</w:t>
+                      </w:r>
+                    </w:p>
+                    <w:p>
+                      <w:pPr>
+                        <w:rPr>
+                          <w:rFonts w:ascii="Courier New" w:hAnsi="Courier New"/>
+                          <w:sz w:val="18"/>
+                          <w:szCs w:val="18"/>
+                        </w:rPr>
+                      </w:pPr>
+                      <w:r>
+                        <w:rPr>
+                          <w:rFonts w:ascii="Courier New" w:hAnsi="Courier New"/>
+                          <w:sz w:val="18"/>
+                          <w:szCs w:val="18"/>
+                        </w:rPr>
+                        <w:t xml:space="preserve">      // for loop </w:t>
+                      </w:r>
+                    </w:p>
+                    <w:p>
+                      <w:pPr>
+                        <w:rPr>
+                          <w:rFonts w:ascii="Courier New" w:hAnsi="Courier New"/>
+                          <w:sz w:val="18"/>
+                          <w:szCs w:val="18"/>
+                        </w:rPr>
+                      </w:pPr>
+                      <w:r>
+                        <w:rPr>
+                          <w:rFonts w:ascii="Courier New" w:hAnsi="Courier New"/>
+                          <w:sz w:val="18"/>
+                          <w:szCs w:val="18"/>
+                        </w:rPr>
+                        <w:t xml:space="preserve">      // a) removes background noise average and takes absolute value </w:t>
+                      </w:r>
+                    </w:p>
+                    <w:p>
+                      <w:pPr>
+                        <w:rPr>
+                          <w:rFonts w:ascii="Courier New" w:hAnsi="Courier New"/>
+                          <w:sz w:val="18"/>
+                          <w:szCs w:val="18"/>
+                        </w:rPr>
+                      </w:pPr>
+                      <w:r>
+                        <w:rPr>
+                          <w:rFonts w:ascii="Courier New" w:hAnsi="Courier New"/>
+                          <w:sz w:val="18"/>
+                          <w:szCs w:val="18"/>
+                        </w:rPr>
+                        <w:t xml:space="preserve">      // b) low / high pass filter as still very noisy</w:t>
+                      </w:r>
+                    </w:p>
+                    <w:p>
+                      <w:pPr>
+                        <w:rPr>
+                          <w:rFonts w:ascii="Courier New" w:hAnsi="Courier New"/>
+                          <w:sz w:val="18"/>
+                          <w:szCs w:val="18"/>
+                        </w:rPr>
+                      </w:pPr>
+                      <w:r>
+                        <w:rPr>
+                          <w:rFonts w:ascii="Courier New" w:hAnsi="Courier New"/>
+                          <w:sz w:val="18"/>
+                          <w:szCs w:val="18"/>
+                        </w:rPr>
+                        <w:t xml:space="preserve">      // c) maps amplitude of octave to a colour between blue and red </w:t>
+                      </w:r>
+                    </w:p>
+                    <w:p>
+                      <w:pPr>
+                        <w:rPr>
+                          <w:rFonts w:ascii="Courier New" w:hAnsi="Courier New"/>
+                          <w:sz w:val="18"/>
+                          <w:szCs w:val="18"/>
+                        </w:rPr>
+                      </w:pPr>
+                      <w:r>
+                        <w:rPr>
+                          <w:rFonts w:ascii="Courier New" w:hAnsi="Courier New"/>
+                          <w:sz w:val="18"/>
+                          <w:szCs w:val="18"/>
+                        </w:rPr>
+                        <w:t xml:space="preserve">      // d) sets pixel colour to amplitude of each frequency (octave)</w:t>
+                      </w:r>
+                    </w:p>
+                    <w:p>
+                      <w:pPr>
+                        <w:rPr>
+                          <w:rFonts w:ascii="Courier New" w:hAnsi="Courier New"/>
+                          <w:sz w:val="18"/>
+                          <w:szCs w:val="18"/>
+                        </w:rPr>
+                      </w:pPr>
+                      <w:r>
+                        <w:rPr>
+                          <w:rFonts w:ascii="Courier New" w:hAnsi="Courier New"/>
+                          <w:sz w:val="18"/>
+                          <w:szCs w:val="18"/>
+                        </w:rPr>
+                        <w:t xml:space="preserve">   </w:t>
+                      </w:r>
+                    </w:p>
+                    <w:p>
+                      <w:pPr>
+                        <w:rPr>
+                          <w:rFonts w:ascii="Courier New" w:hAnsi="Courier New"/>
+                          <w:sz w:val="18"/>
+                          <w:szCs w:val="18"/>
+                        </w:rPr>
+                      </w:pPr>
+                      <w:r>
+                        <w:rPr>
+                          <w:rFonts w:ascii="Courier New" w:hAnsi="Courier New"/>
+                          <w:sz w:val="18"/>
+                          <w:szCs w:val="18"/>
+                        </w:rPr>
+                        <w:t xml:space="preserve">      for (int i = 2; i &lt; 8; i++) {  // goes through each octave. skip the first 1, which is not useful</w:t>
+                      </w:r>
+                    </w:p>
+                    <w:p>
+                      <w:pPr>
+                        <w:rPr>
+                          <w:rFonts w:ascii="Courier New" w:hAnsi="Courier New"/>
+                          <w:sz w:val="18"/>
+                          <w:szCs w:val="18"/>
+                        </w:rPr>
+                      </w:pPr>
+                      <w:r>
+                        <w:rPr>
+                          <w:rFonts w:ascii="Courier New" w:hAnsi="Courier New"/>
+                          <w:sz w:val="18"/>
+                          <w:szCs w:val="18"/>
+                        </w:rPr>
+                        <w:t xml:space="preserve">        float j; // the output from the </w:t>
+                      </w:r>
+                    </w:p>
+                    <w:p>
+                      <w:pPr>
+                        <w:rPr>
+                          <w:rFonts w:ascii="Courier New" w:hAnsi="Courier New"/>
+                          <w:sz w:val="18"/>
+                          <w:szCs w:val="18"/>
+                        </w:rPr>
+                      </w:pPr>
+                      <w:r>
+                        <w:rPr>
+                          <w:rFonts w:ascii="Courier New" w:hAnsi="Courier New"/>
+                          <w:sz w:val="18"/>
+                          <w:szCs w:val="18"/>
+                        </w:rPr>
+                        <w:t xml:space="preserve">        j = (fht_oct_out[i] - noise[i]); // take the pink noise average level out, take the asbolute value to avoid negative numbers</w:t>
+                      </w:r>
+                    </w:p>
+                    <w:p>
+                      <w:pPr>
+                        <w:rPr>
+                          <w:rFonts w:ascii="Courier New" w:hAnsi="Courier New"/>
+                          <w:sz w:val="18"/>
+                          <w:szCs w:val="18"/>
+                        </w:rPr>
+                      </w:pPr>
+                      <w:r>
+                        <w:rPr>
+                          <w:rFonts w:ascii="Courier New" w:hAnsi="Courier New"/>
+                          <w:sz w:val="18"/>
+                          <w:szCs w:val="18"/>
+                        </w:rPr>
+                        <w:t xml:space="preserve">        if (j&lt;10) {j=0;}  </w:t>
+                      </w:r>
+                    </w:p>
+                    <w:p>
+                      <w:pPr>
+                        <w:rPr>
+                          <w:rFonts w:ascii="Courier New" w:hAnsi="Courier New"/>
+                          <w:sz w:val="18"/>
+                          <w:szCs w:val="18"/>
+                        </w:rPr>
+                      </w:pPr>
+                      <w:r>
+                        <w:rPr>
+                          <w:rFonts w:ascii="Courier New" w:hAnsi="Courier New"/>
+                          <w:sz w:val="18"/>
+                          <w:szCs w:val="18"/>
+                        </w:rPr>
+                        <w:t xml:space="preserve">  </w:t>
+                      </w:r>
+                    </w:p>
+                    <w:p>
+                      <w:pPr>
+                        <w:rPr>
+                          <w:rFonts w:ascii="Courier New" w:hAnsi="Courier New"/>
+                          <w:sz w:val="18"/>
+                          <w:szCs w:val="18"/>
+                        </w:rPr>
+                      </w:pPr>
+                      <w:r>
+                        <w:rPr>
+                          <w:rFonts w:ascii="Courier New" w:hAnsi="Courier New"/>
+                          <w:sz w:val="18"/>
+                          <w:szCs w:val="18"/>
+                        </w:rPr>
+                        <w:t xml:space="preserve">        if(eq_on){</w:t>
+                      </w:r>
+                    </w:p>
+                    <w:p>
+                      <w:pPr>
+                        <w:rPr>
+                          <w:rFonts w:ascii="Courier New" w:hAnsi="Courier New"/>
+                          <w:sz w:val="18"/>
+                          <w:szCs w:val="18"/>
+                        </w:rPr>
+                      </w:pPr>
+                      <w:r>
+                        <w:rPr>
+                          <w:rFonts w:ascii="Courier New" w:hAnsi="Courier New"/>
+                          <w:sz w:val="18"/>
+                          <w:szCs w:val="18"/>
+                        </w:rPr>
+                        <w:t xml:space="preserve">          j = j * noise_fact_adj[i] * eq[i] /100;} // multiply by Equalizer</w:t>
+                      </w:r>
+                    </w:p>
+                    <w:p>
+                      <w:pPr>
+                        <w:rPr>
+                          <w:rFonts w:ascii="Courier New" w:hAnsi="Courier New"/>
+                          <w:sz w:val="18"/>
+                          <w:szCs w:val="18"/>
+                        </w:rPr>
+                      </w:pPr>
+                      <w:r>
+                        <w:rPr>
+                          <w:rFonts w:ascii="Courier New" w:hAnsi="Courier New"/>
+                          <w:sz w:val="18"/>
+                          <w:szCs w:val="18"/>
+                        </w:rPr>
+                        <w:t xml:space="preserve">        else{</w:t>
+                      </w:r>
+                    </w:p>
+                    <w:p>
+                      <w:pPr>
+                        <w:rPr>
+                          <w:rFonts w:ascii="Courier New" w:hAnsi="Courier New"/>
+                          <w:sz w:val="18"/>
+                          <w:szCs w:val="18"/>
+                        </w:rPr>
+                      </w:pPr>
+                      <w:r>
+                        <w:rPr>
+                          <w:rFonts w:ascii="Courier New" w:hAnsi="Courier New"/>
+                          <w:sz w:val="18"/>
+                          <w:szCs w:val="18"/>
+                        </w:rPr>
+                        <w:t xml:space="preserve">          j = j * noise_fact_adj[i];}</w:t>
+                      </w:r>
+                    </w:p>
+                    <w:p>
+                      <w:pPr>
+                        <w:rPr>
+                          <w:rFonts w:ascii="Courier New" w:hAnsi="Courier New"/>
+                          <w:sz w:val="18"/>
+                          <w:szCs w:val="18"/>
+                        </w:rPr>
+                      </w:pPr>
+                      <w:r>
+                        <w:rPr>
+                          <w:rFonts w:ascii="Courier New" w:hAnsi="Courier New"/>
+                          <w:sz w:val="18"/>
+                          <w:szCs w:val="18"/>
+                        </w:rPr>
+                        <w:t xml:space="preserve">        </w:t>
+                      </w:r>
+                    </w:p>
+                    <w:p>
+                      <w:pPr>
+                        <w:rPr>
+                          <w:rFonts w:ascii="Courier New" w:hAnsi="Courier New"/>
+                          <w:sz w:val="18"/>
+                          <w:szCs w:val="18"/>
+                        </w:rPr>
+                      </w:pPr>
+                      <w:r>
+                        <w:rPr>
+                          <w:rFonts w:ascii="Courier New" w:hAnsi="Courier New"/>
+                          <w:sz w:val="18"/>
+                          <w:szCs w:val="18"/>
+                        </w:rPr>
+                        <w:t xml:space="preserve">        if (j&lt;10) {j=0;}</w:t>
+                      </w:r>
+                    </w:p>
+                    <w:p>
+                      <w:pPr>
+                        <w:rPr>
+                          <w:rFonts w:ascii="Courier New" w:hAnsi="Courier New"/>
+                          <w:sz w:val="18"/>
+                          <w:szCs w:val="18"/>
+                        </w:rPr>
+                      </w:pPr>
+                      <w:r>
+                        <w:rPr>
+                          <w:rFonts w:ascii="Courier New" w:hAnsi="Courier New"/>
+                          <w:sz w:val="18"/>
+                          <w:szCs w:val="18"/>
+                        </w:rPr>
+                        <w:t xml:space="preserve">        else {  </w:t>
+                      </w:r>
+                    </w:p>
+                    <w:p>
+                      <w:pPr>
+                        <w:rPr>
+                          <w:rFonts w:ascii="Courier New" w:hAnsi="Courier New"/>
+                          <w:sz w:val="18"/>
+                          <w:szCs w:val="18"/>
+                        </w:rPr>
+                      </w:pPr>
+                      <w:r>
+                        <w:rPr>
+                          <w:rFonts w:ascii="Courier New" w:hAnsi="Courier New"/>
+                          <w:sz w:val="18"/>
+                          <w:szCs w:val="18"/>
+                        </w:rPr>
+                        <w:t xml:space="preserve">          if(eq_on){  </w:t>
+                      </w:r>
+                    </w:p>
+                    <w:p>
+                      <w:pPr>
+                        <w:rPr>
+                          <w:rFonts w:ascii="Courier New" w:hAnsi="Courier New"/>
+                          <w:sz w:val="18"/>
+                          <w:szCs w:val="18"/>
+                        </w:rPr>
+                      </w:pPr>
+                      <w:r>
+                        <w:rPr>
+                          <w:rFonts w:ascii="Courier New" w:hAnsi="Courier New"/>
+                          <w:sz w:val="18"/>
+                          <w:szCs w:val="18"/>
+                        </w:rPr>
+                        <w:t xml:space="preserve">          j = j * noise_fact_adj[i] * eq[i] /100;} // multiply by Equalizer</w:t>
+                      </w:r>
+                    </w:p>
+                    <w:p>
+                      <w:pPr>
+                        <w:rPr>
+                          <w:rFonts w:ascii="Courier New" w:hAnsi="Courier New"/>
+                          <w:sz w:val="18"/>
+                          <w:szCs w:val="18"/>
+                        </w:rPr>
+                      </w:pPr>
+                      <w:r>
+                        <w:rPr>
+                          <w:rFonts w:ascii="Courier New" w:hAnsi="Courier New"/>
+                          <w:sz w:val="18"/>
+                          <w:szCs w:val="18"/>
+                        </w:rPr>
+                        <w:t xml:space="preserve">          else{</w:t>
+                      </w:r>
+                    </w:p>
+                    <w:p>
+                      <w:pPr>
+                        <w:rPr>
+                          <w:rFonts w:ascii="Courier New" w:hAnsi="Courier New"/>
+                          <w:sz w:val="18"/>
+                          <w:szCs w:val="18"/>
+                        </w:rPr>
+                      </w:pPr>
+                      <w:r>
+                        <w:rPr>
+                          <w:rFonts w:ascii="Courier New" w:hAnsi="Courier New"/>
+                          <w:sz w:val="18"/>
+                          <w:szCs w:val="18"/>
+                        </w:rPr>
+                        <w:t xml:space="preserve">          j = j * noise_fact_adj[i];}</w:t>
+                      </w:r>
+                    </w:p>
+                    <w:p>
+                      <w:pPr>
+                        <w:rPr>
+                          <w:rFonts w:ascii="Courier New" w:hAnsi="Courier New"/>
+                          <w:sz w:val="18"/>
+                          <w:szCs w:val="18"/>
+                        </w:rPr>
+                      </w:pPr>
+                      <w:r>
+                        <w:rPr>
+                          <w:rFonts w:ascii="Courier New" w:hAnsi="Courier New"/>
+                          <w:sz w:val="18"/>
+                          <w:szCs w:val="18"/>
+                        </w:rPr>
+                        <w:t xml:space="preserve">           Serial.print("j: "); </w:t>
+                      </w:r>
+                    </w:p>
+                    <w:p>
+                      <w:pPr>
+                        <w:rPr>
+                          <w:rFonts w:ascii="Courier New" w:hAnsi="Courier New"/>
+                          <w:sz w:val="18"/>
+                          <w:szCs w:val="18"/>
+                        </w:rPr>
+                      </w:pPr>
+                      <w:r>
+                        <w:rPr>
+                          <w:rFonts w:ascii="Courier New" w:hAnsi="Courier New"/>
+                          <w:sz w:val="18"/>
+                          <w:szCs w:val="18"/>
+                        </w:rPr>
+                        <w:t xml:space="preserve">           Serial.print(j);</w:t>
+                      </w:r>
+                    </w:p>
+                    <w:p>
+                      <w:pPr>
+                        <w:rPr>
+                          <w:rFonts w:ascii="Courier New" w:hAnsi="Courier New"/>
+                          <w:sz w:val="18"/>
+                          <w:szCs w:val="18"/>
+                        </w:rPr>
+                      </w:pPr>
+                      <w:r>
+                        <w:rPr>
+                          <w:rFonts w:ascii="Courier New" w:hAnsi="Courier New"/>
+                          <w:sz w:val="18"/>
+                          <w:szCs w:val="18"/>
+                        </w:rPr>
+                        <w:t xml:space="preserve">           Serial.print(", i:"); </w:t>
+                      </w:r>
+                    </w:p>
+                    <w:p>
+                      <w:pPr>
+                        <w:rPr>
+                          <w:rFonts w:ascii="Courier New" w:hAnsi="Courier New"/>
+                          <w:sz w:val="18"/>
+                          <w:szCs w:val="18"/>
+                        </w:rPr>
+                      </w:pPr>
+                      <w:r>
+                        <w:rPr>
+                          <w:rFonts w:ascii="Courier New" w:hAnsi="Courier New"/>
+                          <w:sz w:val="18"/>
+                          <w:szCs w:val="18"/>
+                        </w:rPr>
+                        <w:t xml:space="preserve">           Serial.print(i);</w:t>
+                      </w:r>
+                    </w:p>
+                    <w:p>
+                      <w:pPr>
+                        <w:rPr>
+                          <w:rFonts w:ascii="Courier New" w:hAnsi="Courier New"/>
+                          <w:sz w:val="18"/>
+                          <w:szCs w:val="18"/>
+                        </w:rPr>
+                      </w:pPr>
+                      <w:r>
+                        <w:rPr>
+                          <w:rFonts w:ascii="Courier New" w:hAnsi="Courier New"/>
+                          <w:sz w:val="18"/>
+                          <w:szCs w:val="18"/>
+                        </w:rPr>
+                        <w:t xml:space="preserve">           Serial.print("| "); </w:t>
+                      </w:r>
+                    </w:p>
+                    <w:p>
+                      <w:pPr>
+                        <w:rPr>
+                          <w:rFonts w:ascii="Courier New" w:hAnsi="Courier New"/>
+                          <w:sz w:val="18"/>
+                          <w:szCs w:val="18"/>
+                        </w:rPr>
+                      </w:pPr>
+                      <w:r>
+                        <w:rPr>
+                          <w:rFonts w:ascii="Courier New" w:hAnsi="Courier New"/>
+                          <w:sz w:val="18"/>
+                          <w:szCs w:val="18"/>
+                        </w:rPr>
+                        <w:t xml:space="preserve">          if (j&gt;=140) { // for higher volume intensity</w:t>
+                      </w:r>
+                    </w:p>
+                    <w:p>
+                      <w:pPr>
+                        <w:rPr>
+                          <w:rFonts w:ascii="Courier New" w:hAnsi="Courier New"/>
+                          <w:sz w:val="18"/>
+                          <w:szCs w:val="18"/>
+                        </w:rPr>
+                      </w:pPr>
+                      <w:r>
+                        <w:rPr>
+                          <w:rFonts w:ascii="Courier New" w:hAnsi="Courier New"/>
+                          <w:sz w:val="18"/>
+                          <w:szCs w:val="18"/>
+                        </w:rPr>
+                        <w:t xml:space="preserve">  //         Serial.print("i: "); </w:t>
+                      </w:r>
+                    </w:p>
+                    <w:p>
+                      <w:pPr>
+                        <w:rPr>
+                          <w:rFonts w:ascii="Courier New" w:hAnsi="Courier New"/>
+                          <w:sz w:val="18"/>
+                          <w:szCs w:val="18"/>
+                        </w:rPr>
+                      </w:pPr>
+                      <w:r>
+                        <w:rPr>
+                          <w:rFonts w:ascii="Courier New" w:hAnsi="Courier New"/>
+                          <w:sz w:val="18"/>
+                          <w:szCs w:val="18"/>
+                        </w:rPr>
+                        <w:t xml:space="preserve">  //         Serial.print(i);</w:t>
+                      </w:r>
+                    </w:p>
+                    <w:p>
+                      <w:pPr>
+                        <w:rPr>
+                          <w:rFonts w:ascii="Courier New" w:hAnsi="Courier New"/>
+                          <w:sz w:val="18"/>
+                          <w:szCs w:val="18"/>
+                        </w:rPr>
+                      </w:pPr>
+                      <w:r>
+                        <w:rPr>
+                          <w:rFonts w:ascii="Courier New" w:hAnsi="Courier New"/>
+                          <w:sz w:val="18"/>
+                          <w:szCs w:val="18"/>
+                        </w:rPr>
+                        <w:t xml:space="preserve">  //         Serial.print(", "); </w:t>
+                      </w:r>
+                    </w:p>
+                    <w:p>
+                      <w:pPr>
+                        <w:rPr>
+                          <w:rFonts w:ascii="Courier New" w:hAnsi="Courier New"/>
+                          <w:sz w:val="18"/>
+                          <w:szCs w:val="18"/>
+                        </w:rPr>
+                      </w:pPr>
+                      <w:r>
+                        <w:rPr>
+                          <w:rFonts w:ascii="Courier New" w:hAnsi="Courier New"/>
+                          <w:sz w:val="18"/>
+                          <w:szCs w:val="18"/>
+                        </w:rPr>
+                        <w:t xml:space="preserve">             if(j&gt;=200) Serial.print(" ---o&lt;#@@@@@@@@#&gt;o--- "); </w:t>
+                      </w:r>
+                    </w:p>
+                    <w:p>
+                      <w:pPr>
+                        <w:rPr>
+                          <w:rFonts w:ascii="Courier New" w:hAnsi="Courier New"/>
+                          <w:sz w:val="18"/>
+                          <w:szCs w:val="18"/>
+                        </w:rPr>
+                      </w:pPr>
+                      <w:r>
+                        <w:rPr>
+                          <w:rFonts w:ascii="Courier New" w:hAnsi="Courier New"/>
+                          <w:sz w:val="18"/>
+                          <w:szCs w:val="18"/>
+                        </w:rPr>
+                        <w:t xml:space="preserve">            if (i&gt;=7) {beat+=2;} // higher octave</w:t>
+                      </w:r>
+                    </w:p>
+                    <w:p>
+                      <w:pPr>
+                        <w:rPr>
+                          <w:rFonts w:ascii="Courier New" w:hAnsi="Courier New"/>
+                          <w:sz w:val="18"/>
+                          <w:szCs w:val="18"/>
+                        </w:rPr>
+                      </w:pPr>
+                      <w:r>
+                        <w:rPr>
+                          <w:rFonts w:ascii="Courier New" w:hAnsi="Courier New"/>
+                          <w:sz w:val="18"/>
+                          <w:szCs w:val="18"/>
+                        </w:rPr>
+                        <w:t xml:space="preserve">             else</w:t>
+                      </w:r>
+                    </w:p>
+                    <w:p>
+                      <w:pPr>
+                        <w:rPr>
+                          <w:rFonts w:ascii="Courier New" w:hAnsi="Courier New"/>
+                          <w:sz w:val="18"/>
+                          <w:szCs w:val="18"/>
+                        </w:rPr>
+                      </w:pPr>
+                      <w:r>
+                        <w:rPr>
+                          <w:rFonts w:ascii="Courier New" w:hAnsi="Courier New"/>
+                          <w:sz w:val="18"/>
+                          <w:szCs w:val="18"/>
+                        </w:rPr>
+                        <w:t xml:space="preserve">            if ((i==2) &amp;&amp; j&gt;=200) {beat+=7;} // lower octave and high volume intensity</w:t>
+                      </w:r>
+                    </w:p>
+                    <w:p>
+                      <w:pPr>
+                        <w:rPr>
+                          <w:rFonts w:ascii="Courier New" w:hAnsi="Courier New"/>
+                          <w:sz w:val="18"/>
+                          <w:szCs w:val="18"/>
+                        </w:rPr>
+                      </w:pPr>
+                      <w:r>
+                        <w:rPr>
+                          <w:rFonts w:ascii="Courier New" w:hAnsi="Courier New"/>
+                          <w:sz w:val="18"/>
+                          <w:szCs w:val="18"/>
+                        </w:rPr>
+                        <w:t xml:space="preserve">             else</w:t>
+                      </w:r>
+                    </w:p>
+                    <w:p>
+                      <w:pPr>
+                        <w:rPr>
+                          <w:rFonts w:ascii="Courier New" w:hAnsi="Courier New"/>
+                          <w:sz w:val="18"/>
+                          <w:szCs w:val="18"/>
+                        </w:rPr>
+                      </w:pPr>
+                      <w:r>
+                        <w:rPr>
+                          <w:rFonts w:ascii="Courier New" w:hAnsi="Courier New"/>
+                          <w:sz w:val="18"/>
+                          <w:szCs w:val="18"/>
+                        </w:rPr>
+                        <w:t xml:space="preserve">            if(i==2 || i==3) {beat+=2;} // lower octave and low volume intensity</w:t>
+                      </w:r>
+                    </w:p>
+                    <w:p>
+                      <w:pPr>
+                        <w:rPr>
+                          <w:rFonts w:ascii="Courier New" w:hAnsi="Courier New"/>
+                          <w:sz w:val="18"/>
+                          <w:szCs w:val="18"/>
+                        </w:rPr>
+                      </w:pPr>
+                      <w:r>
+                        <w:rPr>
+                          <w:rFonts w:ascii="Courier New" w:hAnsi="Courier New"/>
+                          <w:sz w:val="18"/>
+                          <w:szCs w:val="18"/>
+                        </w:rPr>
+                        <w:t xml:space="preserve">            else {beat+=1;}</w:t>
+                      </w:r>
+                    </w:p>
+                    <w:p>
+                      <w:pPr>
+                        <w:rPr>
+                          <w:rFonts w:ascii="Courier New" w:hAnsi="Courier New"/>
+                          <w:sz w:val="18"/>
+                          <w:szCs w:val="18"/>
+                        </w:rPr>
+                      </w:pPr>
+                      <w:r>
+                        <w:rPr>
+                          <w:rFonts w:ascii="Courier New" w:hAnsi="Courier New"/>
+                          <w:sz w:val="18"/>
+                          <w:szCs w:val="18"/>
+                        </w:rPr>
+                        <w:t xml:space="preserve">          }</w:t>
+                      </w:r>
+                    </w:p>
+                    <w:p>
+                      <w:pPr>
+                        <w:rPr>
+                          <w:rFonts w:ascii="Courier New" w:hAnsi="Courier New"/>
+                          <w:sz w:val="18"/>
+                          <w:szCs w:val="18"/>
+                        </w:rPr>
+                      </w:pPr>
+                      <w:r>
+                        <w:rPr>
+                          <w:rFonts w:ascii="Courier New" w:hAnsi="Courier New"/>
+                          <w:sz w:val="18"/>
+                          <w:szCs w:val="18"/>
+                        </w:rPr>
+                        <w:t xml:space="preserve">          j=j/30;</w:t>
+                      </w:r>
+                    </w:p>
+                    <w:p>
+                      <w:pPr>
+                        <w:rPr>
+                          <w:rFonts w:ascii="Courier New" w:hAnsi="Courier New"/>
+                          <w:sz w:val="18"/>
+                          <w:szCs w:val="18"/>
+                        </w:rPr>
+                      </w:pPr>
+                      <w:r>
+                        <w:rPr>
+                          <w:rFonts w:ascii="Courier New" w:hAnsi="Courier New"/>
+                          <w:sz w:val="18"/>
+                          <w:szCs w:val="18"/>
+                        </w:rPr>
+                        <w:t xml:space="preserve">          j=j*30; // (force it to more discrete values)</w:t>
+                      </w:r>
+                    </w:p>
+                    <w:p>
+                      <w:pPr>
+                        <w:rPr>
+                          <w:rFonts w:ascii="Courier New" w:hAnsi="Courier New"/>
+                          <w:sz w:val="18"/>
+                          <w:szCs w:val="18"/>
+                        </w:rPr>
+                      </w:pPr>
+                      <w:r>
+                        <w:rPr>
+                          <w:rFonts w:ascii="Courier New" w:hAnsi="Courier New"/>
+                          <w:sz w:val="18"/>
+                          <w:szCs w:val="18"/>
+                        </w:rPr>
+                        <w:t xml:space="preserve">        }</w:t>
+                      </w:r>
+                    </w:p>
+                    <w:p>
+                      <w:pPr>
+                        <w:rPr>
+                          <w:rFonts w:ascii="Courier New" w:hAnsi="Courier New"/>
+                          <w:sz w:val="18"/>
+                          <w:szCs w:val="18"/>
+                        </w:rPr>
+                      </w:pPr>
+                      <w:r>
+                        <w:rPr>
+                          <w:rFonts w:ascii="Courier New" w:hAnsi="Courier New"/>
+                          <w:sz w:val="18"/>
+                          <w:szCs w:val="18"/>
+                        </w:rPr>
+                        <w:t xml:space="preserve">        prev_j[i]=j;</w:t>
+                      </w:r>
+                    </w:p>
+                    <w:p>
+                      <w:pPr>
+                        <w:rPr>
+                          <w:rFonts w:ascii="Courier New" w:hAnsi="Courier New"/>
+                          <w:sz w:val="18"/>
+                          <w:szCs w:val="18"/>
+                        </w:rPr>
+                      </w:pPr>
+                      <w:r>
+                        <w:rPr>
+                          <w:rFonts w:ascii="Courier New" w:hAnsi="Courier New"/>
+                          <w:sz w:val="18"/>
+                          <w:szCs w:val="18"/>
+                        </w:rPr>
+                        <w:t xml:space="preserve">   </w:t>
+                      </w:r>
+                    </w:p>
+                    <w:p>
+                      <w:pPr>
+                        <w:rPr>
+                          <w:rFonts w:ascii="Courier New" w:hAnsi="Courier New"/>
+                          <w:sz w:val="18"/>
+                          <w:szCs w:val="18"/>
+                        </w:rPr>
+                      </w:pPr>
+                      <w:r>
+                        <w:rPr>
+                          <w:rFonts w:ascii="Courier New" w:hAnsi="Courier New"/>
+                          <w:sz w:val="18"/>
+                          <w:szCs w:val="18"/>
+                        </w:rPr>
+                        <w:t xml:space="preserve">  // this fills in 11 LED's with interpolated values between each of the 8 OCT values </w:t>
+                      </w:r>
+                    </w:p>
+                    <w:p>
+                      <w:pPr>
+                        <w:rPr>
+                          <w:rFonts w:ascii="Courier New" w:hAnsi="Courier New"/>
+                          <w:sz w:val="18"/>
+                          <w:szCs w:val="18"/>
+                        </w:rPr>
+                      </w:pPr>
+                      <w:r>
+                        <w:rPr>
+                          <w:rFonts w:ascii="Courier New" w:hAnsi="Courier New"/>
+                          <w:sz w:val="18"/>
+                          <w:szCs w:val="18"/>
+                        </w:rPr>
+                        <w:t xml:space="preserve">         if (i&gt;=2) {</w:t>
+                      </w:r>
+                    </w:p>
+                    <w:p>
+                      <w:pPr>
+                        <w:rPr>
+                          <w:rFonts w:ascii="Courier New" w:hAnsi="Courier New"/>
+                          <w:sz w:val="18"/>
+                          <w:szCs w:val="18"/>
+                        </w:rPr>
+                      </w:pPr>
+                      <w:r>
+                        <w:rPr>
+                          <w:rFonts w:ascii="Courier New" w:hAnsi="Courier New"/>
+                          <w:sz w:val="18"/>
+                          <w:szCs w:val="18"/>
+                        </w:rPr>
+                        <w:t xml:space="preserve">          led_index=2*i-3;</w:t>
+                      </w:r>
+                    </w:p>
+                    <w:p>
+                      <w:pPr>
+                        <w:rPr>
+                          <w:rFonts w:ascii="Courier New" w:hAnsi="Courier New"/>
+                          <w:sz w:val="18"/>
+                          <w:szCs w:val="18"/>
+                        </w:rPr>
+                      </w:pPr>
+                      <w:r>
+                        <w:rPr>
+                          <w:rFonts w:ascii="Courier New" w:hAnsi="Courier New"/>
+                          <w:sz w:val="18"/>
+                          <w:szCs w:val="18"/>
+                        </w:rPr>
+                        <w:t xml:space="preserve">          prev_oct_j=(j+prev_j[i-1])/2;</w:t>
+                      </w:r>
+                    </w:p>
+                    <w:p>
+                      <w:pPr>
+                        <w:rPr>
+                          <w:rFonts w:ascii="Courier New" w:hAnsi="Courier New"/>
+                          <w:sz w:val="18"/>
+                          <w:szCs w:val="18"/>
+                        </w:rPr>
+                      </w:pPr>
+                      <w:r>
+                        <w:rPr>
+                          <w:rFonts w:ascii="Courier New" w:hAnsi="Courier New"/>
+                          <w:sz w:val="18"/>
+                          <w:szCs w:val="18"/>
+                        </w:rPr>
+                        <w:t xml:space="preserve">          </w:t>
+                      </w:r>
+                    </w:p>
+                    <w:p>
+                      <w:pPr>
+                        <w:rPr>
+                          <w:rFonts w:ascii="Courier New" w:hAnsi="Courier New"/>
+                          <w:sz w:val="18"/>
+                          <w:szCs w:val="18"/>
+                        </w:rPr>
+                      </w:pPr>
+                      <w:r>
+                        <w:rPr>
+                          <w:rFonts w:ascii="Courier New" w:hAnsi="Courier New"/>
+                          <w:sz w:val="18"/>
+                          <w:szCs w:val="18"/>
+                        </w:rPr>
+                        <w:t xml:space="preserve">          saturation=constrain(j+30, 0,255);</w:t>
+                      </w:r>
+                    </w:p>
+                    <w:p>
+                      <w:pPr>
+                        <w:rPr>
+                          <w:rFonts w:ascii="Courier New" w:hAnsi="Courier New"/>
+                          <w:sz w:val="18"/>
+                          <w:szCs w:val="18"/>
+                        </w:rPr>
+                      </w:pPr>
+                      <w:r>
+                        <w:rPr>
+                          <w:rFonts w:ascii="Courier New" w:hAnsi="Courier New"/>
+                          <w:sz w:val="18"/>
+                          <w:szCs w:val="18"/>
+                        </w:rPr>
+                        <w:t xml:space="preserve">          saturation_prev=constrain(prev_oct_j+30, 0,255);</w:t>
+                      </w:r>
+                    </w:p>
+                    <w:p>
+                      <w:pPr>
+                        <w:rPr>
+                          <w:rFonts w:ascii="Courier New" w:hAnsi="Courier New"/>
+                          <w:sz w:val="18"/>
+                          <w:szCs w:val="18"/>
+                        </w:rPr>
+                      </w:pPr>
+                      <w:r>
+                        <w:rPr>
+                          <w:rFonts w:ascii="Courier New" w:hAnsi="Courier New"/>
+                          <w:sz w:val="18"/>
+                          <w:szCs w:val="18"/>
+                        </w:rPr>
+                        <w:t xml:space="preserve">          brightness=constrain(j, 0,255);</w:t>
+                      </w:r>
+                    </w:p>
+                    <w:p>
+                      <w:pPr>
+                        <w:rPr>
+                          <w:rFonts w:ascii="Courier New" w:hAnsi="Courier New"/>
+                          <w:sz w:val="18"/>
+                          <w:szCs w:val="18"/>
+                        </w:rPr>
+                      </w:pPr>
+                      <w:r>
+                        <w:rPr>
+                          <w:rFonts w:ascii="Courier New" w:hAnsi="Courier New"/>
+                          <w:sz w:val="18"/>
+                          <w:szCs w:val="18"/>
+                        </w:rPr>
+                        <w:t xml:space="preserve">          brightness_prev=constrain(prev_oct_j, 0,255);</w:t>
+                      </w:r>
+                    </w:p>
+                    <w:p>
+                      <w:pPr>
+                        <w:rPr>
+                          <w:rFonts w:ascii="Courier New" w:hAnsi="Courier New"/>
+                          <w:sz w:val="18"/>
+                          <w:szCs w:val="18"/>
+                        </w:rPr>
+                      </w:pPr>
+                      <w:r>
+                        <w:rPr>
+                          <w:rFonts w:ascii="Courier New" w:hAnsi="Courier New"/>
+                          <w:sz w:val="18"/>
+                          <w:szCs w:val="18"/>
+                        </w:rPr>
+                        <w:t xml:space="preserve">          if (brightness==255) {</w:t>
+                      </w:r>
+                    </w:p>
+                    <w:p>
+                      <w:pPr>
+                        <w:rPr>
+                          <w:rFonts w:ascii="Courier New" w:hAnsi="Courier New"/>
+                          <w:sz w:val="18"/>
+                          <w:szCs w:val="18"/>
+                        </w:rPr>
+                      </w:pPr>
+                      <w:r>
+                        <w:rPr>
+                          <w:rFonts w:ascii="Courier New" w:hAnsi="Courier New"/>
+                          <w:sz w:val="18"/>
+                          <w:szCs w:val="18"/>
+                        </w:rPr>
+                        <w:t xml:space="preserve">            saturation=100;</w:t>
+                      </w:r>
+                    </w:p>
+                    <w:p>
+                      <w:pPr>
+                        <w:rPr>
+                          <w:rFonts w:ascii="Courier New" w:hAnsi="Courier New"/>
+                          <w:sz w:val="18"/>
+                          <w:szCs w:val="18"/>
+                        </w:rPr>
+                      </w:pPr>
+                      <w:r>
+                        <w:rPr>
+                          <w:rFonts w:ascii="Courier New" w:hAnsi="Courier New"/>
+                          <w:sz w:val="18"/>
+                          <w:szCs w:val="18"/>
+                        </w:rPr>
+                        <w:t xml:space="preserve">            brightness=200;</w:t>
+                      </w:r>
+                    </w:p>
+                    <w:p>
+                      <w:pPr>
+                        <w:rPr>
+                          <w:rFonts w:ascii="Courier New" w:hAnsi="Courier New"/>
+                          <w:sz w:val="18"/>
+                          <w:szCs w:val="18"/>
+                        </w:rPr>
+                      </w:pPr>
+                      <w:r>
+                        <w:rPr>
+                          <w:rFonts w:ascii="Courier New" w:hAnsi="Courier New"/>
+                          <w:sz w:val="18"/>
+                          <w:szCs w:val="18"/>
+                        </w:rPr>
+                        <w:t xml:space="preserve">          }</w:t>
+                      </w:r>
+                    </w:p>
+                    <w:p>
+                      <w:pPr>
+                        <w:rPr>
+                          <w:rFonts w:ascii="Courier New" w:hAnsi="Courier New"/>
+                          <w:sz w:val="18"/>
+                          <w:szCs w:val="18"/>
+                        </w:rPr>
+                      </w:pPr>
+                      <w:r>
+                        <w:rPr>
+                          <w:rFonts w:ascii="Courier New" w:hAnsi="Courier New"/>
+                          <w:sz w:val="18"/>
+                          <w:szCs w:val="18"/>
+                        </w:rPr>
+                        <w:t xml:space="preserve">          if (brightness_prev==255) {</w:t>
+                      </w:r>
+                    </w:p>
+                    <w:p>
+                      <w:pPr>
+                        <w:rPr>
+                          <w:rFonts w:ascii="Courier New" w:hAnsi="Courier New"/>
+                          <w:sz w:val="18"/>
+                          <w:szCs w:val="18"/>
+                        </w:rPr>
+                      </w:pPr>
+                      <w:r>
+                        <w:rPr>
+                          <w:rFonts w:ascii="Courier New" w:hAnsi="Courier New"/>
+                          <w:sz w:val="18"/>
+                          <w:szCs w:val="18"/>
+                        </w:rPr>
+                        <w:t xml:space="preserve">            saturation_prev=100;</w:t>
+                      </w:r>
+                    </w:p>
+                    <w:p>
+                      <w:pPr>
+                        <w:rPr>
+                          <w:rFonts w:ascii="Courier New" w:hAnsi="Courier New"/>
+                          <w:sz w:val="18"/>
+                          <w:szCs w:val="18"/>
+                        </w:rPr>
+                      </w:pPr>
+                      <w:r>
+                        <w:rPr>
+                          <w:rFonts w:ascii="Courier New" w:hAnsi="Courier New"/>
+                          <w:sz w:val="18"/>
+                          <w:szCs w:val="18"/>
+                        </w:rPr>
+                        <w:t xml:space="preserve">            brightness_prev=200;</w:t>
+                      </w:r>
+                    </w:p>
+                    <w:p>
+                      <w:pPr>
+                        <w:rPr>
+                          <w:rFonts w:ascii="Courier New" w:hAnsi="Courier New"/>
+                          <w:sz w:val="18"/>
+                          <w:szCs w:val="18"/>
+                        </w:rPr>
+                      </w:pPr>
+                      <w:r>
+                        <w:rPr>
+                          <w:rFonts w:ascii="Courier New" w:hAnsi="Courier New"/>
+                          <w:sz w:val="18"/>
+                          <w:szCs w:val="18"/>
+                        </w:rPr>
+                        <w:t xml:space="preserve">          }</w:t>
+                      </w:r>
+                    </w:p>
+                    <w:p>
+                      <w:pPr>
+                        <w:rPr>
+                          <w:rFonts w:ascii="Courier New" w:hAnsi="Courier New"/>
+                          <w:sz w:val="18"/>
+                          <w:szCs w:val="18"/>
+                        </w:rPr>
+                      </w:pPr>
+                      <w:r>
+                        <w:rPr>
+                          <w:rFonts w:ascii="Courier New" w:hAnsi="Courier New"/>
+                          <w:sz w:val="18"/>
+                          <w:szCs w:val="18"/>
+                        </w:rPr>
+                        <w:t xml:space="preserve">          for (uint8_t y=0;y&lt;kMatrixHeight;y++){ // sets each led's color using the mapping function </w:t>
+                      </w:r>
+                    </w:p>
+                    <w:p>
+                      <w:pPr>
+                        <w:rPr>
+                          <w:rFonts w:ascii="Courier New" w:hAnsi="Courier New"/>
+                          <w:sz w:val="18"/>
+                          <w:szCs w:val="18"/>
+                        </w:rPr>
+                      </w:pPr>
+                      <w:r>
+                        <w:rPr>
+                          <w:rFonts w:ascii="Courier New" w:hAnsi="Courier New"/>
+                          <w:sz w:val="18"/>
+                          <w:szCs w:val="18"/>
+                        </w:rPr>
+                        <w:t xml:space="preserve">            leds[XY(led_index-1,y)] = CHSV(j+y*30,saturation, brightness);        </w:t>
+                      </w:r>
+                    </w:p>
+                    <w:p>
+                      <w:pPr>
+                        <w:rPr>
+                          <w:rFonts w:ascii="Courier New" w:hAnsi="Courier New"/>
+                          <w:sz w:val="18"/>
+                          <w:szCs w:val="18"/>
+                        </w:rPr>
+                      </w:pPr>
+                      <w:r>
+                        <w:rPr>
+                          <w:rFonts w:ascii="Courier New" w:hAnsi="Courier New"/>
+                          <w:sz w:val="18"/>
+                          <w:szCs w:val="18"/>
+                        </w:rPr>
+                        <w:t xml:space="preserve">            if (i&gt;2){         </w:t>
+                      </w:r>
+                    </w:p>
+                    <w:p>
+                      <w:pPr>
+                        <w:rPr>
+                          <w:rFonts w:ascii="Courier New" w:hAnsi="Courier New"/>
+                          <w:sz w:val="18"/>
+                          <w:szCs w:val="18"/>
+                        </w:rPr>
+                      </w:pPr>
+                      <w:r>
+                        <w:rPr>
+                          <w:rFonts w:ascii="Courier New" w:hAnsi="Courier New"/>
+                          <w:sz w:val="18"/>
+                          <w:szCs w:val="18"/>
+                        </w:rPr>
+                        <w:t xml:space="preserve">              prev_oct_j=(j+prev_j[i-1])/2;</w:t>
+                      </w:r>
+                    </w:p>
+                    <w:p>
+                      <w:pPr>
+                        <w:rPr>
+                          <w:rFonts w:ascii="Courier New" w:hAnsi="Courier New"/>
+                          <w:sz w:val="18"/>
+                          <w:szCs w:val="18"/>
+                        </w:rPr>
+                      </w:pPr>
+                      <w:r>
+                        <w:rPr>
+                          <w:rFonts w:ascii="Courier New" w:hAnsi="Courier New"/>
+                          <w:sz w:val="18"/>
+                          <w:szCs w:val="18"/>
+                        </w:rPr>
+                        <w:t xml:space="preserve">              leds[ XY(led_index-2,y)]=CHSV(prev_oct_j+y*30,saturation_prev, brightness_prev);             </w:t>
+                      </w:r>
+                    </w:p>
+                    <w:p>
+                      <w:pPr>
+                        <w:rPr>
+                          <w:rFonts w:ascii="Courier New" w:hAnsi="Courier New"/>
+                          <w:sz w:val="18"/>
+                          <w:szCs w:val="18"/>
+                        </w:rPr>
+                      </w:pPr>
+                      <w:r>
+                        <w:rPr>
+                          <w:rFonts w:ascii="Courier New" w:hAnsi="Courier New"/>
+                          <w:sz w:val="18"/>
+                          <w:szCs w:val="18"/>
+                        </w:rPr>
+                        <w:t xml:space="preserve">            }              </w:t>
+                      </w:r>
+                    </w:p>
+                    <w:p>
+                      <w:pPr>
+                        <w:rPr>
+                          <w:rFonts w:ascii="Courier New" w:hAnsi="Courier New"/>
+                          <w:sz w:val="18"/>
+                          <w:szCs w:val="18"/>
+                        </w:rPr>
+                      </w:pPr>
+                      <w:r>
+                        <w:rPr>
+                          <w:rFonts w:ascii="Courier New" w:hAnsi="Courier New"/>
+                          <w:sz w:val="18"/>
+                          <w:szCs w:val="18"/>
+                        </w:rPr>
+                        <w:t xml:space="preserve">          }</w:t>
+                      </w:r>
+                    </w:p>
+                    <w:p>
+                      <w:pPr>
+                        <w:rPr>
+                          <w:rFonts w:ascii="Courier New" w:hAnsi="Courier New"/>
+                          <w:sz w:val="18"/>
+                          <w:szCs w:val="18"/>
+                        </w:rPr>
+                      </w:pPr>
+                      <w:r>
+                        <w:rPr>
+                          <w:rFonts w:ascii="Courier New" w:hAnsi="Courier New"/>
+                          <w:sz w:val="18"/>
+                          <w:szCs w:val="18"/>
+                        </w:rPr>
+                        <w:t xml:space="preserve">        }</w:t>
+                      </w:r>
+                    </w:p>
+                    <w:p>
+                      <w:pPr>
+                        <w:rPr>
+                          <w:rFonts w:ascii="Courier New" w:hAnsi="Courier New"/>
+                          <w:sz w:val="18"/>
+                          <w:szCs w:val="18"/>
+                        </w:rPr>
+                      </w:pPr>
+                      <w:r>
+                        <w:rPr>
+                          <w:rFonts w:ascii="Courier New" w:hAnsi="Courier New"/>
+                          <w:sz w:val="18"/>
+                          <w:szCs w:val="18"/>
+                        </w:rPr>
+                        <w:t xml:space="preserve">      }</w:t>
+                      </w:r>
+                    </w:p>
+                    <w:p>
+                      <w:pPr>
+                        <w:rPr>
+                          <w:rFonts w:ascii="Courier New" w:hAnsi="Courier New"/>
+                          <w:sz w:val="18"/>
+                          <w:szCs w:val="18"/>
+                        </w:rPr>
+                      </w:pPr>
+                      <w:r>
+                        <w:rPr>
+                          <w:rFonts w:ascii="Courier New" w:hAnsi="Courier New"/>
+                          <w:sz w:val="18"/>
+                          <w:szCs w:val="18"/>
+                        </w:rPr>
+                        <w:t xml:space="preserve">        if (beat&gt;=6) { // when a high beat is encounered</w:t>
+                      </w:r>
+                    </w:p>
+                    <w:p>
+                      <w:pPr>
+                        <w:rPr>
+                          <w:rFonts w:ascii="Courier New" w:hAnsi="Courier New"/>
+                          <w:sz w:val="18"/>
+                          <w:szCs w:val="18"/>
+                        </w:rPr>
+                      </w:pPr>
+                      <w:r>
+                        <w:rPr>
+                          <w:rFonts w:ascii="Courier New" w:hAnsi="Courier New"/>
+                          <w:sz w:val="18"/>
+                          <w:szCs w:val="18"/>
+                        </w:rPr>
+                        <w:t xml:space="preserve">  //          fill_solid(leds, NUM_LEDS, CRGB::Grey);</w:t>
+                      </w:r>
+                    </w:p>
+                    <w:p>
+                      <w:pPr>
+                        <w:rPr>
+                          <w:rFonts w:ascii="Courier New" w:hAnsi="Courier New"/>
+                          <w:sz w:val="18"/>
+                          <w:szCs w:val="18"/>
+                        </w:rPr>
+                      </w:pPr>
+                      <w:r>
+                        <w:rPr>
+                          <w:rFonts w:ascii="Courier New" w:hAnsi="Courier New"/>
+                          <w:sz w:val="18"/>
+                          <w:szCs w:val="18"/>
+                        </w:rPr>
+                        <w:t xml:space="preserve">  //          FastLED.setBrightness(150); </w:t>
+                      </w:r>
+                    </w:p>
+                    <w:p>
+                      <w:pPr>
+                        <w:rPr>
+                          <w:rFonts w:ascii="Courier New" w:hAnsi="Courier New"/>
+                          <w:sz w:val="18"/>
+                          <w:szCs w:val="18"/>
+                        </w:rPr>
+                      </w:pPr>
+                      <w:r>
+                        <w:rPr>
+                          <w:rFonts w:ascii="Courier New" w:hAnsi="Courier New"/>
+                          <w:sz w:val="18"/>
+                          <w:szCs w:val="18"/>
+                        </w:rPr>
+                        <w:t xml:space="preserve">  //          fill_solid(leds, NUM_LEDS, CRGB::White);</w:t>
+                      </w:r>
+                    </w:p>
+                    <w:p>
+                      <w:pPr>
+                        <w:rPr>
+                          <w:rFonts w:ascii="Courier New" w:hAnsi="Courier New"/>
+                          <w:sz w:val="18"/>
+                          <w:szCs w:val="18"/>
+                        </w:rPr>
+                      </w:pPr>
+                      <w:r>
+                        <w:rPr>
+                          <w:rFonts w:ascii="Courier New" w:hAnsi="Courier New"/>
+                          <w:sz w:val="18"/>
+                          <w:szCs w:val="18"/>
+                        </w:rPr>
+                        <w:t xml:space="preserve">  //          FastLED.setBrightness(200); </w:t>
+                      </w:r>
+                    </w:p>
+                    <w:p>
+                      <w:pPr>
+                        <w:rPr>
+                          <w:rFonts w:ascii="Courier New" w:hAnsi="Courier New"/>
+                          <w:sz w:val="18"/>
+                          <w:szCs w:val="18"/>
+                        </w:rPr>
+                      </w:pPr>
+                      <w:r>
+                        <w:rPr>
+                          <w:rFonts w:ascii="Courier New" w:hAnsi="Courier New"/>
+                          <w:sz w:val="18"/>
+                          <w:szCs w:val="18"/>
+                        </w:rPr>
+                        <w:t>//            fill_solid(leds, NUM_LEDS, CRGB(random(25,255),random(25,255),random(25,255))); // set all leds to a random color</w:t>
+                      </w:r>
+                    </w:p>
+                    <w:p>
+                      <w:pPr>
+                        <w:rPr>
+                          <w:rFonts w:ascii="Courier New" w:hAnsi="Courier New"/>
+                          <w:sz w:val="18"/>
+                          <w:szCs w:val="18"/>
+                        </w:rPr>
+                      </w:pPr>
+                      <w:r>
+                        <w:rPr>
+                          <w:rFonts w:ascii="Courier New" w:hAnsi="Courier New"/>
+                          <w:sz w:val="18"/>
+                          <w:szCs w:val="18"/>
+                        </w:rPr>
+                        <w:t xml:space="preserve">            fill_solid(leds, NUM_LEDS, CRGB::Green);          </w:t>
+                      </w:r>
+                    </w:p>
+                    <w:p>
+                      <w:pPr>
+                        <w:rPr>
+                          <w:rFonts w:ascii="Courier New" w:hAnsi="Courier New"/>
+                          <w:sz w:val="18"/>
+                          <w:szCs w:val="18"/>
+                        </w:rPr>
+                      </w:pPr>
+                      <w:r>
+                        <w:rPr>
+                          <w:rFonts w:ascii="Courier New" w:hAnsi="Courier New"/>
+                          <w:sz w:val="18"/>
+                          <w:szCs w:val="18"/>
+                        </w:rPr>
+                        <w:t xml:space="preserve">            FastLED.setBrightness(250);</w:t>
+                      </w:r>
+                    </w:p>
+                    <w:p>
+                      <w:pPr>
+                        <w:rPr>
+                          <w:rFonts w:ascii="Courier New" w:hAnsi="Courier New"/>
+                          <w:sz w:val="18"/>
+                          <w:szCs w:val="18"/>
+                        </w:rPr>
+                      </w:pPr>
+                      <w:r>
+                        <w:rPr>
+                          <w:rFonts w:ascii="Courier New" w:hAnsi="Courier New"/>
+                          <w:sz w:val="18"/>
+                          <w:szCs w:val="18"/>
+                        </w:rPr>
+                        <w:t xml:space="preserve">        }</w:t>
+                      </w:r>
+                    </w:p>
+                    <w:p>
+                      <w:pPr>
+                        <w:rPr>
+                          <w:rFonts w:ascii="Courier New" w:hAnsi="Courier New"/>
+                          <w:sz w:val="18"/>
+                          <w:szCs w:val="18"/>
+                        </w:rPr>
+                      </w:pPr>
+                      <w:r>
+                        <w:rPr>
+                          <w:rFonts w:ascii="Courier New" w:hAnsi="Courier New"/>
+                          <w:sz w:val="18"/>
+                          <w:szCs w:val="18"/>
+                        </w:rPr>
+                        <w:t xml:space="preserve">      else {</w:t>
+                      </w:r>
+                    </w:p>
+                    <w:p>
+                      <w:pPr>
+                        <w:rPr>
+                          <w:rFonts w:ascii="Courier New" w:hAnsi="Courier New"/>
+                          <w:sz w:val="18"/>
+                          <w:szCs w:val="18"/>
+                        </w:rPr>
+                      </w:pPr>
+                      <w:r>
+                        <w:rPr>
+                          <w:rFonts w:ascii="Courier New" w:hAnsi="Courier New"/>
+                          <w:sz w:val="18"/>
+                          <w:szCs w:val="18"/>
+                        </w:rPr>
+                        <w:t xml:space="preserve">        if (prev_beat!=beat) {</w:t>
+                      </w:r>
+                    </w:p>
+                    <w:p>
+                      <w:pPr>
+                        <w:rPr>
+                          <w:rFonts w:ascii="Courier New" w:hAnsi="Courier New"/>
+                          <w:sz w:val="18"/>
+                          <w:szCs w:val="18"/>
+                        </w:rPr>
+                      </w:pPr>
+                      <w:r>
+                        <w:rPr>
+                          <w:rFonts w:ascii="Courier New" w:hAnsi="Courier New"/>
+                          <w:sz w:val="18"/>
+                          <w:szCs w:val="18"/>
+                        </w:rPr>
+                        <w:t xml:space="preserve">          FastLED.setBrightness(40+beat*beat*5);</w:t>
+                      </w:r>
+                    </w:p>
+                    <w:p>
+                      <w:pPr>
+                        <w:rPr>
+                          <w:rFonts w:ascii="Courier New" w:hAnsi="Courier New"/>
+                          <w:sz w:val="18"/>
+                          <w:szCs w:val="18"/>
+                        </w:rPr>
+                      </w:pPr>
+                      <w:r>
+                        <w:rPr>
+                          <w:rFonts w:ascii="Courier New" w:hAnsi="Courier New"/>
+                          <w:sz w:val="18"/>
+                          <w:szCs w:val="18"/>
+                        </w:rPr>
+                        <w:t xml:space="preserve">  //        FastLED.setBrightness(200); </w:t>
+                      </w:r>
+                    </w:p>
+                    <w:p>
+                      <w:pPr>
+                        <w:rPr>
+                          <w:rFonts w:ascii="Courier New" w:hAnsi="Courier New"/>
+                          <w:sz w:val="18"/>
+                          <w:szCs w:val="18"/>
+                        </w:rPr>
+                      </w:pPr>
+                      <w:r>
+                        <w:rPr>
+                          <w:rFonts w:ascii="Courier New" w:hAnsi="Courier New"/>
+                          <w:sz w:val="18"/>
+                          <w:szCs w:val="18"/>
+                        </w:rPr>
+                        <w:t xml:space="preserve">          prev_beat=beat;</w:t>
+                      </w:r>
+                    </w:p>
+                    <w:p>
+                      <w:pPr>
+                        <w:rPr>
+                          <w:rFonts w:ascii="Courier New" w:hAnsi="Courier New"/>
+                          <w:sz w:val="18"/>
+                          <w:szCs w:val="18"/>
+                        </w:rPr>
+                      </w:pPr>
+                      <w:r>
+                        <w:rPr>
+                          <w:rFonts w:ascii="Courier New" w:hAnsi="Courier New"/>
+                          <w:sz w:val="18"/>
+                          <w:szCs w:val="18"/>
+                        </w:rPr>
+                        <w:t xml:space="preserve">        }</w:t>
+                      </w:r>
+                    </w:p>
+                    <w:p>
+                      <w:pPr>
+                        <w:rPr>
+                          <w:rFonts w:ascii="Courier New" w:hAnsi="Courier New"/>
+                          <w:sz w:val="18"/>
+                          <w:szCs w:val="18"/>
+                        </w:rPr>
+                      </w:pPr>
+                      <w:r>
+                        <w:rPr>
+                          <w:rFonts w:ascii="Courier New" w:hAnsi="Courier New"/>
+                          <w:sz w:val="18"/>
+                          <w:szCs w:val="18"/>
+                        </w:rPr>
+                        <w:t xml:space="preserve">      }</w:t>
+                      </w:r>
+                    </w:p>
+                    <w:p>
+                      <w:pPr>
+                        <w:rPr>
+                          <w:rFonts w:ascii="Courier New" w:hAnsi="Courier New"/>
+                          <w:sz w:val="18"/>
+                          <w:szCs w:val="18"/>
+                        </w:rPr>
+                      </w:pPr>
+                      <w:r>
+                        <w:rPr>
+                          <w:rFonts w:ascii="Courier New" w:hAnsi="Courier New"/>
+                          <w:sz w:val="18"/>
+                          <w:szCs w:val="18"/>
+                        </w:rPr>
+                        <w:t xml:space="preserve">      FastLED.show(); </w:t>
+                      </w:r>
+                    </w:p>
+                    <w:p>
+                      <w:pPr>
+                        <w:rPr>
+                          <w:rFonts w:ascii="Courier New" w:hAnsi="Courier New"/>
+                          <w:sz w:val="18"/>
+                          <w:szCs w:val="18"/>
+                        </w:rPr>
+                      </w:pPr>
+                      <w:r>
+                        <w:rPr>
+                          <w:rFonts w:ascii="Courier New" w:hAnsi="Courier New"/>
+                          <w:sz w:val="18"/>
+                          <w:szCs w:val="18"/>
+                        </w:rPr>
+                        <w:t xml:space="preserve">      if (beat) {</w:t>
+                      </w:r>
+                    </w:p>
+                    <w:p>
+                      <w:pPr>
+                        <w:rPr>
+                          <w:rFonts w:ascii="Courier New" w:hAnsi="Courier New"/>
+                          <w:sz w:val="18"/>
+                          <w:szCs w:val="18"/>
+                        </w:rPr>
+                      </w:pPr>
+                      <w:r>
+                        <w:rPr>
+                          <w:rFonts w:ascii="Courier New" w:hAnsi="Courier New"/>
+                          <w:sz w:val="18"/>
+                          <w:szCs w:val="18"/>
+                        </w:rPr>
+                        <w:t xml:space="preserve">        counter2+=((beat+4)/2-2);</w:t>
+                      </w:r>
+                    </w:p>
+                    <w:p>
+                      <w:pPr>
+                        <w:rPr>
+                          <w:rFonts w:ascii="Courier New" w:hAnsi="Courier New"/>
+                          <w:sz w:val="18"/>
+                          <w:szCs w:val="18"/>
+                        </w:rPr>
+                      </w:pPr>
+                      <w:r>
+                        <w:rPr>
+                          <w:rFonts w:ascii="Courier New" w:hAnsi="Courier New"/>
+                          <w:sz w:val="18"/>
+                          <w:szCs w:val="18"/>
+                        </w:rPr>
+                        <w:t xml:space="preserve">        if (counter2&lt;0) {counter2=100;}</w:t>
+                      </w:r>
+                    </w:p>
+                    <w:p>
+                      <w:pPr>
+                        <w:rPr>
+                          <w:rFonts w:ascii="Courier New" w:hAnsi="Courier New"/>
+                          <w:sz w:val="18"/>
+                          <w:szCs w:val="18"/>
+                        </w:rPr>
+                      </w:pPr>
+                      <w:r>
+                        <w:rPr>
+                          <w:rFonts w:ascii="Courier New" w:hAnsi="Courier New"/>
+                          <w:sz w:val="18"/>
+                          <w:szCs w:val="18"/>
+                        </w:rPr>
+                        <w:t xml:space="preserve">        if (beat&gt;3 &amp;&amp; beat&lt;7) {</w:t>
+                      </w:r>
+                    </w:p>
+                    <w:p>
+                      <w:pPr>
+                        <w:rPr>
+                          <w:rFonts w:ascii="Courier New" w:hAnsi="Courier New"/>
+                          <w:sz w:val="18"/>
+                          <w:szCs w:val="18"/>
+                        </w:rPr>
+                      </w:pPr>
+                      <w:r>
+                        <w:rPr>
+                          <w:rFonts w:ascii="Courier New" w:hAnsi="Courier New"/>
+                          <w:sz w:val="18"/>
+                          <w:szCs w:val="18"/>
+                        </w:rPr>
+                        <w:t xml:space="preserve">           FastLED.delay (20);</w:t>
+                      </w:r>
+                    </w:p>
+                    <w:p>
+                      <w:pPr>
+                        <w:rPr>
+                          <w:rFonts w:ascii="Courier New" w:hAnsi="Courier New"/>
+                          <w:sz w:val="18"/>
+                          <w:szCs w:val="18"/>
+                        </w:rPr>
+                      </w:pPr>
+                      <w:r>
+                        <w:rPr>
+                          <w:rFonts w:ascii="Courier New" w:hAnsi="Courier New"/>
+                          <w:sz w:val="18"/>
+                          <w:szCs w:val="18"/>
+                        </w:rPr>
+                        <w:t xml:space="preserve">        }</w:t>
+                      </w:r>
+                    </w:p>
+                    <w:p>
+                      <w:pPr>
+                        <w:rPr>
+                          <w:rFonts w:ascii="Courier New" w:hAnsi="Courier New"/>
+                          <w:sz w:val="18"/>
+                          <w:szCs w:val="18"/>
+                        </w:rPr>
+                      </w:pPr>
+                      <w:r>
+                        <w:rPr>
+                          <w:rFonts w:ascii="Courier New" w:hAnsi="Courier New"/>
+                          <w:sz w:val="18"/>
+                          <w:szCs w:val="18"/>
+                        </w:rPr>
+                        <w:t xml:space="preserve">        beat=0;</w:t>
+                      </w:r>
+                    </w:p>
+                    <w:p>
+                      <w:pPr>
+                        <w:rPr>
+                          <w:rFonts w:ascii="Courier New" w:hAnsi="Courier New"/>
+                          <w:sz w:val="18"/>
+                          <w:szCs w:val="18"/>
+                        </w:rPr>
+                      </w:pPr>
+                      <w:r>
+                        <w:rPr>
+                          <w:rFonts w:ascii="Courier New" w:hAnsi="Courier New"/>
+                          <w:sz w:val="18"/>
+                          <w:szCs w:val="18"/>
+                        </w:rPr>
+                        <w:t xml:space="preserve">      }</w:t>
+                      </w:r>
+                    </w:p>
+                    <w:p>
+                      <w:pPr>
+                        <w:rPr>
+                          <w:rFonts w:ascii="Courier New" w:hAnsi="Courier New"/>
+                          <w:sz w:val="18"/>
+                          <w:szCs w:val="18"/>
+                        </w:rPr>
+                      </w:pPr>
+                      <w:r>
+                        <w:rPr>
+                          <w:rFonts w:ascii="Courier New" w:hAnsi="Courier New"/>
+                          <w:sz w:val="18"/>
+                          <w:szCs w:val="18"/>
+                        </w:rPr>
+                        <w:t xml:space="preserve">   Serial.println();</w:t>
+                      </w:r>
+                    </w:p>
+                    <w:p>
+                      <w:pPr>
+                        <w:rPr>
+                          <w:rFonts w:ascii="Courier New" w:hAnsi="Courier New"/>
+                          <w:sz w:val="18"/>
+                          <w:szCs w:val="18"/>
+                        </w:rPr>
+                      </w:pPr>
+                      <w:r>
+                        <w:rPr>
+                          <w:rFonts w:ascii="Courier New" w:hAnsi="Courier New"/>
+                          <w:sz w:val="18"/>
+                          <w:szCs w:val="18"/>
+                        </w:rPr>
+                        <w:t xml:space="preserve">   }</w:t>
+                      </w:r>
+                    </w:p>
+                    <w:p>
+                      <w:pPr>
+                        <w:rPr>
+                          <w:rFonts w:ascii="Courier New" w:hAnsi="Courier New"/>
+                          <w:sz w:val="18"/>
+                          <w:szCs w:val="18"/>
+                        </w:rPr>
+                      </w:pPr>
+                      <w:r>
+                        <w:rPr>
+                          <w:rFonts w:ascii="Courier New" w:hAnsi="Courier New"/>
+                          <w:sz w:val="18"/>
+                          <w:szCs w:val="18"/>
+                        </w:rPr>
+                        <w:t xml:space="preserve">  } //end loop</w:t>
+                      </w:r>
+                    </w:p>
+                    <w:p>
+                      <w:pPr>
+                        <w:rPr>
+                          <w:rFonts w:ascii="Courier New" w:hAnsi="Courier New"/>
+                          <w:sz w:val="18"/>
+                          <w:szCs w:val="18"/>
+                        </w:rPr>
+                      </w:pPr>
+                    </w:p>
+                    <w:p>
+                      <w:pPr>
+                        <w:rPr>
+                          <w:rFonts w:ascii="Courier New" w:hAnsi="Courier New"/>
+                          <w:sz w:val="18"/>
+                          <w:szCs w:val="18"/>
+                        </w:rPr>
+                      </w:pPr>
+                      <w:r>
+                        <w:rPr>
+                          <w:rFonts w:ascii="Courier New" w:hAnsi="Courier New"/>
+                          <w:sz w:val="18"/>
+                          <w:szCs w:val="18"/>
+                        </w:rPr>
+                        <w:t>/// function for layout setup</w:t>
+                      </w:r>
+                    </w:p>
+                    <w:p>
+                      <w:pPr>
+                        <w:rPr>
+                          <w:rFonts w:ascii="Courier New" w:hAnsi="Courier New"/>
+                          <w:sz w:val="18"/>
+                          <w:szCs w:val="18"/>
+                        </w:rPr>
+                      </w:pPr>
+                      <w:r>
+                        <w:rPr>
+                          <w:rFonts w:ascii="Courier New" w:hAnsi="Courier New"/>
+                          <w:sz w:val="18"/>
+                          <w:szCs w:val="18"/>
+                        </w:rPr>
+                        <w:t>// Param for different pixel layouts</w:t>
+                      </w:r>
+                    </w:p>
+                    <w:p>
+                      <w:pPr>
+                        <w:rPr>
+                          <w:rFonts w:ascii="Courier New" w:hAnsi="Courier New"/>
+                          <w:sz w:val="18"/>
+                          <w:szCs w:val="18"/>
+                        </w:rPr>
+                      </w:pPr>
+                      <w:r>
+                        <w:rPr>
+                          <w:rFonts w:ascii="Courier New" w:hAnsi="Courier New"/>
+                          <w:sz w:val="18"/>
+                          <w:szCs w:val="18"/>
+                        </w:rPr>
+                        <w:t>const bool    kMatrixSerpentineLayout = true;</w:t>
+                      </w:r>
+                    </w:p>
+                    <w:p>
+                      <w:pPr>
+                        <w:rPr>
+                          <w:rFonts w:ascii="Courier New" w:hAnsi="Courier New"/>
+                          <w:sz w:val="18"/>
+                          <w:szCs w:val="18"/>
+                        </w:rPr>
+                      </w:pPr>
+                      <w:r>
+                        <w:rPr>
+                          <w:rFonts w:ascii="Courier New" w:hAnsi="Courier New"/>
+                          <w:sz w:val="18"/>
+                          <w:szCs w:val="18"/>
+                        </w:rPr>
+                        <w:t>// Set 'kMatrixSerpentineLayout' to false if your pixels are laid out all running the same way</w:t>
+                      </w:r>
+                    </w:p>
+                    <w:p>
+                      <w:pPr>
+                        <w:rPr>
+                          <w:rFonts w:ascii="Courier New" w:hAnsi="Courier New"/>
+                          <w:sz w:val="18"/>
+                          <w:szCs w:val="18"/>
+                        </w:rPr>
+                      </w:pPr>
+                    </w:p>
+                    <w:p>
+                      <w:pPr>
+                        <w:rPr>
+                          <w:rFonts w:ascii="Courier New" w:hAnsi="Courier New"/>
+                          <w:sz w:val="18"/>
+                          <w:szCs w:val="18"/>
+                        </w:rPr>
+                      </w:pPr>
+                      <w:r>
+                        <w:rPr>
+                          <w:rFonts w:ascii="Courier New" w:hAnsi="Courier New"/>
+                          <w:sz w:val="18"/>
+                          <w:szCs w:val="18"/>
+                        </w:rPr>
+                        <w:t>// Set 'kMatrixSerpentineLayout' to true if your pixels are laid out back-and-forth</w:t>
+                      </w:r>
+                    </w:p>
+                    <w:p>
+                      <w:pPr>
+                        <w:rPr>
+                          <w:rFonts w:ascii="Courier New" w:hAnsi="Courier New"/>
+                          <w:sz w:val="18"/>
+                          <w:szCs w:val="18"/>
+                        </w:rPr>
+                      </w:pPr>
+                    </w:p>
+                    <w:p>
+                      <w:pPr>
+                        <w:rPr>
+                          <w:rFonts w:ascii="Courier New" w:hAnsi="Courier New"/>
+                          <w:sz w:val="18"/>
+                          <w:szCs w:val="18"/>
+                        </w:rPr>
+                      </w:pPr>
+                      <w:r>
+                        <w:rPr>
+                          <w:rFonts w:ascii="Courier New" w:hAnsi="Courier New"/>
+                          <w:sz w:val="18"/>
+                          <w:szCs w:val="18"/>
+                        </w:rPr>
+                        <w:t>uint16_t XY( uint8_t x, uint8_t y)// mapping function</w:t>
+                      </w:r>
+                    </w:p>
+                    <w:p>
+                      <w:pPr>
+                        <w:rPr>
+                          <w:rFonts w:ascii="Courier New" w:hAnsi="Courier New"/>
+                          <w:sz w:val="18"/>
+                          <w:szCs w:val="18"/>
+                        </w:rPr>
+                      </w:pPr>
+                      <w:r>
+                        <w:rPr>
+                          <w:rFonts w:ascii="Courier New" w:hAnsi="Courier New"/>
+                          <w:sz w:val="18"/>
+                          <w:szCs w:val="18"/>
+                        </w:rPr>
+                        <w:t>{</w:t>
+                      </w:r>
+                    </w:p>
+                    <w:p>
+                      <w:pPr>
+                        <w:rPr>
+                          <w:rFonts w:ascii="Courier New" w:hAnsi="Courier New"/>
+                          <w:sz w:val="18"/>
+                          <w:szCs w:val="18"/>
+                        </w:rPr>
+                      </w:pPr>
+                      <w:r>
+                        <w:rPr>
+                          <w:rFonts w:ascii="Courier New" w:hAnsi="Courier New"/>
+                          <w:sz w:val="18"/>
+                          <w:szCs w:val="18"/>
+                        </w:rPr>
+                        <w:t xml:space="preserve">  uint16_t p;</w:t>
+                      </w:r>
+                    </w:p>
+                    <w:p>
+                      <w:pPr>
+                        <w:rPr>
+                          <w:rFonts w:ascii="Courier New" w:hAnsi="Courier New"/>
+                          <w:sz w:val="18"/>
+                          <w:szCs w:val="18"/>
+                        </w:rPr>
+                      </w:pPr>
+                      <w:r>
+                        <w:rPr>
+                          <w:rFonts w:ascii="Courier New" w:hAnsi="Courier New"/>
+                          <w:sz w:val="18"/>
+                          <w:szCs w:val="18"/>
+                        </w:rPr>
+                        <w:t xml:space="preserve">  if( kMatrixSerpentineLayout == false) {</w:t>
+                      </w:r>
+                    </w:p>
+                    <w:p>
+                      <w:pPr>
+                        <w:rPr>
+                          <w:rFonts w:ascii="Courier New" w:hAnsi="Courier New"/>
+                          <w:sz w:val="18"/>
+                          <w:szCs w:val="18"/>
+                        </w:rPr>
+                      </w:pPr>
+                      <w:r>
+                        <w:rPr>
+                          <w:rFonts w:ascii="Courier New" w:hAnsi="Courier New"/>
+                          <w:sz w:val="18"/>
+                          <w:szCs w:val="18"/>
+                        </w:rPr>
+                        <w:t xml:space="preserve">    p = (y * kMatrixWidth) + x;</w:t>
+                      </w:r>
+                    </w:p>
+                    <w:p>
+                      <w:pPr>
+                        <w:rPr>
+                          <w:rFonts w:ascii="Courier New" w:hAnsi="Courier New"/>
+                          <w:sz w:val="18"/>
+                          <w:szCs w:val="18"/>
+                        </w:rPr>
+                      </w:pPr>
+                      <w:r>
+                        <w:rPr>
+                          <w:rFonts w:ascii="Courier New" w:hAnsi="Courier New"/>
+                          <w:sz w:val="18"/>
+                          <w:szCs w:val="18"/>
+                        </w:rPr>
+                        <w:t xml:space="preserve">  }</w:t>
+                      </w:r>
+                    </w:p>
+                    <w:p>
+                      <w:pPr>
+                        <w:rPr>
+                          <w:rFonts w:ascii="Courier New" w:hAnsi="Courier New"/>
+                          <w:sz w:val="18"/>
+                          <w:szCs w:val="18"/>
+                        </w:rPr>
+                      </w:pPr>
+                      <w:r>
+                        <w:rPr>
+                          <w:rFonts w:ascii="Courier New" w:hAnsi="Courier New"/>
+                          <w:sz w:val="18"/>
+                          <w:szCs w:val="18"/>
+                        </w:rPr>
+                        <w:t xml:space="preserve">  if( kMatrixSerpentineLayout == true) {</w:t>
+                      </w:r>
+                    </w:p>
+                    <w:p>
+                      <w:pPr>
+                        <w:rPr>
+                          <w:rFonts w:ascii="Courier New" w:hAnsi="Courier New"/>
+                          <w:sz w:val="18"/>
+                          <w:szCs w:val="18"/>
+                        </w:rPr>
+                      </w:pPr>
+                      <w:r>
+                        <w:rPr>
+                          <w:rFonts w:ascii="Courier New" w:hAnsi="Courier New"/>
+                          <w:sz w:val="18"/>
+                          <w:szCs w:val="18"/>
+                        </w:rPr>
+                        <w:t xml:space="preserve">    if( y &amp; 0x01) {</w:t>
+                      </w:r>
+                    </w:p>
+                    <w:p>
+                      <w:pPr>
+                        <w:rPr>
+                          <w:rFonts w:ascii="Courier New" w:hAnsi="Courier New"/>
+                          <w:sz w:val="18"/>
+                          <w:szCs w:val="18"/>
+                        </w:rPr>
+                      </w:pPr>
+                      <w:r>
+                        <w:rPr>
+                          <w:rFonts w:ascii="Courier New" w:hAnsi="Courier New"/>
+                          <w:sz w:val="18"/>
+                          <w:szCs w:val="18"/>
+                        </w:rPr>
+                        <w:t xml:space="preserve">      // Odd rows run backwards</w:t>
+                      </w:r>
+                    </w:p>
+                    <w:p>
+                      <w:pPr>
+                        <w:rPr>
+                          <w:rFonts w:ascii="Courier New" w:hAnsi="Courier New"/>
+                          <w:sz w:val="18"/>
+                          <w:szCs w:val="18"/>
+                        </w:rPr>
+                      </w:pPr>
+                      <w:r>
+                        <w:rPr>
+                          <w:rFonts w:ascii="Courier New" w:hAnsi="Courier New"/>
+                          <w:sz w:val="18"/>
+                          <w:szCs w:val="18"/>
+                        </w:rPr>
+                        <w:t xml:space="preserve">      uint8_t reverseX = (kMatrixWidth - 1) - x;</w:t>
+                      </w:r>
+                    </w:p>
+                    <w:p>
+                      <w:pPr>
+                        <w:rPr>
+                          <w:rFonts w:ascii="Courier New" w:hAnsi="Courier New"/>
+                          <w:sz w:val="18"/>
+                          <w:szCs w:val="18"/>
+                        </w:rPr>
+                      </w:pPr>
+                      <w:r>
+                        <w:rPr>
+                          <w:rFonts w:ascii="Courier New" w:hAnsi="Courier New"/>
+                          <w:sz w:val="18"/>
+                          <w:szCs w:val="18"/>
+                        </w:rPr>
+                        <w:t xml:space="preserve">      p = (y * kMatrixWidth) + reverseX;</w:t>
+                      </w:r>
+                    </w:p>
+                    <w:p>
+                      <w:pPr>
+                        <w:rPr>
+                          <w:rFonts w:ascii="Courier New" w:hAnsi="Courier New"/>
+                          <w:sz w:val="18"/>
+                          <w:szCs w:val="18"/>
+                        </w:rPr>
+                      </w:pPr>
+                      <w:r>
+                        <w:rPr>
+                          <w:rFonts w:ascii="Courier New" w:hAnsi="Courier New"/>
+                          <w:sz w:val="18"/>
+                          <w:szCs w:val="18"/>
+                        </w:rPr>
+                        <w:t xml:space="preserve">    } else {</w:t>
+                      </w:r>
+                    </w:p>
+                    <w:p>
+                      <w:pPr>
+                        <w:rPr>
+                          <w:rFonts w:ascii="Courier New" w:hAnsi="Courier New"/>
+                          <w:sz w:val="18"/>
+                          <w:szCs w:val="18"/>
+                        </w:rPr>
+                      </w:pPr>
+                      <w:r>
+                        <w:rPr>
+                          <w:rFonts w:ascii="Courier New" w:hAnsi="Courier New"/>
+                          <w:sz w:val="18"/>
+                          <w:szCs w:val="18"/>
+                        </w:rPr>
+                        <w:t xml:space="preserve">      // Even rows run forwards</w:t>
+                      </w:r>
+                    </w:p>
+                    <w:p>
+                      <w:pPr>
+                        <w:rPr>
+                          <w:rFonts w:ascii="Courier New" w:hAnsi="Courier New"/>
+                          <w:sz w:val="18"/>
+                          <w:szCs w:val="18"/>
+                        </w:rPr>
+                      </w:pPr>
+                      <w:r>
+                        <w:rPr>
+                          <w:rFonts w:ascii="Courier New" w:hAnsi="Courier New"/>
+                          <w:sz w:val="18"/>
+                          <w:szCs w:val="18"/>
+                        </w:rPr>
+                        <w:t xml:space="preserve">      p = (y * kMatrixWidth) + x;</w:t>
+                      </w:r>
+                    </w:p>
+                    <w:p>
+                      <w:pPr>
+                        <w:rPr>
+                          <w:rFonts w:ascii="Courier New" w:hAnsi="Courier New"/>
+                          <w:sz w:val="18"/>
+                          <w:szCs w:val="18"/>
+                        </w:rPr>
+                      </w:pPr>
+                      <w:r>
+                        <w:rPr>
+                          <w:rFonts w:ascii="Courier New" w:hAnsi="Courier New"/>
+                          <w:sz w:val="18"/>
+                          <w:szCs w:val="18"/>
+                        </w:rPr>
+                        <w:t xml:space="preserve">    }</w:t>
+                      </w:r>
+                    </w:p>
+                    <w:p>
+                      <w:pPr>
+                        <w:rPr>
+                          <w:rFonts w:ascii="Courier New" w:hAnsi="Courier New"/>
+                          <w:sz w:val="18"/>
+                          <w:szCs w:val="18"/>
+                        </w:rPr>
+                      </w:pPr>
+                      <w:r>
+                        <w:rPr>
+                          <w:rFonts w:ascii="Courier New" w:hAnsi="Courier New"/>
+                          <w:sz w:val="18"/>
+                          <w:szCs w:val="18"/>
+                        </w:rPr>
+                        <w:t xml:space="preserve">  }</w:t>
+                      </w:r>
+                    </w:p>
+                    <w:p>
+                      <w:pPr>
+                        <w:rPr>
+                          <w:rFonts w:ascii="Courier New" w:hAnsi="Courier New"/>
+                          <w:sz w:val="18"/>
+                          <w:szCs w:val="18"/>
+                        </w:rPr>
+                      </w:pPr>
+                      <w:r>
+                        <w:rPr>
+                          <w:rFonts w:ascii="Courier New" w:hAnsi="Courier New"/>
+                          <w:sz w:val="18"/>
+                          <w:szCs w:val="18"/>
+                        </w:rPr>
+                        <w:t xml:space="preserve">  p = (p+counter2) % NUM_LEDS;  </w:t>
+                      </w:r>
+                    </w:p>
+                    <w:p>
+                      <w:pPr>
+                        <w:rPr>
+                          <w:rFonts w:ascii="Courier New" w:hAnsi="Courier New"/>
+                          <w:sz w:val="18"/>
+                          <w:szCs w:val="18"/>
+                        </w:rPr>
+                      </w:pPr>
+                      <w:r>
+                        <w:rPr>
+                          <w:rFonts w:ascii="Courier New" w:hAnsi="Courier New"/>
+                          <w:sz w:val="18"/>
+                          <w:szCs w:val="18"/>
+                        </w:rPr>
+                        <w:t xml:space="preserve">  return p;</w:t>
+                      </w:r>
+                    </w:p>
+                    <w:p>
+                      <w:pPr>
+                        <w:rPr>
+                          <w:rFonts w:ascii="Courier New" w:hAnsi="Courier New"/>
+                          <w:sz w:val="18"/>
+                          <w:szCs w:val="18"/>
+                        </w:rPr>
+                      </w:pPr>
+                      <w:r>
+                        <w:rPr>
+                          <w:rFonts w:ascii="Courier New" w:hAnsi="Courier New"/>
+                          <w:sz w:val="18"/>
+                          <w:szCs w:val="18"/>
+                        </w:rPr>
+                        <w:t>}</w:t>
+                      </w:r>
+                    </w:p>
+                  </w:txbxContent>
+                </v:textbox>
+                <w10:wrap type="square" anchorx="margin"/>
+              </v:shape>
+            </w:pict>
+          </mc:Fallback>
+        </mc:AlternateContent>
+      </w:r>
+    </w:p>
     <w:sectPr>
-      <w:footerReference w:type="default" r:id="rId16"/>
+      <w:footerReference w:type="default" r:id="rId19"/>
       <w:pgSz w:w="11906" w:h="16838" w:code="9"/>
       <w:pgMar w:top="1440" w:right="1440" w:bottom="1440" w:left="1440" w:header="708" w:footer="708" w:gutter="0"/>
       <w:cols w:space="708"/>
@@ -3496,6 +11222,127 @@
     </w:p>
   </w:footnote>
 </w:footnotes>
+</file>
+
+<file path=word/numbering.xml><?xml version="1.0" encoding="utf-8"?>
+<w:numbering xmlns:wpc="http://schemas.microsoft.com/office/word/2010/wordprocessingCanvas" xmlns:cx="http://schemas.microsoft.com/office/drawing/2014/chartex" xmlns:cx1="http://schemas.microsoft.com/office/drawing/2015/9/8/chartex" xmlns:cx2="http://schemas.microsoft.com/office/drawing/2015/10/21/chartex" xmlns:cx3="http://schemas.microsoft.com/office/drawing/2016/5/9/chartex" xmlns:cx4="http://schemas.microsoft.com/office/drawing/2016/5/10/chartex" xmlns:cx5="http://schemas.microsoft.com/office/drawing/2016/5/11/chartex" xmlns:cx6="http://schemas.microsoft.com/office/drawing/2016/5/12/chartex" xmlns:cx7="http://schemas.microsoft.com/office/drawing/2016/5/13/chartex" xmlns:cx8="http://schemas.microsoft.com/office/drawing/2016/5/14/chartex" xmlns:mc="http://schemas.openxmlformats.org/markup-compatibility/2006" xmlns:aink="http://schemas.microsoft.com/office/drawing/2016/ink" xmlns:am3d="http://schemas.microsoft.com/office/drawing/2017/model3d" xmlns:o="urn:schemas-microsoft-com:office:office" xmlns:oel="http://schemas.microsoft.com/office/2019/extlst" xmlns:r="http://schemas.openxmlformats.org/officeDocument/2006/relationships" xmlns:m="http://schemas.openxmlformats.org/officeDocument/2006/math" xmlns:v="urn:schemas-microsoft-com:vml" xmlns:wp14="http://schemas.microsoft.com/office/word/2010/wordprocessingDrawing" xmlns:wp="http://schemas.openxmlformats.org/drawingml/2006/wordprocessingDrawing" xmlns:w10="urn:schemas-microsoft-com:office:word" xmlns:w="http://schemas.openxmlformats.org/wordprocessingml/2006/main" xmlns:w14="http://schemas.microsoft.com/office/word/2010/wordml" xmlns:w15="http://schemas.microsoft.com/office/word/2012/wordml" xmlns:w16cex="http://schemas.microsoft.com/office/word/2018/wordml/cex" xmlns:w16cid="http://schemas.microsoft.com/office/word/2016/wordml/cid" xmlns:w16="http://schemas.microsoft.com/office/word/2018/wordml" xmlns:w16sdtdh="http://schemas.microsoft.com/office/word/2020/wordml/sdtdatahash" xmlns:w16se="http://schemas.microsoft.com/office/word/2015/wordml/symex" xmlns:wpg="http://schemas.microsoft.com/office/word/2010/wordprocessingGroup" xmlns:wpi="http://schemas.microsoft.com/office/word/2010/wordprocessingInk" xmlns:wne="http://schemas.microsoft.com/office/word/2006/wordml" xmlns:wps="http://schemas.microsoft.com/office/word/2010/wordprocessingShape" mc:Ignorable="w14 w15 w16se w16cid w16 w16cex w16sdtdh wp14">
+  <w:abstractNum w:abstractNumId="0" w15:restartNumberingAfterBreak="0">
+    <w:nsid w:val="2CEC1275"/>
+    <w:multiLevelType w:val="hybridMultilevel"/>
+    <w:tmpl w:val="AD30B226"/>
+    <w:lvl w:ilvl="0" w:tplc="04090001">
+      <w:start w:val="1"/>
+      <w:numFmt w:val="bullet"/>
+      <w:lvlText w:val=""/>
+      <w:lvlJc w:val="left"/>
+      <w:pPr>
+        <w:ind w:left="1440" w:hanging="360"/>
+      </w:pPr>
+      <w:rPr>
+        <w:rFonts w:ascii="Symbol" w:hAnsi="Symbol" w:hint="default"/>
+      </w:rPr>
+    </w:lvl>
+    <w:lvl w:ilvl="1" w:tplc="04090003" w:tentative="1">
+      <w:start w:val="1"/>
+      <w:numFmt w:val="bullet"/>
+      <w:lvlText w:val="o"/>
+      <w:lvlJc w:val="left"/>
+      <w:pPr>
+        <w:ind w:left="2160" w:hanging="360"/>
+      </w:pPr>
+      <w:rPr>
+        <w:rFonts w:ascii="Courier New" w:hAnsi="Courier New" w:cs="Courier New" w:hint="default"/>
+      </w:rPr>
+    </w:lvl>
+    <w:lvl w:ilvl="2" w:tplc="04090005" w:tentative="1">
+      <w:start w:val="1"/>
+      <w:numFmt w:val="bullet"/>
+      <w:lvlText w:val=""/>
+      <w:lvlJc w:val="left"/>
+      <w:pPr>
+        <w:ind w:left="2880" w:hanging="360"/>
+      </w:pPr>
+      <w:rPr>
+        <w:rFonts w:ascii="Wingdings" w:hAnsi="Wingdings" w:hint="default"/>
+      </w:rPr>
+    </w:lvl>
+    <w:lvl w:ilvl="3" w:tplc="04090001" w:tentative="1">
+      <w:start w:val="1"/>
+      <w:numFmt w:val="bullet"/>
+      <w:lvlText w:val=""/>
+      <w:lvlJc w:val="left"/>
+      <w:pPr>
+        <w:ind w:left="3600" w:hanging="360"/>
+      </w:pPr>
+      <w:rPr>
+        <w:rFonts w:ascii="Symbol" w:hAnsi="Symbol" w:hint="default"/>
+      </w:rPr>
+    </w:lvl>
+    <w:lvl w:ilvl="4" w:tplc="04090003" w:tentative="1">
+      <w:start w:val="1"/>
+      <w:numFmt w:val="bullet"/>
+      <w:lvlText w:val="o"/>
+      <w:lvlJc w:val="left"/>
+      <w:pPr>
+        <w:ind w:left="4320" w:hanging="360"/>
+      </w:pPr>
+      <w:rPr>
+        <w:rFonts w:ascii="Courier New" w:hAnsi="Courier New" w:cs="Courier New" w:hint="default"/>
+      </w:rPr>
+    </w:lvl>
+    <w:lvl w:ilvl="5" w:tplc="04090005" w:tentative="1">
+      <w:start w:val="1"/>
+      <w:numFmt w:val="bullet"/>
+      <w:lvlText w:val=""/>
+      <w:lvlJc w:val="left"/>
+      <w:pPr>
+        <w:ind w:left="5040" w:hanging="360"/>
+      </w:pPr>
+      <w:rPr>
+        <w:rFonts w:ascii="Wingdings" w:hAnsi="Wingdings" w:hint="default"/>
+      </w:rPr>
+    </w:lvl>
+    <w:lvl w:ilvl="6" w:tplc="04090001" w:tentative="1">
+      <w:start w:val="1"/>
+      <w:numFmt w:val="bullet"/>
+      <w:lvlText w:val=""/>
+      <w:lvlJc w:val="left"/>
+      <w:pPr>
+        <w:ind w:left="5760" w:hanging="360"/>
+      </w:pPr>
+      <w:rPr>
+        <w:rFonts w:ascii="Symbol" w:hAnsi="Symbol" w:hint="default"/>
+      </w:rPr>
+    </w:lvl>
+    <w:lvl w:ilvl="7" w:tplc="04090003" w:tentative="1">
+      <w:start w:val="1"/>
+      <w:numFmt w:val="bullet"/>
+      <w:lvlText w:val="o"/>
+      <w:lvlJc w:val="left"/>
+      <w:pPr>
+        <w:ind w:left="6480" w:hanging="360"/>
+      </w:pPr>
+      <w:rPr>
+        <w:rFonts w:ascii="Courier New" w:hAnsi="Courier New" w:cs="Courier New" w:hint="default"/>
+      </w:rPr>
+    </w:lvl>
+    <w:lvl w:ilvl="8" w:tplc="04090005" w:tentative="1">
+      <w:start w:val="1"/>
+      <w:numFmt w:val="bullet"/>
+      <w:lvlText w:val=""/>
+      <w:lvlJc w:val="left"/>
+      <w:pPr>
+        <w:ind w:left="7200" w:hanging="360"/>
+      </w:pPr>
+      <w:rPr>
+        <w:rFonts w:ascii="Wingdings" w:hAnsi="Wingdings" w:hint="default"/>
+      </w:rPr>
+    </w:lvl>
+  </w:abstractNum>
+  <w:num w:numId="1" w16cid:durableId="430198463">
+    <w:abstractNumId w:val="0"/>
+  </w:num>
+</w:numbering>
 </file>
 
 <file path=word/styles.xml><?xml version="1.0" encoding="utf-8"?>
@@ -4126,6 +11973,17 @@
       <w:u w:val="single"/>
     </w:rPr>
   </w:style>
+  <w:style w:type="paragraph" w:styleId="ListParagraph">
+    <w:name w:val="List Paragraph"/>
+    <w:basedOn w:val="Normal"/>
+    <w:uiPriority w:val="34"/>
+    <w:qFormat/>
+    <w:rsid w:val="00BC1D05"/>
+    <w:pPr>
+      <w:ind w:left="720"/>
+      <w:contextualSpacing/>
+    </w:pPr>
+  </w:style>
 </w:styles>
 </file>
 
